--- a/Dokumentation_mytrade.docx
+++ b/Dokumentation_mytrade.docx
@@ -139,6 +139,14 @@
       </w:r>
     </w:p>
     <w:p>
+      <w:pPr>
+        <w:pStyle w:val="berschrift2"/>
+      </w:pPr>
+      <w:r>
+        <w:t>Bewertung</w:t>
+      </w:r>
+    </w:p>
+    <w:p>
       <w:r>
         <w:t xml:space="preserve">Punkt 2.26 und 2.27 haben wir durch den Webfilter abgedeckt, da dieser falsche URL, nicht erlaubte Seiten und Seite, die im Workflow </w:t>
       </w:r>
@@ -154,15 +162,24 @@
     </w:p>
     <w:p>
       <w:pPr>
-        <w:pStyle w:val="berschrift1"/>
-        <w:rPr>
-          <w:lang w:val="fr-CH"/>
-        </w:rPr>
+        <w:pStyle w:val="berschrift2"/>
       </w:pPr>
       <w:r>
-        <w:rPr>
-          <w:lang w:val="fr-CH"/>
-        </w:rPr>
+        <w:t>Ungeklärter Fehler</w:t>
+      </w:r>
+    </w:p>
+    <w:p>
+      <w:r>
+        <w:t>Bei der Klasse „Webfilter“ gibt es manchmal einen Fehler. Wir wissen nicht aus welchem Grund er entsteht und haben mit dem Debugger danach gesucht. Die Fehlermeldung half uns nicht weiter. Wir einigten uns mit Ihnen, dass wir dies hier in der Doku so vermerken sollen.</w:t>
+      </w:r>
+      <w:bookmarkStart w:id="0" w:name="_GoBack"/>
+      <w:bookmarkEnd w:id="0"/>
+    </w:p>
+    <w:p>
+      <w:pPr>
+        <w:pStyle w:val="berschrift1"/>
+      </w:pPr>
+      <w:r>
         <w:t>Testfälle</w:t>
       </w:r>
     </w:p>
@@ -223,7 +240,37 @@
               <w:rPr>
                 <w:rFonts w:asciiTheme="majorHAnsi" w:hAnsiTheme="majorHAnsi"/>
               </w:rPr>
-              <w:t>03.07.2015 9.00</w:t>
+              <w:t xml:space="preserve">Freitag, </w:t>
+            </w:r>
+            <w:r>
+              <w:rPr>
+                <w:rFonts w:asciiTheme="majorHAnsi" w:hAnsiTheme="majorHAnsi"/>
+              </w:rPr>
+              <w:t>03.07.2015</w:t>
+            </w:r>
+            <w:r>
+              <w:rPr>
+                <w:rFonts w:asciiTheme="majorHAnsi" w:hAnsiTheme="majorHAnsi"/>
+              </w:rPr>
+              <w:t xml:space="preserve"> – 09:</w:t>
+            </w:r>
+            <w:r>
+              <w:rPr>
+                <w:rFonts w:asciiTheme="majorHAnsi" w:hAnsiTheme="majorHAnsi"/>
+              </w:rPr>
+              <w:t>00</w:t>
+            </w:r>
+            <w:r>
+              <w:rPr>
+                <w:rFonts w:asciiTheme="majorHAnsi" w:hAnsiTheme="majorHAnsi"/>
+              </w:rPr>
+              <w:t xml:space="preserve"> </w:t>
+            </w:r>
+            <w:r>
+              <w:rPr>
+                <w:rFonts w:asciiTheme="majorHAnsi" w:hAnsiTheme="majorHAnsi"/>
+              </w:rPr>
+              <w:t>Uhr</w:t>
             </w:r>
           </w:p>
         </w:tc>
@@ -1268,7 +1315,14 @@
               <w:rPr>
                 <w:rFonts w:asciiTheme="majorHAnsi" w:hAnsiTheme="majorHAnsi"/>
               </w:rPr>
-              <w:t>Nominalpreis = 12</w:t>
+              <w:t xml:space="preserve">Nominalpreis </w:t>
+            </w:r>
+            <w:r>
+              <w:rPr>
+                <w:rFonts w:asciiTheme="majorHAnsi" w:hAnsiTheme="majorHAnsi"/>
+              </w:rPr>
+              <w:lastRenderedPageBreak/>
+              <w:t>= 12</w:t>
             </w:r>
           </w:p>
           <w:p>
@@ -1312,6 +1366,7 @@
               <w:rPr>
                 <w:rFonts w:asciiTheme="majorHAnsi" w:hAnsiTheme="majorHAnsi"/>
               </w:rPr>
+              <w:lastRenderedPageBreak/>
               <w:t>OK</w:t>
             </w:r>
           </w:p>
@@ -1396,6 +1451,7 @@
               <w:rPr>
                 <w:rFonts w:asciiTheme="majorHAnsi" w:hAnsiTheme="majorHAnsi"/>
               </w:rPr>
+              <w:lastRenderedPageBreak/>
               <w:t>7</w:t>
             </w:r>
           </w:p>
@@ -1528,7 +1584,6 @@
               <w:rPr>
                 <w:rFonts w:asciiTheme="majorHAnsi" w:hAnsiTheme="majorHAnsi"/>
               </w:rPr>
-              <w:lastRenderedPageBreak/>
               <w:t>8</w:t>
             </w:r>
           </w:p>
@@ -2751,7 +2806,14 @@
               <w:rPr>
                 <w:rFonts w:asciiTheme="majorHAnsi" w:hAnsiTheme="majorHAnsi"/>
               </w:rPr>
-              <w:t>Hängt mit Testfall Nummer 14 zusammen / Die Werte können bearbeitet werden</w:t>
+              <w:t xml:space="preserve">Hängt mit Testfall </w:t>
+            </w:r>
+            <w:r>
+              <w:rPr>
+                <w:rFonts w:asciiTheme="majorHAnsi" w:hAnsiTheme="majorHAnsi"/>
+              </w:rPr>
+              <w:lastRenderedPageBreak/>
+              <w:t>Nummer 14 zusammen / Die Werte können bearbeitet werden</w:t>
             </w:r>
           </w:p>
         </w:tc>
@@ -2759,6 +2821,7 @@
     </w:tbl>
     <w:p>
       <w:r>
+        <w:lastRenderedPageBreak/>
         <w:br w:type="page"/>
       </w:r>
     </w:p>
@@ -3051,6 +3114,1005 @@
         <w:t>Testprotokoll</w:t>
       </w:r>
     </w:p>
+    <w:tbl>
+      <w:tblPr>
+        <w:tblStyle w:val="Tabellenraster"/>
+        <w:tblW w:w="0" w:type="auto"/>
+        <w:tblLayout w:type="fixed"/>
+        <w:tblLook w:val="04A0" w:firstRow="1" w:lastRow="0" w:firstColumn="1" w:lastColumn="0" w:noHBand="0" w:noVBand="1"/>
+      </w:tblPr>
+      <w:tblGrid>
+        <w:gridCol w:w="534"/>
+        <w:gridCol w:w="1134"/>
+        <w:gridCol w:w="1275"/>
+        <w:gridCol w:w="2694"/>
+        <w:gridCol w:w="708"/>
+        <w:gridCol w:w="2867"/>
+      </w:tblGrid>
+      <w:tr>
+        <w:tc>
+          <w:tcPr>
+            <w:tcW w:w="1668" w:type="dxa"/>
+            <w:gridSpan w:val="2"/>
+          </w:tcPr>
+          <w:p>
+            <w:r>
+              <w:t>Datum/Zeit</w:t>
+            </w:r>
+          </w:p>
+        </w:tc>
+        <w:tc>
+          <w:tcPr>
+            <w:tcW w:w="7544" w:type="dxa"/>
+            <w:gridSpan w:val="4"/>
+          </w:tcPr>
+          <w:p>
+            <w:r>
+              <w:rPr>
+                <w:rFonts w:asciiTheme="majorHAnsi" w:hAnsiTheme="majorHAnsi"/>
+              </w:rPr>
+              <w:t xml:space="preserve">Freitag, 03.07.2015 – </w:t>
+            </w:r>
+            <w:r>
+              <w:rPr>
+                <w:rFonts w:asciiTheme="majorHAnsi" w:hAnsiTheme="majorHAnsi"/>
+              </w:rPr>
+              <w:t>14</w:t>
+            </w:r>
+            <w:r>
+              <w:rPr>
+                <w:rFonts w:asciiTheme="majorHAnsi" w:hAnsiTheme="majorHAnsi"/>
+              </w:rPr>
+              <w:t>:00 Uhr</w:t>
+            </w:r>
+          </w:p>
+        </w:tc>
+      </w:tr>
+      <w:tr>
+        <w:tc>
+          <w:tcPr>
+            <w:tcW w:w="534" w:type="dxa"/>
+            <w:shd w:val="clear" w:color="auto" w:fill="B8CCE4" w:themeFill="accent1" w:themeFillTint="66"/>
+          </w:tcPr>
+          <w:p>
+            <w:r>
+              <w:rPr>
+                <w:rFonts w:asciiTheme="majorHAnsi" w:hAnsiTheme="majorHAnsi"/>
+              </w:rPr>
+              <w:t>Nr</w:t>
+            </w:r>
+          </w:p>
+        </w:tc>
+        <w:tc>
+          <w:tcPr>
+            <w:tcW w:w="2409" w:type="dxa"/>
+            <w:gridSpan w:val="2"/>
+            <w:shd w:val="clear" w:color="auto" w:fill="B8CCE4" w:themeFill="accent1" w:themeFillTint="66"/>
+          </w:tcPr>
+          <w:p>
+            <w:r>
+              <w:t>Erwarteter Output</w:t>
+            </w:r>
+          </w:p>
+        </w:tc>
+        <w:tc>
+          <w:tcPr>
+            <w:tcW w:w="2694" w:type="dxa"/>
+            <w:shd w:val="clear" w:color="auto" w:fill="B8CCE4" w:themeFill="accent1" w:themeFillTint="66"/>
+          </w:tcPr>
+          <w:p>
+            <w:r>
+              <w:t>Tatsächlicher Output</w:t>
+            </w:r>
+          </w:p>
+        </w:tc>
+        <w:tc>
+          <w:tcPr>
+            <w:tcW w:w="708" w:type="dxa"/>
+            <w:shd w:val="clear" w:color="auto" w:fill="B8CCE4" w:themeFill="accent1" w:themeFillTint="66"/>
+          </w:tcPr>
+          <w:p>
+            <w:r>
+              <w:t>OK?</w:t>
+            </w:r>
+          </w:p>
+        </w:tc>
+        <w:tc>
+          <w:tcPr>
+            <w:tcW w:w="2867" w:type="dxa"/>
+            <w:shd w:val="clear" w:color="auto" w:fill="B8CCE4" w:themeFill="accent1" w:themeFillTint="66"/>
+          </w:tcPr>
+          <w:p>
+            <w:r>
+              <w:t>Bemerkung</w:t>
+            </w:r>
+          </w:p>
+        </w:tc>
+      </w:tr>
+      <w:tr>
+        <w:tc>
+          <w:tcPr>
+            <w:tcW w:w="534" w:type="dxa"/>
+          </w:tcPr>
+          <w:p>
+            <w:r>
+              <w:t>1</w:t>
+            </w:r>
+          </w:p>
+        </w:tc>
+        <w:tc>
+          <w:tcPr>
+            <w:tcW w:w="2409" w:type="dxa"/>
+            <w:gridSpan w:val="2"/>
+          </w:tcPr>
+          <w:p>
+            <w:r>
+              <w:t>portfolio.xhtml</w:t>
+            </w:r>
+            <w:r>
+              <w:br/>
+              <w:t>Eingeloggt als Händler</w:t>
+            </w:r>
+          </w:p>
+        </w:tc>
+        <w:tc>
+          <w:tcPr>
+            <w:tcW w:w="2694" w:type="dxa"/>
+          </w:tcPr>
+          <w:p>
+            <w:r>
+              <w:t>p</w:t>
+            </w:r>
+            <w:r>
+              <w:t>ortfolio.xhtml</w:t>
+            </w:r>
+            <w:r>
+              <w:br/>
+              <w:t>Eingeloggt als Händler</w:t>
+            </w:r>
+          </w:p>
+        </w:tc>
+        <w:tc>
+          <w:tcPr>
+            <w:tcW w:w="708" w:type="dxa"/>
+          </w:tcPr>
+          <w:p>
+            <w:r>
+              <w:sym w:font="Wingdings" w:char="F0FE"/>
+            </w:r>
+          </w:p>
+        </w:tc>
+        <w:tc>
+          <w:tcPr>
+            <w:tcW w:w="2867" w:type="dxa"/>
+          </w:tcPr>
+          <w:p>
+            <w:r>
+              <w:t>-</w:t>
+            </w:r>
+          </w:p>
+        </w:tc>
+      </w:tr>
+      <w:tr>
+        <w:tc>
+          <w:tcPr>
+            <w:tcW w:w="534" w:type="dxa"/>
+          </w:tcPr>
+          <w:p>
+            <w:r>
+              <w:t>2</w:t>
+            </w:r>
+          </w:p>
+        </w:tc>
+        <w:tc>
+          <w:tcPr>
+            <w:tcW w:w="2409" w:type="dxa"/>
+            <w:gridSpan w:val="2"/>
+          </w:tcPr>
+          <w:p>
+            <w:r>
+              <w:t>administration.xhtml</w:t>
+            </w:r>
+            <w:r>
+              <w:br/>
+              <w:t xml:space="preserve">Eingeloggt als </w:t>
+            </w:r>
+            <w:r>
+              <w:t>Admin</w:t>
+            </w:r>
+          </w:p>
+        </w:tc>
+        <w:tc>
+          <w:tcPr>
+            <w:tcW w:w="2694" w:type="dxa"/>
+          </w:tcPr>
+          <w:p>
+            <w:r>
+              <w:t>administration.xhtml</w:t>
+            </w:r>
+            <w:r>
+              <w:br/>
+              <w:t>Eingeloggt als Admin</w:t>
+            </w:r>
+          </w:p>
+        </w:tc>
+        <w:tc>
+          <w:tcPr>
+            <w:tcW w:w="708" w:type="dxa"/>
+          </w:tcPr>
+          <w:p>
+            <w:r>
+              <w:sym w:font="Wingdings" w:char="F0FE"/>
+            </w:r>
+          </w:p>
+        </w:tc>
+        <w:tc>
+          <w:tcPr>
+            <w:tcW w:w="2867" w:type="dxa"/>
+          </w:tcPr>
+          <w:p>
+            <w:r>
+              <w:t>-</w:t>
+            </w:r>
+          </w:p>
+        </w:tc>
+      </w:tr>
+      <w:tr>
+        <w:tc>
+          <w:tcPr>
+            <w:tcW w:w="534" w:type="dxa"/>
+          </w:tcPr>
+          <w:p>
+            <w:r>
+              <w:t>3</w:t>
+            </w:r>
+          </w:p>
+        </w:tc>
+        <w:tc>
+          <w:tcPr>
+            <w:tcW w:w="2409" w:type="dxa"/>
+            <w:gridSpan w:val="2"/>
+          </w:tcPr>
+          <w:p>
+            <w:r>
+              <w:t>aktieErfassen.xhtml</w:t>
+            </w:r>
+          </w:p>
+        </w:tc>
+        <w:tc>
+          <w:tcPr>
+            <w:tcW w:w="2694" w:type="dxa"/>
+          </w:tcPr>
+          <w:p>
+            <w:r>
+              <w:t>aktieErfassen.xhtml</w:t>
+            </w:r>
+          </w:p>
+        </w:tc>
+        <w:tc>
+          <w:tcPr>
+            <w:tcW w:w="708" w:type="dxa"/>
+          </w:tcPr>
+          <w:p>
+            <w:r>
+              <w:sym w:font="Wingdings" w:char="F0FE"/>
+            </w:r>
+          </w:p>
+        </w:tc>
+        <w:tc>
+          <w:tcPr>
+            <w:tcW w:w="2867" w:type="dxa"/>
+          </w:tcPr>
+          <w:p>
+            <w:r>
+              <w:t>-</w:t>
+            </w:r>
+          </w:p>
+        </w:tc>
+      </w:tr>
+      <w:tr>
+        <w:tc>
+          <w:tcPr>
+            <w:tcW w:w="534" w:type="dxa"/>
+          </w:tcPr>
+          <w:p>
+            <w:r>
+              <w:t>4</w:t>
+            </w:r>
+          </w:p>
+        </w:tc>
+        <w:tc>
+          <w:tcPr>
+            <w:tcW w:w="2409" w:type="dxa"/>
+            <w:gridSpan w:val="2"/>
+          </w:tcPr>
+          <w:p>
+            <w:r>
+              <w:t>benutzerErfassen.xhtml</w:t>
+            </w:r>
+          </w:p>
+        </w:tc>
+        <w:tc>
+          <w:tcPr>
+            <w:tcW w:w="2694" w:type="dxa"/>
+          </w:tcPr>
+          <w:p>
+            <w:r>
+              <w:t>benutzerErfassen.xhtml</w:t>
+            </w:r>
+          </w:p>
+        </w:tc>
+        <w:tc>
+          <w:tcPr>
+            <w:tcW w:w="708" w:type="dxa"/>
+          </w:tcPr>
+          <w:p>
+            <w:r>
+              <w:sym w:font="Wingdings" w:char="F0FE"/>
+            </w:r>
+          </w:p>
+        </w:tc>
+        <w:tc>
+          <w:tcPr>
+            <w:tcW w:w="2867" w:type="dxa"/>
+          </w:tcPr>
+          <w:p>
+            <w:r>
+              <w:t>-</w:t>
+            </w:r>
+          </w:p>
+        </w:tc>
+      </w:tr>
+      <w:tr>
+        <w:tc>
+          <w:tcPr>
+            <w:tcW w:w="534" w:type="dxa"/>
+          </w:tcPr>
+          <w:p>
+            <w:r>
+              <w:t>5</w:t>
+            </w:r>
+          </w:p>
+        </w:tc>
+        <w:tc>
+          <w:tcPr>
+            <w:tcW w:w="2409" w:type="dxa"/>
+            <w:gridSpan w:val="2"/>
+          </w:tcPr>
+          <w:p>
+            <w:r>
+              <w:t>Meldung „Die Dividende wurde erfolgreich ausgeschüttet“</w:t>
+            </w:r>
+          </w:p>
+        </w:tc>
+        <w:tc>
+          <w:tcPr>
+            <w:tcW w:w="2694" w:type="dxa"/>
+          </w:tcPr>
+          <w:p>
+            <w:r>
+              <w:t>Meldung „Die Dividende wurde erfolgreich ausgeschüttet“</w:t>
+            </w:r>
+          </w:p>
+        </w:tc>
+        <w:tc>
+          <w:tcPr>
+            <w:tcW w:w="708" w:type="dxa"/>
+          </w:tcPr>
+          <w:p>
+            <w:r>
+              <w:sym w:font="Wingdings" w:char="F0FE"/>
+            </w:r>
+          </w:p>
+        </w:tc>
+        <w:tc>
+          <w:tcPr>
+            <w:tcW w:w="2867" w:type="dxa"/>
+          </w:tcPr>
+          <w:p>
+            <w:r>
+              <w:t>Händler erhalten die Dividende</w:t>
+            </w:r>
+          </w:p>
+        </w:tc>
+      </w:tr>
+      <w:tr>
+        <w:tc>
+          <w:tcPr>
+            <w:tcW w:w="534" w:type="dxa"/>
+          </w:tcPr>
+          <w:p>
+            <w:r>
+              <w:t>6</w:t>
+            </w:r>
+          </w:p>
+        </w:tc>
+        <w:tc>
+          <w:tcPr>
+            <w:tcW w:w="2409" w:type="dxa"/>
+            <w:gridSpan w:val="2"/>
+          </w:tcPr>
+          <w:p>
+            <w:r>
+              <w:t>neueAktieVorschau.xhtml</w:t>
+            </w:r>
+          </w:p>
+        </w:tc>
+        <w:tc>
+          <w:tcPr>
+            <w:tcW w:w="2694" w:type="dxa"/>
+          </w:tcPr>
+          <w:p>
+            <w:r>
+              <w:t>neueAktieVorschau.xhtml</w:t>
+            </w:r>
+          </w:p>
+        </w:tc>
+        <w:tc>
+          <w:tcPr>
+            <w:tcW w:w="708" w:type="dxa"/>
+          </w:tcPr>
+          <w:p>
+            <w:r>
+              <w:sym w:font="Wingdings" w:char="F0FE"/>
+            </w:r>
+          </w:p>
+        </w:tc>
+        <w:tc>
+          <w:tcPr>
+            <w:tcW w:w="2867" w:type="dxa"/>
+          </w:tcPr>
+          <w:p>
+            <w:r>
+              <w:t>Werte korrekt</w:t>
+            </w:r>
+          </w:p>
+        </w:tc>
+      </w:tr>
+      <w:tr>
+        <w:tc>
+          <w:tcPr>
+            <w:tcW w:w="534" w:type="dxa"/>
+          </w:tcPr>
+          <w:p>
+            <w:r>
+              <w:t>7</w:t>
+            </w:r>
+          </w:p>
+        </w:tc>
+        <w:tc>
+          <w:tcPr>
+            <w:tcW w:w="2409" w:type="dxa"/>
+            <w:gridSpan w:val="2"/>
+          </w:tcPr>
+          <w:p>
+            <w:r>
+              <w:t>administration.xhtml</w:t>
+            </w:r>
+          </w:p>
+        </w:tc>
+        <w:tc>
+          <w:tcPr>
+            <w:tcW w:w="2694" w:type="dxa"/>
+          </w:tcPr>
+          <w:p>
+            <w:r>
+              <w:t>administration.xhtml</w:t>
+            </w:r>
+          </w:p>
+        </w:tc>
+        <w:tc>
+          <w:tcPr>
+            <w:tcW w:w="708" w:type="dxa"/>
+          </w:tcPr>
+          <w:p>
+            <w:r>
+              <w:sym w:font="Wingdings" w:char="F0FE"/>
+            </w:r>
+          </w:p>
+        </w:tc>
+        <w:tc>
+          <w:tcPr>
+            <w:tcW w:w="2867" w:type="dxa"/>
+          </w:tcPr>
+          <w:p>
+            <w:r>
+              <w:t>-</w:t>
+            </w:r>
+          </w:p>
+        </w:tc>
+      </w:tr>
+      <w:tr>
+        <w:tc>
+          <w:tcPr>
+            <w:tcW w:w="534" w:type="dxa"/>
+          </w:tcPr>
+          <w:p>
+            <w:r>
+              <w:t>8</w:t>
+            </w:r>
+          </w:p>
+        </w:tc>
+        <w:tc>
+          <w:tcPr>
+            <w:tcW w:w="2409" w:type="dxa"/>
+            <w:gridSpan w:val="2"/>
+          </w:tcPr>
+          <w:p/>
+        </w:tc>
+        <w:tc>
+          <w:tcPr>
+            <w:tcW w:w="2694" w:type="dxa"/>
+          </w:tcPr>
+          <w:p/>
+        </w:tc>
+        <w:tc>
+          <w:tcPr>
+            <w:tcW w:w="708" w:type="dxa"/>
+          </w:tcPr>
+          <w:p>
+            <w:r>
+              <w:sym w:font="Wingdings" w:char="F0FE"/>
+            </w:r>
+            <w:r>
+              <w:sym w:font="Wingdings" w:char="F0FD"/>
+            </w:r>
+          </w:p>
+        </w:tc>
+        <w:tc>
+          <w:tcPr>
+            <w:tcW w:w="2867" w:type="dxa"/>
+          </w:tcPr>
+          <w:p/>
+        </w:tc>
+      </w:tr>
+      <w:tr>
+        <w:tc>
+          <w:tcPr>
+            <w:tcW w:w="534" w:type="dxa"/>
+          </w:tcPr>
+          <w:p>
+            <w:r>
+              <w:t>9</w:t>
+            </w:r>
+          </w:p>
+        </w:tc>
+        <w:tc>
+          <w:tcPr>
+            <w:tcW w:w="2409" w:type="dxa"/>
+            <w:gridSpan w:val="2"/>
+          </w:tcPr>
+          <w:p/>
+        </w:tc>
+        <w:tc>
+          <w:tcPr>
+            <w:tcW w:w="2694" w:type="dxa"/>
+          </w:tcPr>
+          <w:p/>
+        </w:tc>
+        <w:tc>
+          <w:tcPr>
+            <w:tcW w:w="708" w:type="dxa"/>
+          </w:tcPr>
+          <w:p>
+            <w:r>
+              <w:sym w:font="Wingdings" w:char="F0FE"/>
+            </w:r>
+            <w:r>
+              <w:sym w:font="Wingdings" w:char="F0FD"/>
+            </w:r>
+          </w:p>
+        </w:tc>
+        <w:tc>
+          <w:tcPr>
+            <w:tcW w:w="2867" w:type="dxa"/>
+          </w:tcPr>
+          <w:p/>
+        </w:tc>
+      </w:tr>
+      <w:tr>
+        <w:tc>
+          <w:tcPr>
+            <w:tcW w:w="534" w:type="dxa"/>
+          </w:tcPr>
+          <w:p>
+            <w:r>
+              <w:t>10</w:t>
+            </w:r>
+          </w:p>
+        </w:tc>
+        <w:tc>
+          <w:tcPr>
+            <w:tcW w:w="2409" w:type="dxa"/>
+            <w:gridSpan w:val="2"/>
+          </w:tcPr>
+          <w:p/>
+        </w:tc>
+        <w:tc>
+          <w:tcPr>
+            <w:tcW w:w="2694" w:type="dxa"/>
+          </w:tcPr>
+          <w:p/>
+        </w:tc>
+        <w:tc>
+          <w:tcPr>
+            <w:tcW w:w="708" w:type="dxa"/>
+          </w:tcPr>
+          <w:p>
+            <w:r>
+              <w:sym w:font="Wingdings" w:char="F0FE"/>
+            </w:r>
+            <w:r>
+              <w:sym w:font="Wingdings" w:char="F0FD"/>
+            </w:r>
+          </w:p>
+        </w:tc>
+        <w:tc>
+          <w:tcPr>
+            <w:tcW w:w="2867" w:type="dxa"/>
+          </w:tcPr>
+          <w:p/>
+        </w:tc>
+      </w:tr>
+      <w:tr>
+        <w:tc>
+          <w:tcPr>
+            <w:tcW w:w="534" w:type="dxa"/>
+          </w:tcPr>
+          <w:p>
+            <w:r>
+              <w:t>11</w:t>
+            </w:r>
+          </w:p>
+        </w:tc>
+        <w:tc>
+          <w:tcPr>
+            <w:tcW w:w="2409" w:type="dxa"/>
+            <w:gridSpan w:val="2"/>
+          </w:tcPr>
+          <w:p/>
+        </w:tc>
+        <w:tc>
+          <w:tcPr>
+            <w:tcW w:w="2694" w:type="dxa"/>
+          </w:tcPr>
+          <w:p/>
+        </w:tc>
+        <w:tc>
+          <w:tcPr>
+            <w:tcW w:w="708" w:type="dxa"/>
+          </w:tcPr>
+          <w:p>
+            <w:r>
+              <w:sym w:font="Wingdings" w:char="F0FE"/>
+            </w:r>
+            <w:r>
+              <w:sym w:font="Wingdings" w:char="F0FD"/>
+            </w:r>
+          </w:p>
+        </w:tc>
+        <w:tc>
+          <w:tcPr>
+            <w:tcW w:w="2867" w:type="dxa"/>
+          </w:tcPr>
+          <w:p/>
+        </w:tc>
+      </w:tr>
+      <w:tr>
+        <w:tc>
+          <w:tcPr>
+            <w:tcW w:w="534" w:type="dxa"/>
+          </w:tcPr>
+          <w:p>
+            <w:r>
+              <w:t>12</w:t>
+            </w:r>
+          </w:p>
+        </w:tc>
+        <w:tc>
+          <w:tcPr>
+            <w:tcW w:w="2409" w:type="dxa"/>
+            <w:gridSpan w:val="2"/>
+          </w:tcPr>
+          <w:p/>
+        </w:tc>
+        <w:tc>
+          <w:tcPr>
+            <w:tcW w:w="2694" w:type="dxa"/>
+          </w:tcPr>
+          <w:p/>
+        </w:tc>
+        <w:tc>
+          <w:tcPr>
+            <w:tcW w:w="708" w:type="dxa"/>
+          </w:tcPr>
+          <w:p>
+            <w:r>
+              <w:sym w:font="Wingdings" w:char="F0FE"/>
+            </w:r>
+            <w:r>
+              <w:sym w:font="Wingdings" w:char="F0FD"/>
+            </w:r>
+          </w:p>
+        </w:tc>
+        <w:tc>
+          <w:tcPr>
+            <w:tcW w:w="2867" w:type="dxa"/>
+          </w:tcPr>
+          <w:p/>
+        </w:tc>
+      </w:tr>
+      <w:tr>
+        <w:tc>
+          <w:tcPr>
+            <w:tcW w:w="534" w:type="dxa"/>
+          </w:tcPr>
+          <w:p>
+            <w:r>
+              <w:t>13</w:t>
+            </w:r>
+          </w:p>
+        </w:tc>
+        <w:tc>
+          <w:tcPr>
+            <w:tcW w:w="2409" w:type="dxa"/>
+            <w:gridSpan w:val="2"/>
+          </w:tcPr>
+          <w:p/>
+        </w:tc>
+        <w:tc>
+          <w:tcPr>
+            <w:tcW w:w="2694" w:type="dxa"/>
+          </w:tcPr>
+          <w:p/>
+        </w:tc>
+        <w:tc>
+          <w:tcPr>
+            <w:tcW w:w="708" w:type="dxa"/>
+          </w:tcPr>
+          <w:p>
+            <w:r>
+              <w:sym w:font="Wingdings" w:char="F0FE"/>
+            </w:r>
+            <w:r>
+              <w:sym w:font="Wingdings" w:char="F0FD"/>
+            </w:r>
+          </w:p>
+        </w:tc>
+        <w:tc>
+          <w:tcPr>
+            <w:tcW w:w="2867" w:type="dxa"/>
+          </w:tcPr>
+          <w:p/>
+        </w:tc>
+      </w:tr>
+      <w:tr>
+        <w:tc>
+          <w:tcPr>
+            <w:tcW w:w="534" w:type="dxa"/>
+          </w:tcPr>
+          <w:p>
+            <w:r>
+              <w:t>14</w:t>
+            </w:r>
+          </w:p>
+        </w:tc>
+        <w:tc>
+          <w:tcPr>
+            <w:tcW w:w="2409" w:type="dxa"/>
+            <w:gridSpan w:val="2"/>
+          </w:tcPr>
+          <w:p/>
+        </w:tc>
+        <w:tc>
+          <w:tcPr>
+            <w:tcW w:w="2694" w:type="dxa"/>
+          </w:tcPr>
+          <w:p/>
+        </w:tc>
+        <w:tc>
+          <w:tcPr>
+            <w:tcW w:w="708" w:type="dxa"/>
+          </w:tcPr>
+          <w:p>
+            <w:r>
+              <w:sym w:font="Wingdings" w:char="F0FE"/>
+            </w:r>
+            <w:r>
+              <w:sym w:font="Wingdings" w:char="F0FD"/>
+            </w:r>
+          </w:p>
+        </w:tc>
+        <w:tc>
+          <w:tcPr>
+            <w:tcW w:w="2867" w:type="dxa"/>
+          </w:tcPr>
+          <w:p/>
+        </w:tc>
+      </w:tr>
+      <w:tr>
+        <w:tc>
+          <w:tcPr>
+            <w:tcW w:w="534" w:type="dxa"/>
+          </w:tcPr>
+          <w:p>
+            <w:r>
+              <w:t>15</w:t>
+            </w:r>
+          </w:p>
+        </w:tc>
+        <w:tc>
+          <w:tcPr>
+            <w:tcW w:w="2409" w:type="dxa"/>
+            <w:gridSpan w:val="2"/>
+          </w:tcPr>
+          <w:p/>
+        </w:tc>
+        <w:tc>
+          <w:tcPr>
+            <w:tcW w:w="2694" w:type="dxa"/>
+          </w:tcPr>
+          <w:p/>
+        </w:tc>
+        <w:tc>
+          <w:tcPr>
+            <w:tcW w:w="708" w:type="dxa"/>
+          </w:tcPr>
+          <w:p>
+            <w:r>
+              <w:sym w:font="Wingdings" w:char="F0FE"/>
+            </w:r>
+            <w:r>
+              <w:sym w:font="Wingdings" w:char="F0FD"/>
+            </w:r>
+          </w:p>
+        </w:tc>
+        <w:tc>
+          <w:tcPr>
+            <w:tcW w:w="2867" w:type="dxa"/>
+          </w:tcPr>
+          <w:p/>
+        </w:tc>
+      </w:tr>
+      <w:tr>
+        <w:tc>
+          <w:tcPr>
+            <w:tcW w:w="534" w:type="dxa"/>
+          </w:tcPr>
+          <w:p>
+            <w:r>
+              <w:t>16</w:t>
+            </w:r>
+          </w:p>
+        </w:tc>
+        <w:tc>
+          <w:tcPr>
+            <w:tcW w:w="2409" w:type="dxa"/>
+            <w:gridSpan w:val="2"/>
+          </w:tcPr>
+          <w:p/>
+        </w:tc>
+        <w:tc>
+          <w:tcPr>
+            <w:tcW w:w="2694" w:type="dxa"/>
+          </w:tcPr>
+          <w:p/>
+        </w:tc>
+        <w:tc>
+          <w:tcPr>
+            <w:tcW w:w="708" w:type="dxa"/>
+          </w:tcPr>
+          <w:p>
+            <w:r>
+              <w:sym w:font="Wingdings" w:char="F0FE"/>
+            </w:r>
+            <w:r>
+              <w:sym w:font="Wingdings" w:char="F0FD"/>
+            </w:r>
+          </w:p>
+        </w:tc>
+        <w:tc>
+          <w:tcPr>
+            <w:tcW w:w="2867" w:type="dxa"/>
+          </w:tcPr>
+          <w:p/>
+        </w:tc>
+      </w:tr>
+      <w:tr>
+        <w:tc>
+          <w:tcPr>
+            <w:tcW w:w="534" w:type="dxa"/>
+          </w:tcPr>
+          <w:p>
+            <w:r>
+              <w:t>17</w:t>
+            </w:r>
+          </w:p>
+        </w:tc>
+        <w:tc>
+          <w:tcPr>
+            <w:tcW w:w="2409" w:type="dxa"/>
+            <w:gridSpan w:val="2"/>
+          </w:tcPr>
+          <w:p/>
+        </w:tc>
+        <w:tc>
+          <w:tcPr>
+            <w:tcW w:w="2694" w:type="dxa"/>
+          </w:tcPr>
+          <w:p/>
+        </w:tc>
+        <w:tc>
+          <w:tcPr>
+            <w:tcW w:w="708" w:type="dxa"/>
+          </w:tcPr>
+          <w:p>
+            <w:r>
+              <w:sym w:font="Wingdings" w:char="F0FE"/>
+            </w:r>
+            <w:r>
+              <w:sym w:font="Wingdings" w:char="F0FD"/>
+            </w:r>
+          </w:p>
+        </w:tc>
+        <w:tc>
+          <w:tcPr>
+            <w:tcW w:w="2867" w:type="dxa"/>
+          </w:tcPr>
+          <w:p/>
+        </w:tc>
+      </w:tr>
+      <w:tr>
+        <w:tc>
+          <w:tcPr>
+            <w:tcW w:w="534" w:type="dxa"/>
+          </w:tcPr>
+          <w:p>
+            <w:r>
+              <w:lastRenderedPageBreak/>
+              <w:t>18</w:t>
+            </w:r>
+          </w:p>
+        </w:tc>
+        <w:tc>
+          <w:tcPr>
+            <w:tcW w:w="2409" w:type="dxa"/>
+            <w:gridSpan w:val="2"/>
+          </w:tcPr>
+          <w:p/>
+        </w:tc>
+        <w:tc>
+          <w:tcPr>
+            <w:tcW w:w="2694" w:type="dxa"/>
+          </w:tcPr>
+          <w:p/>
+        </w:tc>
+        <w:tc>
+          <w:tcPr>
+            <w:tcW w:w="708" w:type="dxa"/>
+          </w:tcPr>
+          <w:p>
+            <w:r>
+              <w:sym w:font="Wingdings" w:char="F0FE"/>
+            </w:r>
+            <w:r>
+              <w:sym w:font="Wingdings" w:char="F0FD"/>
+            </w:r>
+          </w:p>
+        </w:tc>
+        <w:tc>
+          <w:tcPr>
+            <w:tcW w:w="2867" w:type="dxa"/>
+          </w:tcPr>
+          <w:p/>
+        </w:tc>
+      </w:tr>
+    </w:tbl>
+    <w:p/>
+    <w:p/>
+    <w:p/>
+    <w:p/>
+    <w:p/>
     <w:p>
       <w:pPr>
         <w:pStyle w:val="berschrift1"/>
@@ -3066,8 +4128,6 @@
       <w:r>
         <w:t xml:space="preserve">. Sobald diese Aktie erhältlich ist und die Preisvorstellungen übereinstimmen, wird die Aktie gekauft. </w:t>
       </w:r>
-      <w:bookmarkStart w:id="0" w:name="_GoBack"/>
-      <w:bookmarkEnd w:id="0"/>
       <w:r>
         <w:t xml:space="preserve"> </w:t>
       </w:r>
@@ -3331,417 +4391,28 @@
       <w:szCs w:val="28"/>
     </w:rPr>
   </w:style>
-  <w:style w:type="character" w:default="1" w:styleId="Absatz-Standardschriftart">
-    <w:name w:val="Default Paragraph Font"/>
-    <w:uiPriority w:val="1"/>
-    <w:semiHidden/>
-    <w:unhideWhenUsed/>
-  </w:style>
-  <w:style w:type="table" w:default="1" w:styleId="NormaleTabelle">
-    <w:name w:val="Normal Table"/>
-    <w:uiPriority w:val="99"/>
-    <w:semiHidden/>
-    <w:unhideWhenUsed/>
-    <w:tblPr>
-      <w:tblInd w:w="0" w:type="dxa"/>
-      <w:tblCellMar>
-        <w:top w:w="0" w:type="dxa"/>
-        <w:left w:w="108" w:type="dxa"/>
-        <w:bottom w:w="0" w:type="dxa"/>
-        <w:right w:w="108" w:type="dxa"/>
-      </w:tblCellMar>
-    </w:tblPr>
-  </w:style>
-  <w:style w:type="numbering" w:default="1" w:styleId="KeineListe">
-    <w:name w:val="No List"/>
-    <w:uiPriority w:val="99"/>
-    <w:semiHidden/>
-    <w:unhideWhenUsed/>
-  </w:style>
-  <w:style w:type="paragraph" w:styleId="Titel">
-    <w:name w:val="Title"/>
+  <w:style w:type="paragraph" w:styleId="berschrift2">
+    <w:name w:val="heading 2"/>
     <w:basedOn w:val="Standard"/>
     <w:next w:val="Standard"/>
-    <w:link w:val="TitelZchn"/>
-    <w:uiPriority w:val="10"/>
+    <w:link w:val="berschrift2Zchn"/>
+    <w:uiPriority w:val="9"/>
+    <w:unhideWhenUsed/>
     <w:qFormat/>
-    <w:rsid w:val="006A70F4"/>
-    <w:pPr>
-      <w:pBdr>
-        <w:bottom w:val="single" w:sz="8" w:space="4" w:color="4F81BD" w:themeColor="accent1"/>
-      </w:pBdr>
-      <w:spacing w:after="300" w:line="240" w:lineRule="auto"/>
-      <w:contextualSpacing/>
-    </w:pPr>
-    <w:rPr>
-      <w:rFonts w:asciiTheme="majorHAnsi" w:eastAsiaTheme="majorEastAsia" w:hAnsiTheme="majorHAnsi" w:cstheme="majorBidi"/>
-      <w:color w:val="17365D" w:themeColor="text2" w:themeShade="BF"/>
-      <w:spacing w:val="5"/>
-      <w:kern w:val="28"/>
-      <w:sz w:val="52"/>
-      <w:szCs w:val="52"/>
-    </w:rPr>
-  </w:style>
-  <w:style w:type="character" w:customStyle="1" w:styleId="TitelZchn">
-    <w:name w:val="Titel Zchn"/>
-    <w:basedOn w:val="Absatz-Standardschriftart"/>
-    <w:link w:val="Titel"/>
-    <w:uiPriority w:val="10"/>
-    <w:rsid w:val="006A70F4"/>
-    <w:rPr>
-      <w:rFonts w:asciiTheme="majorHAnsi" w:eastAsiaTheme="majorEastAsia" w:hAnsiTheme="majorHAnsi" w:cstheme="majorBidi"/>
-      <w:color w:val="17365D" w:themeColor="text2" w:themeShade="BF"/>
-      <w:spacing w:val="5"/>
-      <w:kern w:val="28"/>
-      <w:sz w:val="52"/>
-      <w:szCs w:val="52"/>
-    </w:rPr>
-  </w:style>
-  <w:style w:type="paragraph" w:styleId="Kopfzeile">
-    <w:name w:val="header"/>
-    <w:basedOn w:val="Standard"/>
-    <w:link w:val="KopfzeileZchn"/>
-    <w:uiPriority w:val="99"/>
-    <w:unhideWhenUsed/>
-    <w:rsid w:val="006A70F4"/>
-    <w:pPr>
-      <w:tabs>
-        <w:tab w:val="center" w:pos="4536"/>
-        <w:tab w:val="right" w:pos="9072"/>
-      </w:tabs>
-      <w:spacing w:after="0" w:line="240" w:lineRule="auto"/>
-    </w:pPr>
-  </w:style>
-  <w:style w:type="character" w:customStyle="1" w:styleId="KopfzeileZchn">
-    <w:name w:val="Kopfzeile Zchn"/>
-    <w:basedOn w:val="Absatz-Standardschriftart"/>
-    <w:link w:val="Kopfzeile"/>
-    <w:uiPriority w:val="99"/>
-    <w:rsid w:val="006A70F4"/>
-  </w:style>
-  <w:style w:type="paragraph" w:styleId="Fuzeile">
-    <w:name w:val="footer"/>
-    <w:basedOn w:val="Standard"/>
-    <w:link w:val="FuzeileZchn"/>
-    <w:uiPriority w:val="99"/>
-    <w:unhideWhenUsed/>
-    <w:rsid w:val="006A70F4"/>
-    <w:pPr>
-      <w:tabs>
-        <w:tab w:val="center" w:pos="4536"/>
-        <w:tab w:val="right" w:pos="9072"/>
-      </w:tabs>
-      <w:spacing w:after="0" w:line="240" w:lineRule="auto"/>
-    </w:pPr>
-  </w:style>
-  <w:style w:type="character" w:customStyle="1" w:styleId="FuzeileZchn">
-    <w:name w:val="Fußzeile Zchn"/>
-    <w:basedOn w:val="Absatz-Standardschriftart"/>
-    <w:link w:val="Fuzeile"/>
-    <w:uiPriority w:val="99"/>
-    <w:rsid w:val="006A70F4"/>
-  </w:style>
-  <w:style w:type="paragraph" w:styleId="Untertitel">
-    <w:name w:val="Subtitle"/>
-    <w:basedOn w:val="Standard"/>
-    <w:next w:val="Standard"/>
-    <w:link w:val="UntertitelZchn"/>
-    <w:uiPriority w:val="11"/>
-    <w:qFormat/>
-    <w:rsid w:val="006A70F4"/>
-    <w:pPr>
-      <w:numPr>
-        <w:ilvl w:val="1"/>
-      </w:numPr>
-    </w:pPr>
-    <w:rPr>
-      <w:rFonts w:asciiTheme="majorHAnsi" w:eastAsiaTheme="majorEastAsia" w:hAnsiTheme="majorHAnsi" w:cstheme="majorBidi"/>
-      <w:i/>
-      <w:iCs/>
-      <w:color w:val="4F81BD" w:themeColor="accent1"/>
-      <w:spacing w:val="15"/>
-      <w:sz w:val="24"/>
-      <w:szCs w:val="24"/>
-    </w:rPr>
-  </w:style>
-  <w:style w:type="character" w:customStyle="1" w:styleId="UntertitelZchn">
-    <w:name w:val="Untertitel Zchn"/>
-    <w:basedOn w:val="Absatz-Standardschriftart"/>
-    <w:link w:val="Untertitel"/>
-    <w:uiPriority w:val="11"/>
-    <w:rsid w:val="006A70F4"/>
-    <w:rPr>
-      <w:rFonts w:asciiTheme="majorHAnsi" w:eastAsiaTheme="majorEastAsia" w:hAnsiTheme="majorHAnsi" w:cstheme="majorBidi"/>
-      <w:i/>
-      <w:iCs/>
-      <w:color w:val="4F81BD" w:themeColor="accent1"/>
-      <w:spacing w:val="15"/>
-      <w:sz w:val="24"/>
-      <w:szCs w:val="24"/>
-    </w:rPr>
-  </w:style>
-  <w:style w:type="character" w:customStyle="1" w:styleId="berschrift1Zchn">
-    <w:name w:val="Überschrift 1 Zchn"/>
-    <w:basedOn w:val="Absatz-Standardschriftart"/>
-    <w:link w:val="berschrift1"/>
-    <w:uiPriority w:val="9"/>
-    <w:rsid w:val="00F32281"/>
-    <w:rPr>
-      <w:rFonts w:asciiTheme="majorHAnsi" w:eastAsiaTheme="majorEastAsia" w:hAnsiTheme="majorHAnsi" w:cstheme="majorBidi"/>
-      <w:b/>
-      <w:bCs/>
-      <w:color w:val="365F91" w:themeColor="accent1" w:themeShade="BF"/>
-      <w:sz w:val="28"/>
-      <w:szCs w:val="28"/>
-    </w:rPr>
-  </w:style>
-  <w:style w:type="paragraph" w:styleId="Sprechblasentext">
-    <w:name w:val="Balloon Text"/>
-    <w:basedOn w:val="Standard"/>
-    <w:link w:val="SprechblasentextZchn"/>
-    <w:uiPriority w:val="99"/>
-    <w:semiHidden/>
-    <w:unhideWhenUsed/>
-    <w:rsid w:val="00F32281"/>
-    <w:pPr>
-      <w:spacing w:after="0" w:line="240" w:lineRule="auto"/>
-    </w:pPr>
-    <w:rPr>
-      <w:rFonts w:ascii="Tahoma" w:hAnsi="Tahoma" w:cs="Tahoma"/>
-      <w:sz w:val="16"/>
-      <w:szCs w:val="16"/>
-    </w:rPr>
-  </w:style>
-  <w:style w:type="character" w:customStyle="1" w:styleId="SprechblasentextZchn">
-    <w:name w:val="Sprechblasentext Zchn"/>
-    <w:basedOn w:val="Absatz-Standardschriftart"/>
-    <w:link w:val="Sprechblasentext"/>
-    <w:uiPriority w:val="99"/>
-    <w:semiHidden/>
-    <w:rsid w:val="00F32281"/>
-    <w:rPr>
-      <w:rFonts w:ascii="Tahoma" w:hAnsi="Tahoma" w:cs="Tahoma"/>
-      <w:sz w:val="16"/>
-      <w:szCs w:val="16"/>
-    </w:rPr>
-  </w:style>
-  <w:style w:type="character" w:styleId="Hyperlink">
-    <w:name w:val="Hyperlink"/>
-    <w:basedOn w:val="Absatz-Standardschriftart"/>
-    <w:uiPriority w:val="99"/>
-    <w:unhideWhenUsed/>
-    <w:rsid w:val="006421EC"/>
-    <w:rPr>
-      <w:color w:val="0000FF" w:themeColor="hyperlink"/>
-      <w:u w:val="single"/>
-    </w:rPr>
-  </w:style>
-  <w:style w:type="table" w:styleId="Tabellenraster">
-    <w:name w:val="Table Grid"/>
-    <w:basedOn w:val="NormaleTabelle"/>
-    <w:uiPriority w:val="59"/>
-    <w:rsid w:val="000273DD"/>
-    <w:pPr>
-      <w:spacing w:before="200" w:after="0" w:line="240" w:lineRule="auto"/>
-    </w:pPr>
-    <w:rPr>
-      <w:rFonts w:eastAsiaTheme="minorEastAsia"/>
-    </w:rPr>
-    <w:tblPr>
-      <w:tblBorders>
-        <w:top w:val="single" w:sz="4" w:space="0" w:color="auto"/>
-        <w:left w:val="single" w:sz="4" w:space="0" w:color="auto"/>
-        <w:bottom w:val="single" w:sz="4" w:space="0" w:color="auto"/>
-        <w:right w:val="single" w:sz="4" w:space="0" w:color="auto"/>
-        <w:insideH w:val="single" w:sz="4" w:space="0" w:color="auto"/>
-        <w:insideV w:val="single" w:sz="4" w:space="0" w:color="auto"/>
-      </w:tblBorders>
-    </w:tblPr>
-  </w:style>
-</w:styles>
-</file>
-
-<file path=word/stylesWithEffects.xml><?xml version="1.0" encoding="utf-8"?>
-<w:styles xmlns:wpc="http://schemas.microsoft.com/office/word/2010/wordprocessingCanvas" xmlns:mc="http://schemas.openxmlformats.org/markup-compatibility/2006" xmlns:o="urn:schemas-microsoft-com:office:office" xmlns:r="http://schemas.openxmlformats.org/officeDocument/2006/relationships" xmlns:m="http://schemas.openxmlformats.org/officeDocument/2006/math" xmlns:v="urn:schemas-microsoft-com:vml" xmlns:wp14="http://schemas.microsoft.com/office/word/2010/wordprocessingDrawing" xmlns:wp="http://schemas.openxmlformats.org/drawingml/2006/wordprocessingDrawing" xmlns:w10="urn:schemas-microsoft-com:office:word" xmlns:w="http://schemas.openxmlformats.org/wordprocessingml/2006/main" xmlns:w14="http://schemas.microsoft.com/office/word/2010/wordml" xmlns:wpg="http://schemas.microsoft.com/office/word/2010/wordprocessingGroup" xmlns:wpi="http://schemas.microsoft.com/office/word/2010/wordprocessingInk" xmlns:wne="http://schemas.microsoft.com/office/word/2006/wordml" xmlns:wps="http://schemas.microsoft.com/office/word/2010/wordprocessingShape" mc:Ignorable="w14 wp14">
-  <w:docDefaults>
-    <w:rPrDefault>
-      <w:rPr>
-        <w:rFonts w:asciiTheme="minorHAnsi" w:eastAsiaTheme="minorHAnsi" w:hAnsiTheme="minorHAnsi" w:cstheme="minorBidi"/>
-        <w:sz w:val="22"/>
-        <w:szCs w:val="22"/>
-        <w:lang w:val="de-CH" w:eastAsia="en-US" w:bidi="ar-SA"/>
-      </w:rPr>
-    </w:rPrDefault>
-    <w:pPrDefault>
-      <w:pPr>
-        <w:spacing w:after="200" w:line="276" w:lineRule="auto"/>
-      </w:pPr>
-    </w:pPrDefault>
-  </w:docDefaults>
-  <w:latentStyles w:defLockedState="0" w:defUIPriority="99" w:defSemiHidden="1" w:defUnhideWhenUsed="1" w:defQFormat="0" w:count="267">
-    <w:lsdException w:name="Normal" w:semiHidden="0" w:uiPriority="0" w:unhideWhenUsed="0" w:qFormat="1"/>
-    <w:lsdException w:name="heading 1" w:semiHidden="0" w:uiPriority="9" w:unhideWhenUsed="0" w:qFormat="1"/>
-    <w:lsdException w:name="heading 2" w:uiPriority="9" w:qFormat="1"/>
-    <w:lsdException w:name="heading 3" w:uiPriority="9" w:qFormat="1"/>
-    <w:lsdException w:name="heading 4" w:uiPriority="9" w:qFormat="1"/>
-    <w:lsdException w:name="heading 5" w:uiPriority="9" w:qFormat="1"/>
-    <w:lsdException w:name="heading 6" w:uiPriority="9" w:qFormat="1"/>
-    <w:lsdException w:name="heading 7" w:uiPriority="9" w:qFormat="1"/>
-    <w:lsdException w:name="heading 8" w:uiPriority="9" w:qFormat="1"/>
-    <w:lsdException w:name="heading 9" w:uiPriority="9" w:qFormat="1"/>
-    <w:lsdException w:name="toc 1" w:uiPriority="39"/>
-    <w:lsdException w:name="toc 2" w:uiPriority="39"/>
-    <w:lsdException w:name="toc 3" w:uiPriority="39"/>
-    <w:lsdException w:name="toc 4" w:uiPriority="39"/>
-    <w:lsdException w:name="toc 5" w:uiPriority="39"/>
-    <w:lsdException w:name="toc 6" w:uiPriority="39"/>
-    <w:lsdException w:name="toc 7" w:uiPriority="39"/>
-    <w:lsdException w:name="toc 8" w:uiPriority="39"/>
-    <w:lsdException w:name="toc 9" w:uiPriority="39"/>
-    <w:lsdException w:name="caption" w:uiPriority="35" w:qFormat="1"/>
-    <w:lsdException w:name="Title" w:semiHidden="0" w:uiPriority="10" w:unhideWhenUsed="0" w:qFormat="1"/>
-    <w:lsdException w:name="Default Paragraph Font" w:uiPriority="1"/>
-    <w:lsdException w:name="Subtitle" w:semiHidden="0" w:uiPriority="11" w:unhideWhenUsed="0" w:qFormat="1"/>
-    <w:lsdException w:name="Strong" w:semiHidden="0" w:uiPriority="22" w:unhideWhenUsed="0" w:qFormat="1"/>
-    <w:lsdException w:name="Emphasis" w:semiHidden="0" w:uiPriority="20" w:unhideWhenUsed="0" w:qFormat="1"/>
-    <w:lsdException w:name="Table Grid" w:semiHidden="0" w:uiPriority="59" w:unhideWhenUsed="0"/>
-    <w:lsdException w:name="Placeholder Text" w:unhideWhenUsed="0"/>
-    <w:lsdException w:name="No Spacing" w:semiHidden="0" w:uiPriority="1" w:unhideWhenUsed="0" w:qFormat="1"/>
-    <w:lsdException w:name="Light Shading" w:semiHidden="0" w:uiPriority="60" w:unhideWhenUsed="0"/>
-    <w:lsdException w:name="Light List" w:semiHidden="0" w:uiPriority="61" w:unhideWhenUsed="0"/>
-    <w:lsdException w:name="Light Grid" w:semiHidden="0" w:uiPriority="62" w:unhideWhenUsed="0"/>
-    <w:lsdException w:name="Medium Shading 1" w:semiHidden="0" w:uiPriority="63" w:unhideWhenUsed="0"/>
-    <w:lsdException w:name="Medium Shading 2" w:semiHidden="0" w:uiPriority="64" w:unhideWhenUsed="0"/>
-    <w:lsdException w:name="Medium List 1" w:semiHidden="0" w:uiPriority="65" w:unhideWhenUsed="0"/>
-    <w:lsdException w:name="Medium List 2" w:semiHidden="0" w:uiPriority="66" w:unhideWhenUsed="0"/>
-    <w:lsdException w:name="Medium Grid 1" w:semiHidden="0" w:uiPriority="67" w:unhideWhenUsed="0"/>
-    <w:lsdException w:name="Medium Grid 2" w:semiHidden="0" w:uiPriority="68" w:unhideWhenUsed="0"/>
-    <w:lsdException w:name="Medium Grid 3" w:semiHidden="0" w:uiPriority="69" w:unhideWhenUsed="0"/>
-    <w:lsdException w:name="Dark List" w:semiHidden="0" w:uiPriority="70" w:unhideWhenUsed="0"/>
-    <w:lsdException w:name="Colorful Shading" w:semiHidden="0" w:uiPriority="71" w:unhideWhenUsed="0"/>
-    <w:lsdException w:name="Colorful List" w:semiHidden="0" w:uiPriority="72" w:unhideWhenUsed="0"/>
-    <w:lsdException w:name="Colorful Grid" w:semiHidden="0" w:uiPriority="73" w:unhideWhenUsed="0"/>
-    <w:lsdException w:name="Light Shading Accent 1" w:semiHidden="0" w:uiPriority="60" w:unhideWhenUsed="0"/>
-    <w:lsdException w:name="Light List Accent 1" w:semiHidden="0" w:uiPriority="61" w:unhideWhenUsed="0"/>
-    <w:lsdException w:name="Light Grid Accent 1" w:semiHidden="0" w:uiPriority="62" w:unhideWhenUsed="0"/>
-    <w:lsdException w:name="Medium Shading 1 Accent 1" w:semiHidden="0" w:uiPriority="63" w:unhideWhenUsed="0"/>
-    <w:lsdException w:name="Medium Shading 2 Accent 1" w:semiHidden="0" w:uiPriority="64" w:unhideWhenUsed="0"/>
-    <w:lsdException w:name="Medium List 1 Accent 1" w:semiHidden="0" w:uiPriority="65" w:unhideWhenUsed="0"/>
-    <w:lsdException w:name="Revision" w:unhideWhenUsed="0"/>
-    <w:lsdException w:name="List Paragraph" w:semiHidden="0" w:uiPriority="34" w:unhideWhenUsed="0" w:qFormat="1"/>
-    <w:lsdException w:name="Quote" w:semiHidden="0" w:uiPriority="29" w:unhideWhenUsed="0" w:qFormat="1"/>
-    <w:lsdException w:name="Intense Quote" w:semiHidden="0" w:uiPriority="30" w:unhideWhenUsed="0" w:qFormat="1"/>
-    <w:lsdException w:name="Medium List 2 Accent 1" w:semiHidden="0" w:uiPriority="66" w:unhideWhenUsed="0"/>
-    <w:lsdException w:name="Medium Grid 1 Accent 1" w:semiHidden="0" w:uiPriority="67" w:unhideWhenUsed="0"/>
-    <w:lsdException w:name="Medium Grid 2 Accent 1" w:semiHidden="0" w:uiPriority="68" w:unhideWhenUsed="0"/>
-    <w:lsdException w:name="Medium Grid 3 Accent 1" w:semiHidden="0" w:uiPriority="69" w:unhideWhenUsed="0"/>
-    <w:lsdException w:name="Dark List Accent 1" w:semiHidden="0" w:uiPriority="70" w:unhideWhenUsed="0"/>
-    <w:lsdException w:name="Colorful Shading Accent 1" w:semiHidden="0" w:uiPriority="71" w:unhideWhenUsed="0"/>
-    <w:lsdException w:name="Colorful List Accent 1" w:semiHidden="0" w:uiPriority="72" w:unhideWhenUsed="0"/>
-    <w:lsdException w:name="Colorful Grid Accent 1" w:semiHidden="0" w:uiPriority="73" w:unhideWhenUsed="0"/>
-    <w:lsdException w:name="Light Shading Accent 2" w:semiHidden="0" w:uiPriority="60" w:unhideWhenUsed="0"/>
-    <w:lsdException w:name="Light List Accent 2" w:semiHidden="0" w:uiPriority="61" w:unhideWhenUsed="0"/>
-    <w:lsdException w:name="Light Grid Accent 2" w:semiHidden="0" w:uiPriority="62" w:unhideWhenUsed="0"/>
-    <w:lsdException w:name="Medium Shading 1 Accent 2" w:semiHidden="0" w:uiPriority="63" w:unhideWhenUsed="0"/>
-    <w:lsdException w:name="Medium Shading 2 Accent 2" w:semiHidden="0" w:uiPriority="64" w:unhideWhenUsed="0"/>
-    <w:lsdException w:name="Medium List 1 Accent 2" w:semiHidden="0" w:uiPriority="65" w:unhideWhenUsed="0"/>
-    <w:lsdException w:name="Medium List 2 Accent 2" w:semiHidden="0" w:uiPriority="66" w:unhideWhenUsed="0"/>
-    <w:lsdException w:name="Medium Grid 1 Accent 2" w:semiHidden="0" w:uiPriority="67" w:unhideWhenUsed="0"/>
-    <w:lsdException w:name="Medium Grid 2 Accent 2" w:semiHidden="0" w:uiPriority="68" w:unhideWhenUsed="0"/>
-    <w:lsdException w:name="Medium Grid 3 Accent 2" w:semiHidden="0" w:uiPriority="69" w:unhideWhenUsed="0"/>
-    <w:lsdException w:name="Dark List Accent 2" w:semiHidden="0" w:uiPriority="70" w:unhideWhenUsed="0"/>
-    <w:lsdException w:name="Colorful Shading Accent 2" w:semiHidden="0" w:uiPriority="71" w:unhideWhenUsed="0"/>
-    <w:lsdException w:name="Colorful List Accent 2" w:semiHidden="0" w:uiPriority="72" w:unhideWhenUsed="0"/>
-    <w:lsdException w:name="Colorful Grid Accent 2" w:semiHidden="0" w:uiPriority="73" w:unhideWhenUsed="0"/>
-    <w:lsdException w:name="Light Shading Accent 3" w:semiHidden="0" w:uiPriority="60" w:unhideWhenUsed="0"/>
-    <w:lsdException w:name="Light List Accent 3" w:semiHidden="0" w:uiPriority="61" w:unhideWhenUsed="0"/>
-    <w:lsdException w:name="Light Grid Accent 3" w:semiHidden="0" w:uiPriority="62" w:unhideWhenUsed="0"/>
-    <w:lsdException w:name="Medium Shading 1 Accent 3" w:semiHidden="0" w:uiPriority="63" w:unhideWhenUsed="0"/>
-    <w:lsdException w:name="Medium Shading 2 Accent 3" w:semiHidden="0" w:uiPriority="64" w:unhideWhenUsed="0"/>
-    <w:lsdException w:name="Medium List 1 Accent 3" w:semiHidden="0" w:uiPriority="65" w:unhideWhenUsed="0"/>
-    <w:lsdException w:name="Medium List 2 Accent 3" w:semiHidden="0" w:uiPriority="66" w:unhideWhenUsed="0"/>
-    <w:lsdException w:name="Medium Grid 1 Accent 3" w:semiHidden="0" w:uiPriority="67" w:unhideWhenUsed="0"/>
-    <w:lsdException w:name="Medium Grid 2 Accent 3" w:semiHidden="0" w:uiPriority="68" w:unhideWhenUsed="0"/>
-    <w:lsdException w:name="Medium Grid 3 Accent 3" w:semiHidden="0" w:uiPriority="69" w:unhideWhenUsed="0"/>
-    <w:lsdException w:name="Dark List Accent 3" w:semiHidden="0" w:uiPriority="70" w:unhideWhenUsed="0"/>
-    <w:lsdException w:name="Colorful Shading Accent 3" w:semiHidden="0" w:uiPriority="71" w:unhideWhenUsed="0"/>
-    <w:lsdException w:name="Colorful List Accent 3" w:semiHidden="0" w:uiPriority="72" w:unhideWhenUsed="0"/>
-    <w:lsdException w:name="Colorful Grid Accent 3" w:semiHidden="0" w:uiPriority="73" w:unhideWhenUsed="0"/>
-    <w:lsdException w:name="Light Shading Accent 4" w:semiHidden="0" w:uiPriority="60" w:unhideWhenUsed="0"/>
-    <w:lsdException w:name="Light List Accent 4" w:semiHidden="0" w:uiPriority="61" w:unhideWhenUsed="0"/>
-    <w:lsdException w:name="Light Grid Accent 4" w:semiHidden="0" w:uiPriority="62" w:unhideWhenUsed="0"/>
-    <w:lsdException w:name="Medium Shading 1 Accent 4" w:semiHidden="0" w:uiPriority="63" w:unhideWhenUsed="0"/>
-    <w:lsdException w:name="Medium Shading 2 Accent 4" w:semiHidden="0" w:uiPriority="64" w:unhideWhenUsed="0"/>
-    <w:lsdException w:name="Medium List 1 Accent 4" w:semiHidden="0" w:uiPriority="65" w:unhideWhenUsed="0"/>
-    <w:lsdException w:name="Medium List 2 Accent 4" w:semiHidden="0" w:uiPriority="66" w:unhideWhenUsed="0"/>
-    <w:lsdException w:name="Medium Grid 1 Accent 4" w:semiHidden="0" w:uiPriority="67" w:unhideWhenUsed="0"/>
-    <w:lsdException w:name="Medium Grid 2 Accent 4" w:semiHidden="0" w:uiPriority="68" w:unhideWhenUsed="0"/>
-    <w:lsdException w:name="Medium Grid 3 Accent 4" w:semiHidden="0" w:uiPriority="69" w:unhideWhenUsed="0"/>
-    <w:lsdException w:name="Dark List Accent 4" w:semiHidden="0" w:uiPriority="70" w:unhideWhenUsed="0"/>
-    <w:lsdException w:name="Colorful Shading Accent 4" w:semiHidden="0" w:uiPriority="71" w:unhideWhenUsed="0"/>
-    <w:lsdException w:name="Colorful List Accent 4" w:semiHidden="0" w:uiPriority="72" w:unhideWhenUsed="0"/>
-    <w:lsdException w:name="Colorful Grid Accent 4" w:semiHidden="0" w:uiPriority="73" w:unhideWhenUsed="0"/>
-    <w:lsdException w:name="Light Shading Accent 5" w:semiHidden="0" w:uiPriority="60" w:unhideWhenUsed="0"/>
-    <w:lsdException w:name="Light List Accent 5" w:semiHidden="0" w:uiPriority="61" w:unhideWhenUsed="0"/>
-    <w:lsdException w:name="Light Grid Accent 5" w:semiHidden="0" w:uiPriority="62" w:unhideWhenUsed="0"/>
-    <w:lsdException w:name="Medium Shading 1 Accent 5" w:semiHidden="0" w:uiPriority="63" w:unhideWhenUsed="0"/>
-    <w:lsdException w:name="Medium Shading 2 Accent 5" w:semiHidden="0" w:uiPriority="64" w:unhideWhenUsed="0"/>
-    <w:lsdException w:name="Medium List 1 Accent 5" w:semiHidden="0" w:uiPriority="65" w:unhideWhenUsed="0"/>
-    <w:lsdException w:name="Medium List 2 Accent 5" w:semiHidden="0" w:uiPriority="66" w:unhideWhenUsed="0"/>
-    <w:lsdException w:name="Medium Grid 1 Accent 5" w:semiHidden="0" w:uiPriority="67" w:unhideWhenUsed="0"/>
-    <w:lsdException w:name="Medium Grid 2 Accent 5" w:semiHidden="0" w:uiPriority="68" w:unhideWhenUsed="0"/>
-    <w:lsdException w:name="Medium Grid 3 Accent 5" w:semiHidden="0" w:uiPriority="69" w:unhideWhenUsed="0"/>
-    <w:lsdException w:name="Dark List Accent 5" w:semiHidden="0" w:uiPriority="70" w:unhideWhenUsed="0"/>
-    <w:lsdException w:name="Colorful Shading Accent 5" w:semiHidden="0" w:uiPriority="71" w:unhideWhenUsed="0"/>
-    <w:lsdException w:name="Colorful List Accent 5" w:semiHidden="0" w:uiPriority="72" w:unhideWhenUsed="0"/>
-    <w:lsdException w:name="Colorful Grid Accent 5" w:semiHidden="0" w:uiPriority="73" w:unhideWhenUsed="0"/>
-    <w:lsdException w:name="Light Shading Accent 6" w:semiHidden="0" w:uiPriority="60" w:unhideWhenUsed="0"/>
-    <w:lsdException w:name="Light List Accent 6" w:semiHidden="0" w:uiPriority="61" w:unhideWhenUsed="0"/>
-    <w:lsdException w:name="Light Grid Accent 6" w:semiHidden="0" w:uiPriority="62" w:unhideWhenUsed="0"/>
-    <w:lsdException w:name="Medium Shading 1 Accent 6" w:semiHidden="0" w:uiPriority="63" w:unhideWhenUsed="0"/>
-    <w:lsdException w:name="Medium Shading 2 Accent 6" w:semiHidden="0" w:uiPriority="64" w:unhideWhenUsed="0"/>
-    <w:lsdException w:name="Medium List 1 Accent 6" w:semiHidden="0" w:uiPriority="65" w:unhideWhenUsed="0"/>
-    <w:lsdException w:name="Medium List 2 Accent 6" w:semiHidden="0" w:uiPriority="66" w:unhideWhenUsed="0"/>
-    <w:lsdException w:name="Medium Grid 1 Accent 6" w:semiHidden="0" w:uiPriority="67" w:unhideWhenUsed="0"/>
-    <w:lsdException w:name="Medium Grid 2 Accent 6" w:semiHidden="0" w:uiPriority="68" w:unhideWhenUsed="0"/>
-    <w:lsdException w:name="Medium Grid 3 Accent 6" w:semiHidden="0" w:uiPriority="69" w:unhideWhenUsed="0"/>
-    <w:lsdException w:name="Dark List Accent 6" w:semiHidden="0" w:uiPriority="70" w:unhideWhenUsed="0"/>
-    <w:lsdException w:name="Colorful Shading Accent 6" w:semiHidden="0" w:uiPriority="71" w:unhideWhenUsed="0"/>
-    <w:lsdException w:name="Colorful List Accent 6" w:semiHidden="0" w:uiPriority="72" w:unhideWhenUsed="0"/>
-    <w:lsdException w:name="Colorful Grid Accent 6" w:semiHidden="0" w:uiPriority="73" w:unhideWhenUsed="0"/>
-    <w:lsdException w:name="Subtle Emphasis" w:semiHidden="0" w:uiPriority="19" w:unhideWhenUsed="0" w:qFormat="1"/>
-    <w:lsdException w:name="Intense Emphasis" w:semiHidden="0" w:uiPriority="21" w:unhideWhenUsed="0" w:qFormat="1"/>
-    <w:lsdException w:name="Subtle Reference" w:semiHidden="0" w:uiPriority="31" w:unhideWhenUsed="0" w:qFormat="1"/>
-    <w:lsdException w:name="Intense Reference" w:semiHidden="0" w:uiPriority="32" w:unhideWhenUsed="0" w:qFormat="1"/>
-    <w:lsdException w:name="Book Title" w:semiHidden="0" w:uiPriority="33" w:unhideWhenUsed="0" w:qFormat="1"/>
-    <w:lsdException w:name="Bibliography" w:uiPriority="37"/>
-    <w:lsdException w:name="TOC Heading" w:uiPriority="39" w:qFormat="1"/>
-  </w:latentStyles>
-  <w:style w:type="paragraph" w:default="1" w:styleId="Standard">
-    <w:name w:val="Normal"/>
-    <w:qFormat/>
-  </w:style>
-  <w:style w:type="paragraph" w:styleId="berschrift1">
-    <w:name w:val="heading 1"/>
-    <w:basedOn w:val="Standard"/>
-    <w:next w:val="Standard"/>
-    <w:link w:val="berschrift1Zchn"/>
-    <w:uiPriority w:val="9"/>
-    <w:qFormat/>
-    <w:rsid w:val="00F32281"/>
+    <w:rsid w:val="00AC6C2D"/>
     <w:pPr>
       <w:keepNext/>
       <w:keepLines/>
-      <w:spacing w:before="480" w:after="0"/>
-      <w:outlineLvl w:val="0"/>
+      <w:spacing w:before="200" w:after="0"/>
+      <w:outlineLvl w:val="1"/>
     </w:pPr>
     <w:rPr>
       <w:rFonts w:asciiTheme="majorHAnsi" w:eastAsiaTheme="majorEastAsia" w:hAnsiTheme="majorHAnsi" w:cstheme="majorBidi"/>
       <w:b/>
       <w:bCs/>
-      <w:color w:val="365F91" w:themeColor="accent1" w:themeShade="BF"/>
-      <w:sz w:val="28"/>
-      <w:szCs w:val="28"/>
+      <w:color w:val="4F81BD" w:themeColor="accent1"/>
+      <w:sz w:val="26"/>
+      <w:szCs w:val="26"/>
     </w:rPr>
   </w:style>
   <w:style w:type="character" w:default="1" w:styleId="Absatz-Standardschriftart">
@@ -3961,6 +4632,7 @@
       <w:rFonts w:eastAsiaTheme="minorEastAsia"/>
     </w:rPr>
     <w:tblPr>
+      <w:tblInd w:w="0" w:type="dxa"/>
       <w:tblBorders>
         <w:top w:val="single" w:sz="4" w:space="0" w:color="auto"/>
         <w:left w:val="single" w:sz="4" w:space="0" w:color="auto"/>
@@ -3969,7 +4641,487 @@
         <w:insideH w:val="single" w:sz="4" w:space="0" w:color="auto"/>
         <w:insideV w:val="single" w:sz="4" w:space="0" w:color="auto"/>
       </w:tblBorders>
+      <w:tblCellMar>
+        <w:top w:w="0" w:type="dxa"/>
+        <w:left w:w="108" w:type="dxa"/>
+        <w:bottom w:w="0" w:type="dxa"/>
+        <w:right w:w="108" w:type="dxa"/>
+      </w:tblCellMar>
     </w:tblPr>
+  </w:style>
+  <w:style w:type="character" w:customStyle="1" w:styleId="berschrift2Zchn">
+    <w:name w:val="Überschrift 2 Zchn"/>
+    <w:basedOn w:val="Absatz-Standardschriftart"/>
+    <w:link w:val="berschrift2"/>
+    <w:uiPriority w:val="9"/>
+    <w:rsid w:val="00AC6C2D"/>
+    <w:rPr>
+      <w:rFonts w:asciiTheme="majorHAnsi" w:eastAsiaTheme="majorEastAsia" w:hAnsiTheme="majorHAnsi" w:cstheme="majorBidi"/>
+      <w:b/>
+      <w:bCs/>
+      <w:color w:val="4F81BD" w:themeColor="accent1"/>
+      <w:sz w:val="26"/>
+      <w:szCs w:val="26"/>
+    </w:rPr>
+  </w:style>
+</w:styles>
+</file>
+
+<file path=word/stylesWithEffects.xml><?xml version="1.0" encoding="utf-8"?>
+<w:styles xmlns:wpc="http://schemas.microsoft.com/office/word/2010/wordprocessingCanvas" xmlns:mc="http://schemas.openxmlformats.org/markup-compatibility/2006" xmlns:o="urn:schemas-microsoft-com:office:office" xmlns:r="http://schemas.openxmlformats.org/officeDocument/2006/relationships" xmlns:m="http://schemas.openxmlformats.org/officeDocument/2006/math" xmlns:v="urn:schemas-microsoft-com:vml" xmlns:wp14="http://schemas.microsoft.com/office/word/2010/wordprocessingDrawing" xmlns:wp="http://schemas.openxmlformats.org/drawingml/2006/wordprocessingDrawing" xmlns:w10="urn:schemas-microsoft-com:office:word" xmlns:w="http://schemas.openxmlformats.org/wordprocessingml/2006/main" xmlns:w14="http://schemas.microsoft.com/office/word/2010/wordml" xmlns:wpg="http://schemas.microsoft.com/office/word/2010/wordprocessingGroup" xmlns:wpi="http://schemas.microsoft.com/office/word/2010/wordprocessingInk" xmlns:wne="http://schemas.microsoft.com/office/word/2006/wordml" xmlns:wps="http://schemas.microsoft.com/office/word/2010/wordprocessingShape" mc:Ignorable="w14 wp14">
+  <w:docDefaults>
+    <w:rPrDefault>
+      <w:rPr>
+        <w:rFonts w:asciiTheme="minorHAnsi" w:eastAsiaTheme="minorHAnsi" w:hAnsiTheme="minorHAnsi" w:cstheme="minorBidi"/>
+        <w:sz w:val="22"/>
+        <w:szCs w:val="22"/>
+        <w:lang w:val="de-CH" w:eastAsia="en-US" w:bidi="ar-SA"/>
+      </w:rPr>
+    </w:rPrDefault>
+    <w:pPrDefault>
+      <w:pPr>
+        <w:spacing w:after="200" w:line="276" w:lineRule="auto"/>
+      </w:pPr>
+    </w:pPrDefault>
+  </w:docDefaults>
+  <w:latentStyles w:defLockedState="0" w:defUIPriority="99" w:defSemiHidden="1" w:defUnhideWhenUsed="1" w:defQFormat="0" w:count="267">
+    <w:lsdException w:name="Normal" w:semiHidden="0" w:uiPriority="0" w:unhideWhenUsed="0" w:qFormat="1"/>
+    <w:lsdException w:name="heading 1" w:semiHidden="0" w:uiPriority="9" w:unhideWhenUsed="0" w:qFormat="1"/>
+    <w:lsdException w:name="heading 2" w:uiPriority="9" w:qFormat="1"/>
+    <w:lsdException w:name="heading 3" w:uiPriority="9" w:qFormat="1"/>
+    <w:lsdException w:name="heading 4" w:uiPriority="9" w:qFormat="1"/>
+    <w:lsdException w:name="heading 5" w:uiPriority="9" w:qFormat="1"/>
+    <w:lsdException w:name="heading 6" w:uiPriority="9" w:qFormat="1"/>
+    <w:lsdException w:name="heading 7" w:uiPriority="9" w:qFormat="1"/>
+    <w:lsdException w:name="heading 8" w:uiPriority="9" w:qFormat="1"/>
+    <w:lsdException w:name="heading 9" w:uiPriority="9" w:qFormat="1"/>
+    <w:lsdException w:name="toc 1" w:uiPriority="39"/>
+    <w:lsdException w:name="toc 2" w:uiPriority="39"/>
+    <w:lsdException w:name="toc 3" w:uiPriority="39"/>
+    <w:lsdException w:name="toc 4" w:uiPriority="39"/>
+    <w:lsdException w:name="toc 5" w:uiPriority="39"/>
+    <w:lsdException w:name="toc 6" w:uiPriority="39"/>
+    <w:lsdException w:name="toc 7" w:uiPriority="39"/>
+    <w:lsdException w:name="toc 8" w:uiPriority="39"/>
+    <w:lsdException w:name="toc 9" w:uiPriority="39"/>
+    <w:lsdException w:name="caption" w:uiPriority="35" w:qFormat="1"/>
+    <w:lsdException w:name="Title" w:semiHidden="0" w:uiPriority="10" w:unhideWhenUsed="0" w:qFormat="1"/>
+    <w:lsdException w:name="Default Paragraph Font" w:uiPriority="1"/>
+    <w:lsdException w:name="Subtitle" w:semiHidden="0" w:uiPriority="11" w:unhideWhenUsed="0" w:qFormat="1"/>
+    <w:lsdException w:name="Strong" w:semiHidden="0" w:uiPriority="22" w:unhideWhenUsed="0" w:qFormat="1"/>
+    <w:lsdException w:name="Emphasis" w:semiHidden="0" w:uiPriority="20" w:unhideWhenUsed="0" w:qFormat="1"/>
+    <w:lsdException w:name="Table Grid" w:semiHidden="0" w:uiPriority="59" w:unhideWhenUsed="0"/>
+    <w:lsdException w:name="Placeholder Text" w:unhideWhenUsed="0"/>
+    <w:lsdException w:name="No Spacing" w:semiHidden="0" w:uiPriority="1" w:unhideWhenUsed="0" w:qFormat="1"/>
+    <w:lsdException w:name="Light Shading" w:semiHidden="0" w:uiPriority="60" w:unhideWhenUsed="0"/>
+    <w:lsdException w:name="Light List" w:semiHidden="0" w:uiPriority="61" w:unhideWhenUsed="0"/>
+    <w:lsdException w:name="Light Grid" w:semiHidden="0" w:uiPriority="62" w:unhideWhenUsed="0"/>
+    <w:lsdException w:name="Medium Shading 1" w:semiHidden="0" w:uiPriority="63" w:unhideWhenUsed="0"/>
+    <w:lsdException w:name="Medium Shading 2" w:semiHidden="0" w:uiPriority="64" w:unhideWhenUsed="0"/>
+    <w:lsdException w:name="Medium List 1" w:semiHidden="0" w:uiPriority="65" w:unhideWhenUsed="0"/>
+    <w:lsdException w:name="Medium List 2" w:semiHidden="0" w:uiPriority="66" w:unhideWhenUsed="0"/>
+    <w:lsdException w:name="Medium Grid 1" w:semiHidden="0" w:uiPriority="67" w:unhideWhenUsed="0"/>
+    <w:lsdException w:name="Medium Grid 2" w:semiHidden="0" w:uiPriority="68" w:unhideWhenUsed="0"/>
+    <w:lsdException w:name="Medium Grid 3" w:semiHidden="0" w:uiPriority="69" w:unhideWhenUsed="0"/>
+    <w:lsdException w:name="Dark List" w:semiHidden="0" w:uiPriority="70" w:unhideWhenUsed="0"/>
+    <w:lsdException w:name="Colorful Shading" w:semiHidden="0" w:uiPriority="71" w:unhideWhenUsed="0"/>
+    <w:lsdException w:name="Colorful List" w:semiHidden="0" w:uiPriority="72" w:unhideWhenUsed="0"/>
+    <w:lsdException w:name="Colorful Grid" w:semiHidden="0" w:uiPriority="73" w:unhideWhenUsed="0"/>
+    <w:lsdException w:name="Light Shading Accent 1" w:semiHidden="0" w:uiPriority="60" w:unhideWhenUsed="0"/>
+    <w:lsdException w:name="Light List Accent 1" w:semiHidden="0" w:uiPriority="61" w:unhideWhenUsed="0"/>
+    <w:lsdException w:name="Light Grid Accent 1" w:semiHidden="0" w:uiPriority="62" w:unhideWhenUsed="0"/>
+    <w:lsdException w:name="Medium Shading 1 Accent 1" w:semiHidden="0" w:uiPriority="63" w:unhideWhenUsed="0"/>
+    <w:lsdException w:name="Medium Shading 2 Accent 1" w:semiHidden="0" w:uiPriority="64" w:unhideWhenUsed="0"/>
+    <w:lsdException w:name="Medium List 1 Accent 1" w:semiHidden="0" w:uiPriority="65" w:unhideWhenUsed="0"/>
+    <w:lsdException w:name="Revision" w:unhideWhenUsed="0"/>
+    <w:lsdException w:name="List Paragraph" w:semiHidden="0" w:uiPriority="34" w:unhideWhenUsed="0" w:qFormat="1"/>
+    <w:lsdException w:name="Quote" w:semiHidden="0" w:uiPriority="29" w:unhideWhenUsed="0" w:qFormat="1"/>
+    <w:lsdException w:name="Intense Quote" w:semiHidden="0" w:uiPriority="30" w:unhideWhenUsed="0" w:qFormat="1"/>
+    <w:lsdException w:name="Medium List 2 Accent 1" w:semiHidden="0" w:uiPriority="66" w:unhideWhenUsed="0"/>
+    <w:lsdException w:name="Medium Grid 1 Accent 1" w:semiHidden="0" w:uiPriority="67" w:unhideWhenUsed="0"/>
+    <w:lsdException w:name="Medium Grid 2 Accent 1" w:semiHidden="0" w:uiPriority="68" w:unhideWhenUsed="0"/>
+    <w:lsdException w:name="Medium Grid 3 Accent 1" w:semiHidden="0" w:uiPriority="69" w:unhideWhenUsed="0"/>
+    <w:lsdException w:name="Dark List Accent 1" w:semiHidden="0" w:uiPriority="70" w:unhideWhenUsed="0"/>
+    <w:lsdException w:name="Colorful Shading Accent 1" w:semiHidden="0" w:uiPriority="71" w:unhideWhenUsed="0"/>
+    <w:lsdException w:name="Colorful List Accent 1" w:semiHidden="0" w:uiPriority="72" w:unhideWhenUsed="0"/>
+    <w:lsdException w:name="Colorful Grid Accent 1" w:semiHidden="0" w:uiPriority="73" w:unhideWhenUsed="0"/>
+    <w:lsdException w:name="Light Shading Accent 2" w:semiHidden="0" w:uiPriority="60" w:unhideWhenUsed="0"/>
+    <w:lsdException w:name="Light List Accent 2" w:semiHidden="0" w:uiPriority="61" w:unhideWhenUsed="0"/>
+    <w:lsdException w:name="Light Grid Accent 2" w:semiHidden="0" w:uiPriority="62" w:unhideWhenUsed="0"/>
+    <w:lsdException w:name="Medium Shading 1 Accent 2" w:semiHidden="0" w:uiPriority="63" w:unhideWhenUsed="0"/>
+    <w:lsdException w:name="Medium Shading 2 Accent 2" w:semiHidden="0" w:uiPriority="64" w:unhideWhenUsed="0"/>
+    <w:lsdException w:name="Medium List 1 Accent 2" w:semiHidden="0" w:uiPriority="65" w:unhideWhenUsed="0"/>
+    <w:lsdException w:name="Medium List 2 Accent 2" w:semiHidden="0" w:uiPriority="66" w:unhideWhenUsed="0"/>
+    <w:lsdException w:name="Medium Grid 1 Accent 2" w:semiHidden="0" w:uiPriority="67" w:unhideWhenUsed="0"/>
+    <w:lsdException w:name="Medium Grid 2 Accent 2" w:semiHidden="0" w:uiPriority="68" w:unhideWhenUsed="0"/>
+    <w:lsdException w:name="Medium Grid 3 Accent 2" w:semiHidden="0" w:uiPriority="69" w:unhideWhenUsed="0"/>
+    <w:lsdException w:name="Dark List Accent 2" w:semiHidden="0" w:uiPriority="70" w:unhideWhenUsed="0"/>
+    <w:lsdException w:name="Colorful Shading Accent 2" w:semiHidden="0" w:uiPriority="71" w:unhideWhenUsed="0"/>
+    <w:lsdException w:name="Colorful List Accent 2" w:semiHidden="0" w:uiPriority="72" w:unhideWhenUsed="0"/>
+    <w:lsdException w:name="Colorful Grid Accent 2" w:semiHidden="0" w:uiPriority="73" w:unhideWhenUsed="0"/>
+    <w:lsdException w:name="Light Shading Accent 3" w:semiHidden="0" w:uiPriority="60" w:unhideWhenUsed="0"/>
+    <w:lsdException w:name="Light List Accent 3" w:semiHidden="0" w:uiPriority="61" w:unhideWhenUsed="0"/>
+    <w:lsdException w:name="Light Grid Accent 3" w:semiHidden="0" w:uiPriority="62" w:unhideWhenUsed="0"/>
+    <w:lsdException w:name="Medium Shading 1 Accent 3" w:semiHidden="0" w:uiPriority="63" w:unhideWhenUsed="0"/>
+    <w:lsdException w:name="Medium Shading 2 Accent 3" w:semiHidden="0" w:uiPriority="64" w:unhideWhenUsed="0"/>
+    <w:lsdException w:name="Medium List 1 Accent 3" w:semiHidden="0" w:uiPriority="65" w:unhideWhenUsed="0"/>
+    <w:lsdException w:name="Medium List 2 Accent 3" w:semiHidden="0" w:uiPriority="66" w:unhideWhenUsed="0"/>
+    <w:lsdException w:name="Medium Grid 1 Accent 3" w:semiHidden="0" w:uiPriority="67" w:unhideWhenUsed="0"/>
+    <w:lsdException w:name="Medium Grid 2 Accent 3" w:semiHidden="0" w:uiPriority="68" w:unhideWhenUsed="0"/>
+    <w:lsdException w:name="Medium Grid 3 Accent 3" w:semiHidden="0" w:uiPriority="69" w:unhideWhenUsed="0"/>
+    <w:lsdException w:name="Dark List Accent 3" w:semiHidden="0" w:uiPriority="70" w:unhideWhenUsed="0"/>
+    <w:lsdException w:name="Colorful Shading Accent 3" w:semiHidden="0" w:uiPriority="71" w:unhideWhenUsed="0"/>
+    <w:lsdException w:name="Colorful List Accent 3" w:semiHidden="0" w:uiPriority="72" w:unhideWhenUsed="0"/>
+    <w:lsdException w:name="Colorful Grid Accent 3" w:semiHidden="0" w:uiPriority="73" w:unhideWhenUsed="0"/>
+    <w:lsdException w:name="Light Shading Accent 4" w:semiHidden="0" w:uiPriority="60" w:unhideWhenUsed="0"/>
+    <w:lsdException w:name="Light List Accent 4" w:semiHidden="0" w:uiPriority="61" w:unhideWhenUsed="0"/>
+    <w:lsdException w:name="Light Grid Accent 4" w:semiHidden="0" w:uiPriority="62" w:unhideWhenUsed="0"/>
+    <w:lsdException w:name="Medium Shading 1 Accent 4" w:semiHidden="0" w:uiPriority="63" w:unhideWhenUsed="0"/>
+    <w:lsdException w:name="Medium Shading 2 Accent 4" w:semiHidden="0" w:uiPriority="64" w:unhideWhenUsed="0"/>
+    <w:lsdException w:name="Medium List 1 Accent 4" w:semiHidden="0" w:uiPriority="65" w:unhideWhenUsed="0"/>
+    <w:lsdException w:name="Medium List 2 Accent 4" w:semiHidden="0" w:uiPriority="66" w:unhideWhenUsed="0"/>
+    <w:lsdException w:name="Medium Grid 1 Accent 4" w:semiHidden="0" w:uiPriority="67" w:unhideWhenUsed="0"/>
+    <w:lsdException w:name="Medium Grid 2 Accent 4" w:semiHidden="0" w:uiPriority="68" w:unhideWhenUsed="0"/>
+    <w:lsdException w:name="Medium Grid 3 Accent 4" w:semiHidden="0" w:uiPriority="69" w:unhideWhenUsed="0"/>
+    <w:lsdException w:name="Dark List Accent 4" w:semiHidden="0" w:uiPriority="70" w:unhideWhenUsed="0"/>
+    <w:lsdException w:name="Colorful Shading Accent 4" w:semiHidden="0" w:uiPriority="71" w:unhideWhenUsed="0"/>
+    <w:lsdException w:name="Colorful List Accent 4" w:semiHidden="0" w:uiPriority="72" w:unhideWhenUsed="0"/>
+    <w:lsdException w:name="Colorful Grid Accent 4" w:semiHidden="0" w:uiPriority="73" w:unhideWhenUsed="0"/>
+    <w:lsdException w:name="Light Shading Accent 5" w:semiHidden="0" w:uiPriority="60" w:unhideWhenUsed="0"/>
+    <w:lsdException w:name="Light List Accent 5" w:semiHidden="0" w:uiPriority="61" w:unhideWhenUsed="0"/>
+    <w:lsdException w:name="Light Grid Accent 5" w:semiHidden="0" w:uiPriority="62" w:unhideWhenUsed="0"/>
+    <w:lsdException w:name="Medium Shading 1 Accent 5" w:semiHidden="0" w:uiPriority="63" w:unhideWhenUsed="0"/>
+    <w:lsdException w:name="Medium Shading 2 Accent 5" w:semiHidden="0" w:uiPriority="64" w:unhideWhenUsed="0"/>
+    <w:lsdException w:name="Medium List 1 Accent 5" w:semiHidden="0" w:uiPriority="65" w:unhideWhenUsed="0"/>
+    <w:lsdException w:name="Medium List 2 Accent 5" w:semiHidden="0" w:uiPriority="66" w:unhideWhenUsed="0"/>
+    <w:lsdException w:name="Medium Grid 1 Accent 5" w:semiHidden="0" w:uiPriority="67" w:unhideWhenUsed="0"/>
+    <w:lsdException w:name="Medium Grid 2 Accent 5" w:semiHidden="0" w:uiPriority="68" w:unhideWhenUsed="0"/>
+    <w:lsdException w:name="Medium Grid 3 Accent 5" w:semiHidden="0" w:uiPriority="69" w:unhideWhenUsed="0"/>
+    <w:lsdException w:name="Dark List Accent 5" w:semiHidden="0" w:uiPriority="70" w:unhideWhenUsed="0"/>
+    <w:lsdException w:name="Colorful Shading Accent 5" w:semiHidden="0" w:uiPriority="71" w:unhideWhenUsed="0"/>
+    <w:lsdException w:name="Colorful List Accent 5" w:semiHidden="0" w:uiPriority="72" w:unhideWhenUsed="0"/>
+    <w:lsdException w:name="Colorful Grid Accent 5" w:semiHidden="0" w:uiPriority="73" w:unhideWhenUsed="0"/>
+    <w:lsdException w:name="Light Shading Accent 6" w:semiHidden="0" w:uiPriority="60" w:unhideWhenUsed="0"/>
+    <w:lsdException w:name="Light List Accent 6" w:semiHidden="0" w:uiPriority="61" w:unhideWhenUsed="0"/>
+    <w:lsdException w:name="Light Grid Accent 6" w:semiHidden="0" w:uiPriority="62" w:unhideWhenUsed="0"/>
+    <w:lsdException w:name="Medium Shading 1 Accent 6" w:semiHidden="0" w:uiPriority="63" w:unhideWhenUsed="0"/>
+    <w:lsdException w:name="Medium Shading 2 Accent 6" w:semiHidden="0" w:uiPriority="64" w:unhideWhenUsed="0"/>
+    <w:lsdException w:name="Medium List 1 Accent 6" w:semiHidden="0" w:uiPriority="65" w:unhideWhenUsed="0"/>
+    <w:lsdException w:name="Medium List 2 Accent 6" w:semiHidden="0" w:uiPriority="66" w:unhideWhenUsed="0"/>
+    <w:lsdException w:name="Medium Grid 1 Accent 6" w:semiHidden="0" w:uiPriority="67" w:unhideWhenUsed="0"/>
+    <w:lsdException w:name="Medium Grid 2 Accent 6" w:semiHidden="0" w:uiPriority="68" w:unhideWhenUsed="0"/>
+    <w:lsdException w:name="Medium Grid 3 Accent 6" w:semiHidden="0" w:uiPriority="69" w:unhideWhenUsed="0"/>
+    <w:lsdException w:name="Dark List Accent 6" w:semiHidden="0" w:uiPriority="70" w:unhideWhenUsed="0"/>
+    <w:lsdException w:name="Colorful Shading Accent 6" w:semiHidden="0" w:uiPriority="71" w:unhideWhenUsed="0"/>
+    <w:lsdException w:name="Colorful List Accent 6" w:semiHidden="0" w:uiPriority="72" w:unhideWhenUsed="0"/>
+    <w:lsdException w:name="Colorful Grid Accent 6" w:semiHidden="0" w:uiPriority="73" w:unhideWhenUsed="0"/>
+    <w:lsdException w:name="Subtle Emphasis" w:semiHidden="0" w:uiPriority="19" w:unhideWhenUsed="0" w:qFormat="1"/>
+    <w:lsdException w:name="Intense Emphasis" w:semiHidden="0" w:uiPriority="21" w:unhideWhenUsed="0" w:qFormat="1"/>
+    <w:lsdException w:name="Subtle Reference" w:semiHidden="0" w:uiPriority="31" w:unhideWhenUsed="0" w:qFormat="1"/>
+    <w:lsdException w:name="Intense Reference" w:semiHidden="0" w:uiPriority="32" w:unhideWhenUsed="0" w:qFormat="1"/>
+    <w:lsdException w:name="Book Title" w:semiHidden="0" w:uiPriority="33" w:unhideWhenUsed="0" w:qFormat="1"/>
+    <w:lsdException w:name="Bibliography" w:uiPriority="37"/>
+    <w:lsdException w:name="TOC Heading" w:uiPriority="39" w:qFormat="1"/>
+  </w:latentStyles>
+  <w:style w:type="paragraph" w:default="1" w:styleId="Standard">
+    <w:name w:val="Normal"/>
+    <w:qFormat/>
+  </w:style>
+  <w:style w:type="paragraph" w:styleId="berschrift1">
+    <w:name w:val="heading 1"/>
+    <w:basedOn w:val="Standard"/>
+    <w:next w:val="Standard"/>
+    <w:link w:val="berschrift1Zchn"/>
+    <w:uiPriority w:val="9"/>
+    <w:qFormat/>
+    <w:rsid w:val="00F32281"/>
+    <w:pPr>
+      <w:keepNext/>
+      <w:keepLines/>
+      <w:spacing w:before="480" w:after="0"/>
+      <w:outlineLvl w:val="0"/>
+    </w:pPr>
+    <w:rPr>
+      <w:rFonts w:asciiTheme="majorHAnsi" w:eastAsiaTheme="majorEastAsia" w:hAnsiTheme="majorHAnsi" w:cstheme="majorBidi"/>
+      <w:b/>
+      <w:bCs/>
+      <w:color w:val="365F91" w:themeColor="accent1" w:themeShade="BF"/>
+      <w:sz w:val="28"/>
+      <w:szCs w:val="28"/>
+    </w:rPr>
+  </w:style>
+  <w:style w:type="paragraph" w:styleId="berschrift2">
+    <w:name w:val="heading 2"/>
+    <w:basedOn w:val="Standard"/>
+    <w:next w:val="Standard"/>
+    <w:link w:val="berschrift2Zchn"/>
+    <w:uiPriority w:val="9"/>
+    <w:unhideWhenUsed/>
+    <w:qFormat/>
+    <w:rsid w:val="00AC6C2D"/>
+    <w:pPr>
+      <w:keepNext/>
+      <w:keepLines/>
+      <w:spacing w:before="200" w:after="0"/>
+      <w:outlineLvl w:val="1"/>
+    </w:pPr>
+    <w:rPr>
+      <w:rFonts w:asciiTheme="majorHAnsi" w:eastAsiaTheme="majorEastAsia" w:hAnsiTheme="majorHAnsi" w:cstheme="majorBidi"/>
+      <w:b/>
+      <w:bCs/>
+      <w:color w:val="4F81BD" w:themeColor="accent1"/>
+      <w:sz w:val="26"/>
+      <w:szCs w:val="26"/>
+    </w:rPr>
+  </w:style>
+  <w:style w:type="character" w:default="1" w:styleId="Absatz-Standardschriftart">
+    <w:name w:val="Default Paragraph Font"/>
+    <w:uiPriority w:val="1"/>
+    <w:semiHidden/>
+    <w:unhideWhenUsed/>
+  </w:style>
+  <w:style w:type="table" w:default="1" w:styleId="NormaleTabelle">
+    <w:name w:val="Normal Table"/>
+    <w:uiPriority w:val="99"/>
+    <w:semiHidden/>
+    <w:unhideWhenUsed/>
+    <w:tblPr>
+      <w:tblInd w:w="0" w:type="dxa"/>
+      <w:tblCellMar>
+        <w:top w:w="0" w:type="dxa"/>
+        <w:left w:w="108" w:type="dxa"/>
+        <w:bottom w:w="0" w:type="dxa"/>
+        <w:right w:w="108" w:type="dxa"/>
+      </w:tblCellMar>
+    </w:tblPr>
+  </w:style>
+  <w:style w:type="numbering" w:default="1" w:styleId="KeineListe">
+    <w:name w:val="No List"/>
+    <w:uiPriority w:val="99"/>
+    <w:semiHidden/>
+    <w:unhideWhenUsed/>
+  </w:style>
+  <w:style w:type="paragraph" w:styleId="Titel">
+    <w:name w:val="Title"/>
+    <w:basedOn w:val="Standard"/>
+    <w:next w:val="Standard"/>
+    <w:link w:val="TitelZchn"/>
+    <w:uiPriority w:val="10"/>
+    <w:qFormat/>
+    <w:rsid w:val="006A70F4"/>
+    <w:pPr>
+      <w:pBdr>
+        <w:bottom w:val="single" w:sz="8" w:space="4" w:color="4F81BD" w:themeColor="accent1"/>
+      </w:pBdr>
+      <w:spacing w:after="300" w:line="240" w:lineRule="auto"/>
+      <w:contextualSpacing/>
+    </w:pPr>
+    <w:rPr>
+      <w:rFonts w:asciiTheme="majorHAnsi" w:eastAsiaTheme="majorEastAsia" w:hAnsiTheme="majorHAnsi" w:cstheme="majorBidi"/>
+      <w:color w:val="17365D" w:themeColor="text2" w:themeShade="BF"/>
+      <w:spacing w:val="5"/>
+      <w:kern w:val="28"/>
+      <w:sz w:val="52"/>
+      <w:szCs w:val="52"/>
+    </w:rPr>
+  </w:style>
+  <w:style w:type="character" w:customStyle="1" w:styleId="TitelZchn">
+    <w:name w:val="Titel Zchn"/>
+    <w:basedOn w:val="Absatz-Standardschriftart"/>
+    <w:link w:val="Titel"/>
+    <w:uiPriority w:val="10"/>
+    <w:rsid w:val="006A70F4"/>
+    <w:rPr>
+      <w:rFonts w:asciiTheme="majorHAnsi" w:eastAsiaTheme="majorEastAsia" w:hAnsiTheme="majorHAnsi" w:cstheme="majorBidi"/>
+      <w:color w:val="17365D" w:themeColor="text2" w:themeShade="BF"/>
+      <w:spacing w:val="5"/>
+      <w:kern w:val="28"/>
+      <w:sz w:val="52"/>
+      <w:szCs w:val="52"/>
+    </w:rPr>
+  </w:style>
+  <w:style w:type="paragraph" w:styleId="Kopfzeile">
+    <w:name w:val="header"/>
+    <w:basedOn w:val="Standard"/>
+    <w:link w:val="KopfzeileZchn"/>
+    <w:uiPriority w:val="99"/>
+    <w:unhideWhenUsed/>
+    <w:rsid w:val="006A70F4"/>
+    <w:pPr>
+      <w:tabs>
+        <w:tab w:val="center" w:pos="4536"/>
+        <w:tab w:val="right" w:pos="9072"/>
+      </w:tabs>
+      <w:spacing w:after="0" w:line="240" w:lineRule="auto"/>
+    </w:pPr>
+  </w:style>
+  <w:style w:type="character" w:customStyle="1" w:styleId="KopfzeileZchn">
+    <w:name w:val="Kopfzeile Zchn"/>
+    <w:basedOn w:val="Absatz-Standardschriftart"/>
+    <w:link w:val="Kopfzeile"/>
+    <w:uiPriority w:val="99"/>
+    <w:rsid w:val="006A70F4"/>
+  </w:style>
+  <w:style w:type="paragraph" w:styleId="Fuzeile">
+    <w:name w:val="footer"/>
+    <w:basedOn w:val="Standard"/>
+    <w:link w:val="FuzeileZchn"/>
+    <w:uiPriority w:val="99"/>
+    <w:unhideWhenUsed/>
+    <w:rsid w:val="006A70F4"/>
+    <w:pPr>
+      <w:tabs>
+        <w:tab w:val="center" w:pos="4536"/>
+        <w:tab w:val="right" w:pos="9072"/>
+      </w:tabs>
+      <w:spacing w:after="0" w:line="240" w:lineRule="auto"/>
+    </w:pPr>
+  </w:style>
+  <w:style w:type="character" w:customStyle="1" w:styleId="FuzeileZchn">
+    <w:name w:val="Fußzeile Zchn"/>
+    <w:basedOn w:val="Absatz-Standardschriftart"/>
+    <w:link w:val="Fuzeile"/>
+    <w:uiPriority w:val="99"/>
+    <w:rsid w:val="006A70F4"/>
+  </w:style>
+  <w:style w:type="paragraph" w:styleId="Untertitel">
+    <w:name w:val="Subtitle"/>
+    <w:basedOn w:val="Standard"/>
+    <w:next w:val="Standard"/>
+    <w:link w:val="UntertitelZchn"/>
+    <w:uiPriority w:val="11"/>
+    <w:qFormat/>
+    <w:rsid w:val="006A70F4"/>
+    <w:pPr>
+      <w:numPr>
+        <w:ilvl w:val="1"/>
+      </w:numPr>
+    </w:pPr>
+    <w:rPr>
+      <w:rFonts w:asciiTheme="majorHAnsi" w:eastAsiaTheme="majorEastAsia" w:hAnsiTheme="majorHAnsi" w:cstheme="majorBidi"/>
+      <w:i/>
+      <w:iCs/>
+      <w:color w:val="4F81BD" w:themeColor="accent1"/>
+      <w:spacing w:val="15"/>
+      <w:sz w:val="24"/>
+      <w:szCs w:val="24"/>
+    </w:rPr>
+  </w:style>
+  <w:style w:type="character" w:customStyle="1" w:styleId="UntertitelZchn">
+    <w:name w:val="Untertitel Zchn"/>
+    <w:basedOn w:val="Absatz-Standardschriftart"/>
+    <w:link w:val="Untertitel"/>
+    <w:uiPriority w:val="11"/>
+    <w:rsid w:val="006A70F4"/>
+    <w:rPr>
+      <w:rFonts w:asciiTheme="majorHAnsi" w:eastAsiaTheme="majorEastAsia" w:hAnsiTheme="majorHAnsi" w:cstheme="majorBidi"/>
+      <w:i/>
+      <w:iCs/>
+      <w:color w:val="4F81BD" w:themeColor="accent1"/>
+      <w:spacing w:val="15"/>
+      <w:sz w:val="24"/>
+      <w:szCs w:val="24"/>
+    </w:rPr>
+  </w:style>
+  <w:style w:type="character" w:customStyle="1" w:styleId="berschrift1Zchn">
+    <w:name w:val="Überschrift 1 Zchn"/>
+    <w:basedOn w:val="Absatz-Standardschriftart"/>
+    <w:link w:val="berschrift1"/>
+    <w:uiPriority w:val="9"/>
+    <w:rsid w:val="00F32281"/>
+    <w:rPr>
+      <w:rFonts w:asciiTheme="majorHAnsi" w:eastAsiaTheme="majorEastAsia" w:hAnsiTheme="majorHAnsi" w:cstheme="majorBidi"/>
+      <w:b/>
+      <w:bCs/>
+      <w:color w:val="365F91" w:themeColor="accent1" w:themeShade="BF"/>
+      <w:sz w:val="28"/>
+      <w:szCs w:val="28"/>
+    </w:rPr>
+  </w:style>
+  <w:style w:type="paragraph" w:styleId="Sprechblasentext">
+    <w:name w:val="Balloon Text"/>
+    <w:basedOn w:val="Standard"/>
+    <w:link w:val="SprechblasentextZchn"/>
+    <w:uiPriority w:val="99"/>
+    <w:semiHidden/>
+    <w:unhideWhenUsed/>
+    <w:rsid w:val="00F32281"/>
+    <w:pPr>
+      <w:spacing w:after="0" w:line="240" w:lineRule="auto"/>
+    </w:pPr>
+    <w:rPr>
+      <w:rFonts w:ascii="Tahoma" w:hAnsi="Tahoma" w:cs="Tahoma"/>
+      <w:sz w:val="16"/>
+      <w:szCs w:val="16"/>
+    </w:rPr>
+  </w:style>
+  <w:style w:type="character" w:customStyle="1" w:styleId="SprechblasentextZchn">
+    <w:name w:val="Sprechblasentext Zchn"/>
+    <w:basedOn w:val="Absatz-Standardschriftart"/>
+    <w:link w:val="Sprechblasentext"/>
+    <w:uiPriority w:val="99"/>
+    <w:semiHidden/>
+    <w:rsid w:val="00F32281"/>
+    <w:rPr>
+      <w:rFonts w:ascii="Tahoma" w:hAnsi="Tahoma" w:cs="Tahoma"/>
+      <w:sz w:val="16"/>
+      <w:szCs w:val="16"/>
+    </w:rPr>
+  </w:style>
+  <w:style w:type="character" w:styleId="Hyperlink">
+    <w:name w:val="Hyperlink"/>
+    <w:basedOn w:val="Absatz-Standardschriftart"/>
+    <w:uiPriority w:val="99"/>
+    <w:unhideWhenUsed/>
+    <w:rsid w:val="006421EC"/>
+    <w:rPr>
+      <w:color w:val="0000FF" w:themeColor="hyperlink"/>
+      <w:u w:val="single"/>
+    </w:rPr>
+  </w:style>
+  <w:style w:type="table" w:styleId="Tabellenraster">
+    <w:name w:val="Table Grid"/>
+    <w:basedOn w:val="NormaleTabelle"/>
+    <w:uiPriority w:val="59"/>
+    <w:rsid w:val="000273DD"/>
+    <w:pPr>
+      <w:spacing w:before="200" w:after="0" w:line="240" w:lineRule="auto"/>
+    </w:pPr>
+    <w:rPr>
+      <w:rFonts w:eastAsiaTheme="minorEastAsia"/>
+    </w:rPr>
+    <w:tblPr>
+      <w:tblInd w:w="0" w:type="dxa"/>
+      <w:tblBorders>
+        <w:top w:val="single" w:sz="4" w:space="0" w:color="auto"/>
+        <w:left w:val="single" w:sz="4" w:space="0" w:color="auto"/>
+        <w:bottom w:val="single" w:sz="4" w:space="0" w:color="auto"/>
+        <w:right w:val="single" w:sz="4" w:space="0" w:color="auto"/>
+        <w:insideH w:val="single" w:sz="4" w:space="0" w:color="auto"/>
+        <w:insideV w:val="single" w:sz="4" w:space="0" w:color="auto"/>
+      </w:tblBorders>
+      <w:tblCellMar>
+        <w:top w:w="0" w:type="dxa"/>
+        <w:left w:w="108" w:type="dxa"/>
+        <w:bottom w:w="0" w:type="dxa"/>
+        <w:right w:w="108" w:type="dxa"/>
+      </w:tblCellMar>
+    </w:tblPr>
+  </w:style>
+  <w:style w:type="character" w:customStyle="1" w:styleId="berschrift2Zchn">
+    <w:name w:val="Überschrift 2 Zchn"/>
+    <w:basedOn w:val="Absatz-Standardschriftart"/>
+    <w:link w:val="berschrift2"/>
+    <w:uiPriority w:val="9"/>
+    <w:rsid w:val="00AC6C2D"/>
+    <w:rPr>
+      <w:rFonts w:asciiTheme="majorHAnsi" w:eastAsiaTheme="majorEastAsia" w:hAnsiTheme="majorHAnsi" w:cstheme="majorBidi"/>
+      <w:b/>
+      <w:bCs/>
+      <w:color w:val="4F81BD" w:themeColor="accent1"/>
+      <w:sz w:val="26"/>
+      <w:szCs w:val="26"/>
+    </w:rPr>
   </w:style>
 </w:styles>
 </file>
@@ -5086,43 +6238,43 @@
   </dgm:ptLst>
   <dgm:cxnLst>
     <dgm:cxn modelId="{DA6D5410-44E6-4C91-A1D0-B1C5FAA207F6}" srcId="{9371CC9B-6011-43F0-8A98-944A98B685D9}" destId="{71BF59FF-659B-43C4-AAA7-0C957A207938}" srcOrd="0" destOrd="0" parTransId="{FA86C7A9-A65F-4D11-A432-CA39284F4F87}" sibTransId="{A4FB22FC-B60E-49CF-85E7-3A8978BAAD4A}"/>
-    <dgm:cxn modelId="{5A402416-2E29-4702-9559-D880E1DA7515}" type="presOf" srcId="{564AE11F-67FB-46A4-B0F5-226D604B2916}" destId="{D5CC546D-DE01-45DD-B1CE-B421154548A1}" srcOrd="0" destOrd="0" presId="urn:microsoft.com/office/officeart/2008/layout/NameandTitleOrganizationalChart"/>
-    <dgm:cxn modelId="{3EAB33D9-A479-42E7-9620-93B07DFDD2F7}" type="presOf" srcId="{A4FB22FC-B60E-49CF-85E7-3A8978BAAD4A}" destId="{D37C5308-F8B5-4F29-B51E-DD8BD337825D}" srcOrd="0" destOrd="0" presId="urn:microsoft.com/office/officeart/2008/layout/NameandTitleOrganizationalChart"/>
-    <dgm:cxn modelId="{07482C7C-E900-4211-868D-3A24FD4E9F7F}" type="presOf" srcId="{370B4486-6ACD-44B9-B228-4D4DF8E6DB1D}" destId="{774522F1-B7BB-4487-93F8-C86875A7C881}" srcOrd="0" destOrd="0" presId="urn:microsoft.com/office/officeart/2008/layout/NameandTitleOrganizationalChart"/>
-    <dgm:cxn modelId="{8184FE4F-DB82-4B6A-A06A-939604A3470B}" type="presOf" srcId="{71BF59FF-659B-43C4-AAA7-0C957A207938}" destId="{E131B67B-50F5-41D8-9494-48E05B9B252D}" srcOrd="0" destOrd="0" presId="urn:microsoft.com/office/officeart/2008/layout/NameandTitleOrganizationalChart"/>
-    <dgm:cxn modelId="{B792D6A0-5772-423D-A422-A22D8C73C20F}" type="presOf" srcId="{8B91A344-03BC-4FFF-94B9-FF1BB8BF211B}" destId="{F5000478-967C-4B27-8110-53C002DA2B33}" srcOrd="1" destOrd="0" presId="urn:microsoft.com/office/officeart/2008/layout/NameandTitleOrganizationalChart"/>
-    <dgm:cxn modelId="{3C16BE37-3825-4B80-AAA4-B5CC941353BC}" type="presOf" srcId="{8B91A344-03BC-4FFF-94B9-FF1BB8BF211B}" destId="{AFA9B993-86D0-429B-AB33-C60FB461F0D8}" srcOrd="0" destOrd="0" presId="urn:microsoft.com/office/officeart/2008/layout/NameandTitleOrganizationalChart"/>
-    <dgm:cxn modelId="{4CF09FC4-C3A3-4C3F-80FF-5324C227FB87}" type="presOf" srcId="{9371CC9B-6011-43F0-8A98-944A98B685D9}" destId="{B181C6AC-FB8C-494B-9CC1-75A70349685C}" srcOrd="0" destOrd="0" presId="urn:microsoft.com/office/officeart/2008/layout/NameandTitleOrganizationalChart"/>
-    <dgm:cxn modelId="{6296B024-5999-4479-BFC7-A5CB6DF10312}" type="presOf" srcId="{FA85C7AA-2911-4ADF-9B3F-681DAC5D1399}" destId="{4BF473B0-3EBD-47A8-87C6-EB458844B0C9}" srcOrd="0" destOrd="0" presId="urn:microsoft.com/office/officeart/2008/layout/NameandTitleOrganizationalChart"/>
-    <dgm:cxn modelId="{D7274A8D-9956-4886-9210-011C0A32BB0D}" type="presOf" srcId="{71BF59FF-659B-43C4-AAA7-0C957A207938}" destId="{F21B458B-9678-4610-A5ED-2A5695A34871}" srcOrd="1" destOrd="0" presId="urn:microsoft.com/office/officeart/2008/layout/NameandTitleOrganizationalChart"/>
-    <dgm:cxn modelId="{C2ACDCD0-53E2-4CB9-9748-899F8999FD6D}" type="presOf" srcId="{FA85C7AA-2911-4ADF-9B3F-681DAC5D1399}" destId="{138CD7B6-8713-4328-8818-26B01B38F332}" srcOrd="1" destOrd="0" presId="urn:microsoft.com/office/officeart/2008/layout/NameandTitleOrganizationalChart"/>
+    <dgm:cxn modelId="{E9D497A2-3AAB-4C63-B95F-55D886FB8E06}" type="presOf" srcId="{A4FB22FC-B60E-49CF-85E7-3A8978BAAD4A}" destId="{D37C5308-F8B5-4F29-B51E-DD8BD337825D}" srcOrd="0" destOrd="0" presId="urn:microsoft.com/office/officeart/2008/layout/NameandTitleOrganizationalChart"/>
+    <dgm:cxn modelId="{D6955557-C137-4AB7-A6A2-F74F37EA189E}" type="presOf" srcId="{564AE11F-67FB-46A4-B0F5-226D604B2916}" destId="{D5CC546D-DE01-45DD-B1CE-B421154548A1}" srcOrd="0" destOrd="0" presId="urn:microsoft.com/office/officeart/2008/layout/NameandTitleOrganizationalChart"/>
+    <dgm:cxn modelId="{7DDB728F-56F2-4547-909B-4701818C61FE}" type="presOf" srcId="{FA85C7AA-2911-4ADF-9B3F-681DAC5D1399}" destId="{4BF473B0-3EBD-47A8-87C6-EB458844B0C9}" srcOrd="0" destOrd="0" presId="urn:microsoft.com/office/officeart/2008/layout/NameandTitleOrganizationalChart"/>
+    <dgm:cxn modelId="{CFA887B9-363B-4119-9730-22ACD33C29BF}" type="presOf" srcId="{8B91A344-03BC-4FFF-94B9-FF1BB8BF211B}" destId="{AFA9B993-86D0-429B-AB33-C60FB461F0D8}" srcOrd="0" destOrd="0" presId="urn:microsoft.com/office/officeart/2008/layout/NameandTitleOrganizationalChart"/>
+    <dgm:cxn modelId="{996F8312-05E6-4DEB-9C12-17A639E61B94}" type="presOf" srcId="{370B4486-6ACD-44B9-B228-4D4DF8E6DB1D}" destId="{774522F1-B7BB-4487-93F8-C86875A7C881}" srcOrd="0" destOrd="0" presId="urn:microsoft.com/office/officeart/2008/layout/NameandTitleOrganizationalChart"/>
+    <dgm:cxn modelId="{E3D8543A-6E43-464B-B297-FA87A024CFC0}" type="presOf" srcId="{71E339EB-4374-48B8-AC85-2330F963F7FA}" destId="{43486E7C-48F0-4619-92EE-C43B6D4C7F7F}" srcOrd="0" destOrd="0" presId="urn:microsoft.com/office/officeart/2008/layout/NameandTitleOrganizationalChart"/>
+    <dgm:cxn modelId="{FA0FE836-CD0A-4E90-8294-407226830170}" type="presOf" srcId="{9371CC9B-6011-43F0-8A98-944A98B685D9}" destId="{B181C6AC-FB8C-494B-9CC1-75A70349685C}" srcOrd="0" destOrd="0" presId="urn:microsoft.com/office/officeart/2008/layout/NameandTitleOrganizationalChart"/>
+    <dgm:cxn modelId="{75AA9A70-8AB9-4B44-A63E-34D5F7884BC1}" type="presOf" srcId="{FA85C7AA-2911-4ADF-9B3F-681DAC5D1399}" destId="{138CD7B6-8713-4328-8818-26B01B38F332}" srcOrd="1" destOrd="0" presId="urn:microsoft.com/office/officeart/2008/layout/NameandTitleOrganizationalChart"/>
     <dgm:cxn modelId="{D0D0D578-9CF9-4CDB-ADDB-CD7685F9A729}" srcId="{71BF59FF-659B-43C4-AAA7-0C957A207938}" destId="{8B91A344-03BC-4FFF-94B9-FF1BB8BF211B}" srcOrd="1" destOrd="0" parTransId="{564AE11F-67FB-46A4-B0F5-226D604B2916}" sibTransId="{370B4486-6ACD-44B9-B228-4D4DF8E6DB1D}"/>
     <dgm:cxn modelId="{7F4BC693-79EF-45FC-8A58-E8BD88955381}" srcId="{71BF59FF-659B-43C4-AAA7-0C957A207938}" destId="{FA85C7AA-2911-4ADF-9B3F-681DAC5D1399}" srcOrd="0" destOrd="0" parTransId="{71E339EB-4374-48B8-AC85-2330F963F7FA}" sibTransId="{783E5705-8438-4722-BBFA-4BE55F8E9D27}"/>
-    <dgm:cxn modelId="{8903E99C-E7D9-4EFD-8B54-BAB47E580DCB}" type="presOf" srcId="{71E339EB-4374-48B8-AC85-2330F963F7FA}" destId="{43486E7C-48F0-4619-92EE-C43B6D4C7F7F}" srcOrd="0" destOrd="0" presId="urn:microsoft.com/office/officeart/2008/layout/NameandTitleOrganizationalChart"/>
-    <dgm:cxn modelId="{063AE105-21E3-4015-994A-4AB4F362E5A8}" type="presOf" srcId="{783E5705-8438-4722-BBFA-4BE55F8E9D27}" destId="{7E7AFE06-AA65-43A5-9BA2-602A9EDF17B9}" srcOrd="0" destOrd="0" presId="urn:microsoft.com/office/officeart/2008/layout/NameandTitleOrganizationalChart"/>
-    <dgm:cxn modelId="{5343E467-6D70-4C93-B07E-24C73046A855}" type="presParOf" srcId="{B181C6AC-FB8C-494B-9CC1-75A70349685C}" destId="{ACC5714A-7C6D-4D8F-8C32-854326F51EC4}" srcOrd="0" destOrd="0" presId="urn:microsoft.com/office/officeart/2008/layout/NameandTitleOrganizationalChart"/>
-    <dgm:cxn modelId="{AB78D745-FDAC-44C6-A7C3-35DC1E587554}" type="presParOf" srcId="{ACC5714A-7C6D-4D8F-8C32-854326F51EC4}" destId="{A21CC4E1-7C8E-4EDE-8CC6-52F342309DB2}" srcOrd="0" destOrd="0" presId="urn:microsoft.com/office/officeart/2008/layout/NameandTitleOrganizationalChart"/>
-    <dgm:cxn modelId="{2129726B-923A-458A-9E0B-E89BBEC244C3}" type="presParOf" srcId="{A21CC4E1-7C8E-4EDE-8CC6-52F342309DB2}" destId="{E131B67B-50F5-41D8-9494-48E05B9B252D}" srcOrd="0" destOrd="0" presId="urn:microsoft.com/office/officeart/2008/layout/NameandTitleOrganizationalChart"/>
-    <dgm:cxn modelId="{8B9F1F96-4BEC-4489-88BE-FF770DB60C4E}" type="presParOf" srcId="{A21CC4E1-7C8E-4EDE-8CC6-52F342309DB2}" destId="{D37C5308-F8B5-4F29-B51E-DD8BD337825D}" srcOrd="1" destOrd="0" presId="urn:microsoft.com/office/officeart/2008/layout/NameandTitleOrganizationalChart"/>
-    <dgm:cxn modelId="{24F71393-419D-4028-BAA6-A7A9078F719D}" type="presParOf" srcId="{A21CC4E1-7C8E-4EDE-8CC6-52F342309DB2}" destId="{F21B458B-9678-4610-A5ED-2A5695A34871}" srcOrd="2" destOrd="0" presId="urn:microsoft.com/office/officeart/2008/layout/NameandTitleOrganizationalChart"/>
-    <dgm:cxn modelId="{55CF66EA-DA10-43A4-9BB8-E524DC95BB2E}" type="presParOf" srcId="{ACC5714A-7C6D-4D8F-8C32-854326F51EC4}" destId="{CDEA8AB8-96BF-4F22-8B29-F3A95671DC6B}" srcOrd="1" destOrd="0" presId="urn:microsoft.com/office/officeart/2008/layout/NameandTitleOrganizationalChart"/>
-    <dgm:cxn modelId="{8ED4D766-2478-44FA-8886-6BA9CA63BBAB}" type="presParOf" srcId="{CDEA8AB8-96BF-4F22-8B29-F3A95671DC6B}" destId="{43486E7C-48F0-4619-92EE-C43B6D4C7F7F}" srcOrd="0" destOrd="0" presId="urn:microsoft.com/office/officeart/2008/layout/NameandTitleOrganizationalChart"/>
-    <dgm:cxn modelId="{4956FFB4-819D-4206-974A-C34F790FEFC4}" type="presParOf" srcId="{CDEA8AB8-96BF-4F22-8B29-F3A95671DC6B}" destId="{5FB165B4-4D24-4B49-A4C0-514290F96801}" srcOrd="1" destOrd="0" presId="urn:microsoft.com/office/officeart/2008/layout/NameandTitleOrganizationalChart"/>
-    <dgm:cxn modelId="{3CEB275C-0BC6-4BE3-9908-EAEEE8EF02BA}" type="presParOf" srcId="{5FB165B4-4D24-4B49-A4C0-514290F96801}" destId="{1EB68AC5-32E3-4044-8881-32DBAABEC6EB}" srcOrd="0" destOrd="0" presId="urn:microsoft.com/office/officeart/2008/layout/NameandTitleOrganizationalChart"/>
-    <dgm:cxn modelId="{7760E4AD-CBC4-4C4F-B0FD-56036015DE36}" type="presParOf" srcId="{1EB68AC5-32E3-4044-8881-32DBAABEC6EB}" destId="{4BF473B0-3EBD-47A8-87C6-EB458844B0C9}" srcOrd="0" destOrd="0" presId="urn:microsoft.com/office/officeart/2008/layout/NameandTitleOrganizationalChart"/>
-    <dgm:cxn modelId="{19E190E9-7FAD-44E2-A8C9-30C45BA0CE3A}" type="presParOf" srcId="{1EB68AC5-32E3-4044-8881-32DBAABEC6EB}" destId="{7E7AFE06-AA65-43A5-9BA2-602A9EDF17B9}" srcOrd="1" destOrd="0" presId="urn:microsoft.com/office/officeart/2008/layout/NameandTitleOrganizationalChart"/>
-    <dgm:cxn modelId="{C417EA74-7718-4B76-8AED-13C536F1F206}" type="presParOf" srcId="{1EB68AC5-32E3-4044-8881-32DBAABEC6EB}" destId="{138CD7B6-8713-4328-8818-26B01B38F332}" srcOrd="2" destOrd="0" presId="urn:microsoft.com/office/officeart/2008/layout/NameandTitleOrganizationalChart"/>
-    <dgm:cxn modelId="{231E6AE0-85F3-48CD-9D67-6AD9D83FCBAB}" type="presParOf" srcId="{5FB165B4-4D24-4B49-A4C0-514290F96801}" destId="{E6C94160-C4F4-4B2E-809D-EB6A00C409BE}" srcOrd="1" destOrd="0" presId="urn:microsoft.com/office/officeart/2008/layout/NameandTitleOrganizationalChart"/>
-    <dgm:cxn modelId="{1841AE96-8C8E-4C58-A0A2-BE2D1C382FEC}" type="presParOf" srcId="{5FB165B4-4D24-4B49-A4C0-514290F96801}" destId="{FCCA0A3A-F2A5-405C-9C82-C8F3C3E00EC6}" srcOrd="2" destOrd="0" presId="urn:microsoft.com/office/officeart/2008/layout/NameandTitleOrganizationalChart"/>
-    <dgm:cxn modelId="{B6C5632C-09B9-4154-9A0A-CF3818833DB0}" type="presParOf" srcId="{CDEA8AB8-96BF-4F22-8B29-F3A95671DC6B}" destId="{D5CC546D-DE01-45DD-B1CE-B421154548A1}" srcOrd="2" destOrd="0" presId="urn:microsoft.com/office/officeart/2008/layout/NameandTitleOrganizationalChart"/>
-    <dgm:cxn modelId="{FD93BC22-3B2D-4A03-AC7F-6901638C6B3F}" type="presParOf" srcId="{CDEA8AB8-96BF-4F22-8B29-F3A95671DC6B}" destId="{F4A8FA86-BF17-4A45-8C36-4311C64F407F}" srcOrd="3" destOrd="0" presId="urn:microsoft.com/office/officeart/2008/layout/NameandTitleOrganizationalChart"/>
-    <dgm:cxn modelId="{36037B1D-7EA5-4EE9-AD98-3315AD5D15C7}" type="presParOf" srcId="{F4A8FA86-BF17-4A45-8C36-4311C64F407F}" destId="{5A13A47E-7928-42DB-8C16-907761F7219B}" srcOrd="0" destOrd="0" presId="urn:microsoft.com/office/officeart/2008/layout/NameandTitleOrganizationalChart"/>
-    <dgm:cxn modelId="{E247213E-F560-4E4C-B79F-AF3D85ACB73F}" type="presParOf" srcId="{5A13A47E-7928-42DB-8C16-907761F7219B}" destId="{AFA9B993-86D0-429B-AB33-C60FB461F0D8}" srcOrd="0" destOrd="0" presId="urn:microsoft.com/office/officeart/2008/layout/NameandTitleOrganizationalChart"/>
-    <dgm:cxn modelId="{86CE614E-932A-4607-B1CE-822B91C0EEF4}" type="presParOf" srcId="{5A13A47E-7928-42DB-8C16-907761F7219B}" destId="{774522F1-B7BB-4487-93F8-C86875A7C881}" srcOrd="1" destOrd="0" presId="urn:microsoft.com/office/officeart/2008/layout/NameandTitleOrganizationalChart"/>
-    <dgm:cxn modelId="{DA4F1401-1564-444E-BD99-5807770C779A}" type="presParOf" srcId="{5A13A47E-7928-42DB-8C16-907761F7219B}" destId="{F5000478-967C-4B27-8110-53C002DA2B33}" srcOrd="2" destOrd="0" presId="urn:microsoft.com/office/officeart/2008/layout/NameandTitleOrganizationalChart"/>
-    <dgm:cxn modelId="{2BD2B46A-318B-455B-A3F1-FC95AB98B06B}" type="presParOf" srcId="{F4A8FA86-BF17-4A45-8C36-4311C64F407F}" destId="{2C996B18-BA3F-472A-9517-6719E015E491}" srcOrd="1" destOrd="0" presId="urn:microsoft.com/office/officeart/2008/layout/NameandTitleOrganizationalChart"/>
-    <dgm:cxn modelId="{0FBAA743-E13A-4F26-A7CB-E6B3FF65D66F}" type="presParOf" srcId="{F4A8FA86-BF17-4A45-8C36-4311C64F407F}" destId="{144525C0-D497-4A7D-9BF0-F02566C5D79B}" srcOrd="2" destOrd="0" presId="urn:microsoft.com/office/officeart/2008/layout/NameandTitleOrganizationalChart"/>
-    <dgm:cxn modelId="{40B5B1D0-1B78-4ED9-8847-2E5D030B1003}" type="presParOf" srcId="{ACC5714A-7C6D-4D8F-8C32-854326F51EC4}" destId="{F42059F7-A683-4DD0-A127-4D161EB7377D}" srcOrd="2" destOrd="0" presId="urn:microsoft.com/office/officeart/2008/layout/NameandTitleOrganizationalChart"/>
+    <dgm:cxn modelId="{4288682C-46A0-4702-9DC3-92138A097180}" type="presOf" srcId="{783E5705-8438-4722-BBFA-4BE55F8E9D27}" destId="{7E7AFE06-AA65-43A5-9BA2-602A9EDF17B9}" srcOrd="0" destOrd="0" presId="urn:microsoft.com/office/officeart/2008/layout/NameandTitleOrganizationalChart"/>
+    <dgm:cxn modelId="{01D9F253-1C0F-49FF-B9A7-5443276E49DD}" type="presOf" srcId="{71BF59FF-659B-43C4-AAA7-0C957A207938}" destId="{F21B458B-9678-4610-A5ED-2A5695A34871}" srcOrd="1" destOrd="0" presId="urn:microsoft.com/office/officeart/2008/layout/NameandTitleOrganizationalChart"/>
+    <dgm:cxn modelId="{0D3048D7-3524-466F-A5B9-97097EF17EC3}" type="presOf" srcId="{71BF59FF-659B-43C4-AAA7-0C957A207938}" destId="{E131B67B-50F5-41D8-9494-48E05B9B252D}" srcOrd="0" destOrd="0" presId="urn:microsoft.com/office/officeart/2008/layout/NameandTitleOrganizationalChart"/>
+    <dgm:cxn modelId="{1EA0AC9C-76A7-4A7F-9760-C4C55E6DB77E}" type="presOf" srcId="{8B91A344-03BC-4FFF-94B9-FF1BB8BF211B}" destId="{F5000478-967C-4B27-8110-53C002DA2B33}" srcOrd="1" destOrd="0" presId="urn:microsoft.com/office/officeart/2008/layout/NameandTitleOrganizationalChart"/>
+    <dgm:cxn modelId="{7F538536-57CD-4848-A310-830DCC2E8309}" type="presParOf" srcId="{B181C6AC-FB8C-494B-9CC1-75A70349685C}" destId="{ACC5714A-7C6D-4D8F-8C32-854326F51EC4}" srcOrd="0" destOrd="0" presId="urn:microsoft.com/office/officeart/2008/layout/NameandTitleOrganizationalChart"/>
+    <dgm:cxn modelId="{B2A4CBD0-BEF6-4D2C-A51F-7268144A8F0A}" type="presParOf" srcId="{ACC5714A-7C6D-4D8F-8C32-854326F51EC4}" destId="{A21CC4E1-7C8E-4EDE-8CC6-52F342309DB2}" srcOrd="0" destOrd="0" presId="urn:microsoft.com/office/officeart/2008/layout/NameandTitleOrganizationalChart"/>
+    <dgm:cxn modelId="{1E8DDE45-97EA-423E-9FED-C37D41A5BBA4}" type="presParOf" srcId="{A21CC4E1-7C8E-4EDE-8CC6-52F342309DB2}" destId="{E131B67B-50F5-41D8-9494-48E05B9B252D}" srcOrd="0" destOrd="0" presId="urn:microsoft.com/office/officeart/2008/layout/NameandTitleOrganizationalChart"/>
+    <dgm:cxn modelId="{E3D281CF-A750-4067-81C7-985D83BF224A}" type="presParOf" srcId="{A21CC4E1-7C8E-4EDE-8CC6-52F342309DB2}" destId="{D37C5308-F8B5-4F29-B51E-DD8BD337825D}" srcOrd="1" destOrd="0" presId="urn:microsoft.com/office/officeart/2008/layout/NameandTitleOrganizationalChart"/>
+    <dgm:cxn modelId="{552DF6CA-3945-4224-8FAF-5ED5CFCCFAC9}" type="presParOf" srcId="{A21CC4E1-7C8E-4EDE-8CC6-52F342309DB2}" destId="{F21B458B-9678-4610-A5ED-2A5695A34871}" srcOrd="2" destOrd="0" presId="urn:microsoft.com/office/officeart/2008/layout/NameandTitleOrganizationalChart"/>
+    <dgm:cxn modelId="{615D0985-8A89-44CF-ABBF-AFC7E5C04C5C}" type="presParOf" srcId="{ACC5714A-7C6D-4D8F-8C32-854326F51EC4}" destId="{CDEA8AB8-96BF-4F22-8B29-F3A95671DC6B}" srcOrd="1" destOrd="0" presId="urn:microsoft.com/office/officeart/2008/layout/NameandTitleOrganizationalChart"/>
+    <dgm:cxn modelId="{2B3F1534-9A4F-4EED-B949-9BC7D9C1B7F2}" type="presParOf" srcId="{CDEA8AB8-96BF-4F22-8B29-F3A95671DC6B}" destId="{43486E7C-48F0-4619-92EE-C43B6D4C7F7F}" srcOrd="0" destOrd="0" presId="urn:microsoft.com/office/officeart/2008/layout/NameandTitleOrganizationalChart"/>
+    <dgm:cxn modelId="{9264CF72-EB74-4D40-97C2-663011A7EA79}" type="presParOf" srcId="{CDEA8AB8-96BF-4F22-8B29-F3A95671DC6B}" destId="{5FB165B4-4D24-4B49-A4C0-514290F96801}" srcOrd="1" destOrd="0" presId="urn:microsoft.com/office/officeart/2008/layout/NameandTitleOrganizationalChart"/>
+    <dgm:cxn modelId="{D0591A72-2113-41AD-833E-00A90D36ABCE}" type="presParOf" srcId="{5FB165B4-4D24-4B49-A4C0-514290F96801}" destId="{1EB68AC5-32E3-4044-8881-32DBAABEC6EB}" srcOrd="0" destOrd="0" presId="urn:microsoft.com/office/officeart/2008/layout/NameandTitleOrganizationalChart"/>
+    <dgm:cxn modelId="{23D51C41-58F4-4608-A342-3321A06F6083}" type="presParOf" srcId="{1EB68AC5-32E3-4044-8881-32DBAABEC6EB}" destId="{4BF473B0-3EBD-47A8-87C6-EB458844B0C9}" srcOrd="0" destOrd="0" presId="urn:microsoft.com/office/officeart/2008/layout/NameandTitleOrganizationalChart"/>
+    <dgm:cxn modelId="{040A237C-B20F-49C3-A8B3-70CC83C1BDE6}" type="presParOf" srcId="{1EB68AC5-32E3-4044-8881-32DBAABEC6EB}" destId="{7E7AFE06-AA65-43A5-9BA2-602A9EDF17B9}" srcOrd="1" destOrd="0" presId="urn:microsoft.com/office/officeart/2008/layout/NameandTitleOrganizationalChart"/>
+    <dgm:cxn modelId="{885A2B33-761D-4170-84FD-D57AEE4EADC2}" type="presParOf" srcId="{1EB68AC5-32E3-4044-8881-32DBAABEC6EB}" destId="{138CD7B6-8713-4328-8818-26B01B38F332}" srcOrd="2" destOrd="0" presId="urn:microsoft.com/office/officeart/2008/layout/NameandTitleOrganizationalChart"/>
+    <dgm:cxn modelId="{FB010530-8E05-4125-B703-BDE30B5EE311}" type="presParOf" srcId="{5FB165B4-4D24-4B49-A4C0-514290F96801}" destId="{E6C94160-C4F4-4B2E-809D-EB6A00C409BE}" srcOrd="1" destOrd="0" presId="urn:microsoft.com/office/officeart/2008/layout/NameandTitleOrganizationalChart"/>
+    <dgm:cxn modelId="{1A011721-179A-4D81-8826-E61B7C243A54}" type="presParOf" srcId="{5FB165B4-4D24-4B49-A4C0-514290F96801}" destId="{FCCA0A3A-F2A5-405C-9C82-C8F3C3E00EC6}" srcOrd="2" destOrd="0" presId="urn:microsoft.com/office/officeart/2008/layout/NameandTitleOrganizationalChart"/>
+    <dgm:cxn modelId="{DA7C34FE-25F3-4B5E-99CC-6C9BCC462A46}" type="presParOf" srcId="{CDEA8AB8-96BF-4F22-8B29-F3A95671DC6B}" destId="{D5CC546D-DE01-45DD-B1CE-B421154548A1}" srcOrd="2" destOrd="0" presId="urn:microsoft.com/office/officeart/2008/layout/NameandTitleOrganizationalChart"/>
+    <dgm:cxn modelId="{56200FE3-39F7-4A94-A45E-F6FEF1548356}" type="presParOf" srcId="{CDEA8AB8-96BF-4F22-8B29-F3A95671DC6B}" destId="{F4A8FA86-BF17-4A45-8C36-4311C64F407F}" srcOrd="3" destOrd="0" presId="urn:microsoft.com/office/officeart/2008/layout/NameandTitleOrganizationalChart"/>
+    <dgm:cxn modelId="{0698753F-1E85-4501-86E7-B13D2F5C129A}" type="presParOf" srcId="{F4A8FA86-BF17-4A45-8C36-4311C64F407F}" destId="{5A13A47E-7928-42DB-8C16-907761F7219B}" srcOrd="0" destOrd="0" presId="urn:microsoft.com/office/officeart/2008/layout/NameandTitleOrganizationalChart"/>
+    <dgm:cxn modelId="{4848A8BD-234C-40F7-827B-5E3F8FCE1C9A}" type="presParOf" srcId="{5A13A47E-7928-42DB-8C16-907761F7219B}" destId="{AFA9B993-86D0-429B-AB33-C60FB461F0D8}" srcOrd="0" destOrd="0" presId="urn:microsoft.com/office/officeart/2008/layout/NameandTitleOrganizationalChart"/>
+    <dgm:cxn modelId="{F8566A36-D144-4FD1-BC5A-142B3B57AF03}" type="presParOf" srcId="{5A13A47E-7928-42DB-8C16-907761F7219B}" destId="{774522F1-B7BB-4487-93F8-C86875A7C881}" srcOrd="1" destOrd="0" presId="urn:microsoft.com/office/officeart/2008/layout/NameandTitleOrganizationalChart"/>
+    <dgm:cxn modelId="{F6EF15AC-EA12-446C-9017-52BCCC629A78}" type="presParOf" srcId="{5A13A47E-7928-42DB-8C16-907761F7219B}" destId="{F5000478-967C-4B27-8110-53C002DA2B33}" srcOrd="2" destOrd="0" presId="urn:microsoft.com/office/officeart/2008/layout/NameandTitleOrganizationalChart"/>
+    <dgm:cxn modelId="{CA636DD0-4AB4-4E39-AC07-E50118215119}" type="presParOf" srcId="{F4A8FA86-BF17-4A45-8C36-4311C64F407F}" destId="{2C996B18-BA3F-472A-9517-6719E015E491}" srcOrd="1" destOrd="0" presId="urn:microsoft.com/office/officeart/2008/layout/NameandTitleOrganizationalChart"/>
+    <dgm:cxn modelId="{024CBB55-1625-4BF3-84EA-C0C5E0AD5546}" type="presParOf" srcId="{F4A8FA86-BF17-4A45-8C36-4311C64F407F}" destId="{144525C0-D497-4A7D-9BF0-F02566C5D79B}" srcOrd="2" destOrd="0" presId="urn:microsoft.com/office/officeart/2008/layout/NameandTitleOrganizationalChart"/>
+    <dgm:cxn modelId="{37081E87-8FAF-4391-94C1-2BDC484E4C08}" type="presParOf" srcId="{ACC5714A-7C6D-4D8F-8C32-854326F51EC4}" destId="{F42059F7-A683-4DD0-A127-4D161EB7377D}" srcOrd="2" destOrd="0" presId="urn:microsoft.com/office/officeart/2008/layout/NameandTitleOrganizationalChart"/>
   </dgm:cxnLst>
   <dgm:bg/>
   <dgm:whole/>
@@ -8226,7 +9378,7 @@
 </file>
 
 <file path=customXml/itemProps1.xml><?xml version="1.0" encoding="utf-8"?>
-<ds:datastoreItem xmlns:ds="http://schemas.openxmlformats.org/officeDocument/2006/customXml" ds:itemID="{33A6DB31-9E3B-449E-9EA1-5ED178621F0C}">
+<ds:datastoreItem xmlns:ds="http://schemas.openxmlformats.org/officeDocument/2006/customXml" ds:itemID="{EEB8DDC8-F238-4FB1-9ED3-5596A46ED537}">
   <ds:schemaRefs>
     <ds:schemaRef ds:uri="http://schemas.openxmlformats.org/officeDocument/2006/bibliography"/>
   </ds:schemaRefs>

--- a/Dokumentation_mytrade.docx
+++ b/Dokumentation_mytrade.docx
@@ -14,9 +14,11 @@
       <w:pPr>
         <w:pStyle w:val="Untertitel"/>
       </w:pPr>
+      <w:proofErr w:type="spellStart"/>
       <w:r>
         <w:t>MyTrade</w:t>
       </w:r>
+      <w:proofErr w:type="spellEnd"/>
     </w:p>
     <w:p>
       <w:pPr>
@@ -170,10 +172,16 @@
     </w:p>
     <w:p>
       <w:r>
-        <w:t>Bei der Klasse „Webfilter“ gibt es manchmal einen Fehler. Wir wissen nicht aus welchem Grund er entsteht und haben mit dem Debugger danach gesucht. Die Fehlermeldung half uns nicht weiter. Wir einigten uns mit Ihnen, dass wir dies hier in der Doku so vermerken sollen.</w:t>
+        <w:t xml:space="preserve">Bei der Klasse „Webfilter“ gibt es manchmal einen Fehler. Wir wissen nicht aus welchem Grund er entsteht und </w:t>
       </w:r>
-      <w:bookmarkStart w:id="0" w:name="_GoBack"/>
-      <w:bookmarkEnd w:id="0"/>
+      <w:proofErr w:type="gramStart"/>
+      <w:r>
+        <w:t>haben</w:t>
+      </w:r>
+      <w:proofErr w:type="gramEnd"/>
+      <w:r>
+        <w:t xml:space="preserve"> mit dem Debugger danach gesucht. Die Fehlermeldung half uns nicht weiter. Wir einigten uns mit Ihnen, dass wir dies hier in der Doku so vermerken sollen.</w:t>
+      </w:r>
     </w:p>
     <w:p>
       <w:pPr>
@@ -531,12 +539,14 @@
                 <w:rFonts w:asciiTheme="majorHAnsi" w:hAnsiTheme="majorHAnsi"/>
               </w:rPr>
             </w:pPr>
+            <w:proofErr w:type="spellStart"/>
             <w:r>
               <w:rPr>
                 <w:rFonts w:asciiTheme="majorHAnsi" w:hAnsiTheme="majorHAnsi"/>
               </w:rPr>
               <w:t>Login.xhtml</w:t>
             </w:r>
+            <w:proofErr w:type="spellEnd"/>
           </w:p>
         </w:tc>
         <w:tc>
@@ -619,8 +629,16 @@
                 <w:rFonts w:asciiTheme="majorHAnsi" w:hAnsiTheme="majorHAnsi"/>
               </w:rPr>
               <w:br/>
-              <w:t>.xhtml</w:t>
-            </w:r>
+              <w:t>.</w:t>
+            </w:r>
+            <w:proofErr w:type="spellStart"/>
+            <w:r>
+              <w:rPr>
+                <w:rFonts w:asciiTheme="majorHAnsi" w:hAnsiTheme="majorHAnsi"/>
+              </w:rPr>
+              <w:t>xhtml</w:t>
+            </w:r>
+            <w:proofErr w:type="spellEnd"/>
           </w:p>
         </w:tc>
         <w:tc>
@@ -693,12 +711,14 @@
                 <w:rFonts w:asciiTheme="majorHAnsi" w:hAnsiTheme="majorHAnsi"/>
               </w:rPr>
             </w:pPr>
+            <w:proofErr w:type="spellStart"/>
             <w:r>
               <w:rPr>
                 <w:rFonts w:asciiTheme="majorHAnsi" w:hAnsiTheme="majorHAnsi"/>
               </w:rPr>
               <w:t>Login.xhtml</w:t>
             </w:r>
+            <w:proofErr w:type="spellEnd"/>
           </w:p>
         </w:tc>
         <w:tc>
@@ -760,6 +780,7 @@
                 <w:rFonts w:asciiTheme="majorHAnsi" w:hAnsiTheme="majorHAnsi"/>
               </w:rPr>
             </w:pPr>
+            <w:proofErr w:type="spellStart"/>
             <w:r>
               <w:rPr>
                 <w:rFonts w:asciiTheme="majorHAnsi" w:hAnsiTheme="majorHAnsi"/>
@@ -772,6 +793,7 @@
               </w:rPr>
               <w:t>.xhtml</w:t>
             </w:r>
+            <w:proofErr w:type="spellEnd"/>
           </w:p>
         </w:tc>
         <w:tc>
@@ -855,8 +877,16 @@
                 <w:rFonts w:asciiTheme="majorHAnsi" w:hAnsiTheme="majorHAnsi"/>
               </w:rPr>
               <w:br/>
-              <w:t>.xhtml</w:t>
-            </w:r>
+              <w:t>.</w:t>
+            </w:r>
+            <w:proofErr w:type="spellStart"/>
+            <w:r>
+              <w:rPr>
+                <w:rFonts w:asciiTheme="majorHAnsi" w:hAnsiTheme="majorHAnsi"/>
+              </w:rPr>
+              <w:t>xhtml</w:t>
+            </w:r>
+            <w:proofErr w:type="spellEnd"/>
           </w:p>
         </w:tc>
         <w:tc>
@@ -905,19 +935,29 @@
                 <w:rFonts w:asciiTheme="majorHAnsi" w:hAnsiTheme="majorHAnsi"/>
               </w:rPr>
             </w:pPr>
+            <w:proofErr w:type="spellStart"/>
             <w:r>
               <w:rPr>
                 <w:rFonts w:asciiTheme="majorHAnsi" w:hAnsiTheme="majorHAnsi"/>
               </w:rPr>
               <w:t>aktieErfassen</w:t>
             </w:r>
+            <w:proofErr w:type="spellEnd"/>
             <w:r>
               <w:rPr>
                 <w:rFonts w:asciiTheme="majorHAnsi" w:hAnsiTheme="majorHAnsi"/>
               </w:rPr>
               <w:br/>
-              <w:t>.xhtml</w:t>
-            </w:r>
+              <w:t>.</w:t>
+            </w:r>
+            <w:proofErr w:type="spellStart"/>
+            <w:r>
+              <w:rPr>
+                <w:rFonts w:asciiTheme="majorHAnsi" w:hAnsiTheme="majorHAnsi"/>
+              </w:rPr>
+              <w:t>xhtml</w:t>
+            </w:r>
+            <w:proofErr w:type="spellEnd"/>
           </w:p>
         </w:tc>
         <w:tc>
@@ -990,6 +1030,7 @@
                 <w:rFonts w:asciiTheme="majorHAnsi" w:hAnsiTheme="majorHAnsi"/>
               </w:rPr>
             </w:pPr>
+            <w:proofErr w:type="spellStart"/>
             <w:r>
               <w:rPr>
                 <w:rFonts w:asciiTheme="majorHAnsi" w:hAnsiTheme="majorHAnsi"/>
@@ -1002,6 +1043,7 @@
               </w:rPr>
               <w:t>.xhtml</w:t>
             </w:r>
+            <w:proofErr w:type="spellEnd"/>
           </w:p>
         </w:tc>
         <w:tc>
@@ -1050,12 +1092,14 @@
                 <w:rFonts w:asciiTheme="majorHAnsi" w:hAnsiTheme="majorHAnsi"/>
               </w:rPr>
             </w:pPr>
+            <w:proofErr w:type="spellStart"/>
             <w:r>
               <w:rPr>
                 <w:rFonts w:asciiTheme="majorHAnsi" w:hAnsiTheme="majorHAnsi"/>
               </w:rPr>
               <w:t>benutzerErfassen.xhtml</w:t>
             </w:r>
+            <w:proofErr w:type="spellEnd"/>
           </w:p>
         </w:tc>
         <w:tc>
@@ -1128,12 +1172,14 @@
                 <w:rFonts w:asciiTheme="majorHAnsi" w:hAnsiTheme="majorHAnsi"/>
               </w:rPr>
             </w:pPr>
+            <w:proofErr w:type="spellStart"/>
             <w:r>
               <w:rPr>
                 <w:rFonts w:asciiTheme="majorHAnsi" w:hAnsiTheme="majorHAnsi"/>
               </w:rPr>
               <w:t>Administration.xhtml</w:t>
             </w:r>
+            <w:proofErr w:type="spellEnd"/>
           </w:p>
         </w:tc>
         <w:tc>
@@ -1182,12 +1228,14 @@
                 <w:rFonts w:asciiTheme="majorHAnsi" w:hAnsiTheme="majorHAnsi"/>
               </w:rPr>
             </w:pPr>
+            <w:proofErr w:type="spellStart"/>
             <w:r>
               <w:rPr>
                 <w:rFonts w:asciiTheme="majorHAnsi" w:hAnsiTheme="majorHAnsi"/>
               </w:rPr>
               <w:t>Administration.xhtml</w:t>
             </w:r>
+            <w:proofErr w:type="spellEnd"/>
           </w:p>
         </w:tc>
         <w:tc>
@@ -1260,19 +1308,29 @@
                 <w:rFonts w:asciiTheme="majorHAnsi" w:hAnsiTheme="majorHAnsi"/>
               </w:rPr>
             </w:pPr>
+            <w:proofErr w:type="spellStart"/>
             <w:r>
               <w:rPr>
                 <w:rFonts w:asciiTheme="majorHAnsi" w:hAnsiTheme="majorHAnsi"/>
               </w:rPr>
               <w:t>AktieErfassen</w:t>
             </w:r>
+            <w:proofErr w:type="spellEnd"/>
             <w:r>
               <w:rPr>
                 <w:rFonts w:asciiTheme="majorHAnsi" w:hAnsiTheme="majorHAnsi"/>
               </w:rPr>
               <w:br/>
-              <w:t>.xhtml</w:t>
-            </w:r>
+              <w:t>.</w:t>
+            </w:r>
+            <w:proofErr w:type="spellStart"/>
+            <w:r>
+              <w:rPr>
+                <w:rFonts w:asciiTheme="majorHAnsi" w:hAnsiTheme="majorHAnsi"/>
+              </w:rPr>
+              <w:t>xhtml</w:t>
+            </w:r>
+            <w:proofErr w:type="spellEnd"/>
           </w:p>
         </w:tc>
         <w:tc>
@@ -1289,21 +1347,37 @@
               <w:rPr>
                 <w:rFonts w:asciiTheme="majorHAnsi" w:hAnsiTheme="majorHAnsi"/>
               </w:rPr>
-              <w:t>Name = peta</w:t>
-            </w:r>
-          </w:p>
-          <w:p>
-            <w:pPr>
-              <w:rPr>
-                <w:rFonts w:asciiTheme="majorHAnsi" w:hAnsiTheme="majorHAnsi"/>
-              </w:rPr>
-            </w:pPr>
-            <w:r>
-              <w:rPr>
-                <w:rFonts w:asciiTheme="majorHAnsi" w:hAnsiTheme="majorHAnsi"/>
-              </w:rPr>
-              <w:t>Symbol = peta</w:t>
-            </w:r>
+              <w:t xml:space="preserve">Name = </w:t>
+            </w:r>
+            <w:proofErr w:type="spellStart"/>
+            <w:r>
+              <w:rPr>
+                <w:rFonts w:asciiTheme="majorHAnsi" w:hAnsiTheme="majorHAnsi"/>
+              </w:rPr>
+              <w:t>peta</w:t>
+            </w:r>
+            <w:proofErr w:type="spellEnd"/>
+          </w:p>
+          <w:p>
+            <w:pPr>
+              <w:rPr>
+                <w:rFonts w:asciiTheme="majorHAnsi" w:hAnsiTheme="majorHAnsi"/>
+              </w:rPr>
+            </w:pPr>
+            <w:r>
+              <w:rPr>
+                <w:rFonts w:asciiTheme="majorHAnsi" w:hAnsiTheme="majorHAnsi"/>
+              </w:rPr>
+              <w:t xml:space="preserve">Symbol = </w:t>
+            </w:r>
+            <w:proofErr w:type="spellStart"/>
+            <w:r>
+              <w:rPr>
+                <w:rFonts w:asciiTheme="majorHAnsi" w:hAnsiTheme="majorHAnsi"/>
+              </w:rPr>
+              <w:t>peta</w:t>
+            </w:r>
+            <w:proofErr w:type="spellEnd"/>
           </w:p>
           <w:p>
             <w:pPr>
@@ -1381,19 +1455,29 @@
                 <w:rFonts w:asciiTheme="majorHAnsi" w:hAnsiTheme="majorHAnsi"/>
               </w:rPr>
             </w:pPr>
+            <w:proofErr w:type="spellStart"/>
             <w:r>
               <w:rPr>
                 <w:rFonts w:asciiTheme="majorHAnsi" w:hAnsiTheme="majorHAnsi"/>
               </w:rPr>
               <w:t>NeueAktieVorschau</w:t>
             </w:r>
+            <w:proofErr w:type="spellEnd"/>
             <w:r>
               <w:rPr>
                 <w:rFonts w:asciiTheme="majorHAnsi" w:hAnsiTheme="majorHAnsi"/>
               </w:rPr>
               <w:br/>
-              <w:t>.xhtml</w:t>
-            </w:r>
+              <w:t>.</w:t>
+            </w:r>
+            <w:proofErr w:type="spellStart"/>
+            <w:r>
+              <w:rPr>
+                <w:rFonts w:asciiTheme="majorHAnsi" w:hAnsiTheme="majorHAnsi"/>
+              </w:rPr>
+              <w:t>xhtml</w:t>
+            </w:r>
+            <w:proofErr w:type="spellEnd"/>
           </w:p>
         </w:tc>
         <w:tc>
@@ -1467,12 +1551,14 @@
                 <w:rFonts w:asciiTheme="majorHAnsi" w:hAnsiTheme="majorHAnsi"/>
               </w:rPr>
             </w:pPr>
+            <w:proofErr w:type="spellStart"/>
             <w:r>
               <w:rPr>
                 <w:rFonts w:asciiTheme="majorHAnsi" w:hAnsiTheme="majorHAnsi"/>
               </w:rPr>
               <w:t>AktieErfassen</w:t>
             </w:r>
+            <w:proofErr w:type="spellEnd"/>
           </w:p>
         </w:tc>
         <w:tc>
@@ -1521,12 +1607,14 @@
                 <w:rFonts w:asciiTheme="majorHAnsi" w:hAnsiTheme="majorHAnsi"/>
               </w:rPr>
             </w:pPr>
+            <w:proofErr w:type="spellStart"/>
             <w:r>
               <w:rPr>
                 <w:rFonts w:asciiTheme="majorHAnsi" w:hAnsiTheme="majorHAnsi"/>
               </w:rPr>
               <w:t>Administration.xhtml</w:t>
             </w:r>
+            <w:proofErr w:type="spellEnd"/>
           </w:p>
         </w:tc>
         <w:tc>
@@ -1599,6 +1687,7 @@
                 <w:rFonts w:asciiTheme="majorHAnsi" w:hAnsiTheme="majorHAnsi"/>
               </w:rPr>
             </w:pPr>
+            <w:proofErr w:type="spellStart"/>
             <w:r>
               <w:rPr>
                 <w:rFonts w:asciiTheme="majorHAnsi" w:hAnsiTheme="majorHAnsi"/>
@@ -1611,13 +1700,22 @@
               </w:rPr>
               <w:t>Vorschau</w:t>
             </w:r>
+            <w:proofErr w:type="spellEnd"/>
             <w:r>
               <w:rPr>
                 <w:rFonts w:asciiTheme="majorHAnsi" w:hAnsiTheme="majorHAnsi"/>
               </w:rPr>
               <w:br/>
-              <w:t>.xhtml</w:t>
-            </w:r>
+              <w:t>.</w:t>
+            </w:r>
+            <w:proofErr w:type="spellStart"/>
+            <w:r>
+              <w:rPr>
+                <w:rFonts w:asciiTheme="majorHAnsi" w:hAnsiTheme="majorHAnsi"/>
+              </w:rPr>
+              <w:t>xhtml</w:t>
+            </w:r>
+            <w:proofErr w:type="spellEnd"/>
           </w:p>
         </w:tc>
         <w:tc>
@@ -1677,8 +1775,16 @@
                 <w:rFonts w:asciiTheme="majorHAnsi" w:hAnsiTheme="majorHAnsi"/>
               </w:rPr>
               <w:br/>
-              <w:t>.xhtml</w:t>
-            </w:r>
+              <w:t>.</w:t>
+            </w:r>
+            <w:proofErr w:type="spellStart"/>
+            <w:r>
+              <w:rPr>
+                <w:rFonts w:asciiTheme="majorHAnsi" w:hAnsiTheme="majorHAnsi"/>
+              </w:rPr>
+              <w:t>xhtml</w:t>
+            </w:r>
+            <w:proofErr w:type="spellEnd"/>
           </w:p>
         </w:tc>
         <w:tc>
@@ -1751,6 +1857,7 @@
                 <w:rFonts w:asciiTheme="majorHAnsi" w:hAnsiTheme="majorHAnsi"/>
               </w:rPr>
             </w:pPr>
+            <w:proofErr w:type="spellStart"/>
             <w:r>
               <w:rPr>
                 <w:rFonts w:asciiTheme="majorHAnsi" w:hAnsiTheme="majorHAnsi"/>
@@ -1763,6 +1870,7 @@
               </w:rPr>
               <w:t>.xhtml</w:t>
             </w:r>
+            <w:proofErr w:type="spellEnd"/>
           </w:p>
         </w:tc>
         <w:tc>
@@ -1811,12 +1919,14 @@
                 <w:rFonts w:asciiTheme="majorHAnsi" w:hAnsiTheme="majorHAnsi"/>
               </w:rPr>
             </w:pPr>
+            <w:proofErr w:type="spellStart"/>
             <w:r>
               <w:rPr>
                 <w:rFonts w:asciiTheme="majorHAnsi" w:hAnsiTheme="majorHAnsi"/>
               </w:rPr>
               <w:t>aktieErfassen.xhtml</w:t>
             </w:r>
+            <w:proofErr w:type="spellEnd"/>
           </w:p>
         </w:tc>
         <w:tc>
@@ -1895,12 +2005,14 @@
                 <w:rFonts w:asciiTheme="majorHAnsi" w:hAnsiTheme="majorHAnsi"/>
               </w:rPr>
             </w:pPr>
+            <w:proofErr w:type="spellStart"/>
             <w:r>
               <w:rPr>
                 <w:rFonts w:asciiTheme="majorHAnsi" w:hAnsiTheme="majorHAnsi"/>
               </w:rPr>
               <w:t>benutzerErfassen.xhtml</w:t>
             </w:r>
+            <w:proofErr w:type="spellEnd"/>
           </w:p>
         </w:tc>
         <w:tc>
@@ -1917,7 +2029,21 @@
               <w:rPr>
                 <w:rFonts w:asciiTheme="majorHAnsi" w:hAnsiTheme="majorHAnsi"/>
               </w:rPr>
-              <w:t>In jedem Feld den Wert „peta“ und als Rolle „Administrator“</w:t>
+              <w:t>In jedem Feld den Wert „</w:t>
+            </w:r>
+            <w:proofErr w:type="spellStart"/>
+            <w:r>
+              <w:rPr>
+                <w:rFonts w:asciiTheme="majorHAnsi" w:hAnsiTheme="majorHAnsi"/>
+              </w:rPr>
+              <w:t>peta</w:t>
+            </w:r>
+            <w:proofErr w:type="spellEnd"/>
+            <w:r>
+              <w:rPr>
+                <w:rFonts w:asciiTheme="majorHAnsi" w:hAnsiTheme="majorHAnsi"/>
+              </w:rPr>
+              <w:t>“ und als Rolle „Administrator“</w:t>
             </w:r>
           </w:p>
         </w:tc>
@@ -1949,6 +2075,7 @@
                 <w:rFonts w:asciiTheme="majorHAnsi" w:hAnsiTheme="majorHAnsi"/>
               </w:rPr>
             </w:pPr>
+            <w:proofErr w:type="spellStart"/>
             <w:r>
               <w:rPr>
                 <w:rFonts w:asciiTheme="majorHAnsi" w:hAnsiTheme="majorHAnsi"/>
@@ -1961,6 +2088,7 @@
               </w:rPr>
               <w:t>.xhtml</w:t>
             </w:r>
+            <w:proofErr w:type="spellEnd"/>
           </w:p>
         </w:tc>
         <w:tc>
@@ -2033,6 +2161,7 @@
                 <w:rFonts w:asciiTheme="majorHAnsi" w:hAnsiTheme="majorHAnsi"/>
               </w:rPr>
             </w:pPr>
+            <w:proofErr w:type="spellStart"/>
             <w:r>
               <w:rPr>
                 <w:rFonts w:asciiTheme="majorHAnsi" w:hAnsiTheme="majorHAnsi"/>
@@ -2045,6 +2174,7 @@
               </w:rPr>
               <w:t>.xhtml</w:t>
             </w:r>
+            <w:proofErr w:type="spellEnd"/>
           </w:p>
         </w:tc>
         <w:tc>
@@ -2093,12 +2223,14 @@
                 <w:rFonts w:asciiTheme="majorHAnsi" w:hAnsiTheme="majorHAnsi"/>
               </w:rPr>
             </w:pPr>
+            <w:proofErr w:type="spellStart"/>
             <w:r>
               <w:rPr>
                 <w:rFonts w:asciiTheme="majorHAnsi" w:hAnsiTheme="majorHAnsi"/>
               </w:rPr>
               <w:t>Administration.xhtml</w:t>
             </w:r>
+            <w:proofErr w:type="spellEnd"/>
           </w:p>
         </w:tc>
         <w:tc>
@@ -2171,12 +2303,14 @@
                 <w:rFonts w:asciiTheme="majorHAnsi" w:hAnsiTheme="majorHAnsi"/>
               </w:rPr>
             </w:pPr>
+            <w:proofErr w:type="spellStart"/>
             <w:r>
               <w:rPr>
                 <w:rFonts w:asciiTheme="majorHAnsi" w:hAnsiTheme="majorHAnsi"/>
               </w:rPr>
               <w:t>benutzerErfassenVorschau.xhtml</w:t>
             </w:r>
+            <w:proofErr w:type="spellEnd"/>
           </w:p>
         </w:tc>
         <w:tc>
@@ -2225,12 +2359,14 @@
                 <w:rFonts w:asciiTheme="majorHAnsi" w:hAnsiTheme="majorHAnsi"/>
               </w:rPr>
             </w:pPr>
+            <w:proofErr w:type="spellStart"/>
             <w:r>
               <w:rPr>
                 <w:rFonts w:asciiTheme="majorHAnsi" w:hAnsiTheme="majorHAnsi"/>
               </w:rPr>
               <w:t>Administration.xhtml</w:t>
             </w:r>
+            <w:proofErr w:type="spellEnd"/>
           </w:p>
         </w:tc>
         <w:tc>
@@ -2303,12 +2439,14 @@
                 <w:rFonts w:asciiTheme="majorHAnsi" w:hAnsiTheme="majorHAnsi"/>
               </w:rPr>
             </w:pPr>
+            <w:proofErr w:type="spellStart"/>
             <w:r>
               <w:rPr>
                 <w:rFonts w:asciiTheme="majorHAnsi" w:hAnsiTheme="majorHAnsi"/>
               </w:rPr>
               <w:t>benutzerErfassenVorschau.xhtml</w:t>
             </w:r>
+            <w:proofErr w:type="spellEnd"/>
           </w:p>
         </w:tc>
         <w:tc>
@@ -2357,12 +2495,14 @@
                 <w:rFonts w:asciiTheme="majorHAnsi" w:hAnsiTheme="majorHAnsi"/>
               </w:rPr>
             </w:pPr>
+            <w:proofErr w:type="spellStart"/>
             <w:r>
               <w:rPr>
                 <w:rFonts w:asciiTheme="majorHAnsi" w:hAnsiTheme="majorHAnsi"/>
               </w:rPr>
               <w:t>benutzerErfassen.xhtml</w:t>
             </w:r>
+            <w:proofErr w:type="spellEnd"/>
           </w:p>
         </w:tc>
         <w:tc>
@@ -2435,12 +2575,14 @@
                 <w:rFonts w:asciiTheme="majorHAnsi" w:hAnsiTheme="majorHAnsi"/>
               </w:rPr>
             </w:pPr>
+            <w:proofErr w:type="spellStart"/>
             <w:r>
               <w:rPr>
                 <w:rFonts w:asciiTheme="majorHAnsi" w:hAnsiTheme="majorHAnsi"/>
               </w:rPr>
               <w:t>Portfolio.xhtml</w:t>
             </w:r>
+            <w:proofErr w:type="spellEnd"/>
           </w:p>
         </w:tc>
         <w:tc>
@@ -2457,7 +2599,7 @@
               <w:rPr>
                 <w:rFonts w:asciiTheme="majorHAnsi" w:hAnsiTheme="majorHAnsi"/>
               </w:rPr>
-              <w:t>Keine</w:t>
+              <w:t>Anmelden mit t948 (Login und PW)</w:t>
             </w:r>
           </w:p>
         </w:tc>
@@ -2489,12 +2631,14 @@
                 <w:rFonts w:asciiTheme="majorHAnsi" w:hAnsiTheme="majorHAnsi"/>
               </w:rPr>
             </w:pPr>
+            <w:proofErr w:type="spellStart"/>
             <w:r>
               <w:rPr>
                 <w:rFonts w:asciiTheme="majorHAnsi" w:hAnsiTheme="majorHAnsi"/>
               </w:rPr>
               <w:t>auftragErfassen.xhtml</w:t>
             </w:r>
+            <w:proofErr w:type="spellEnd"/>
           </w:p>
         </w:tc>
         <w:tc>
@@ -2567,12 +2711,14 @@
                 <w:rFonts w:asciiTheme="majorHAnsi" w:hAnsiTheme="majorHAnsi"/>
               </w:rPr>
             </w:pPr>
+            <w:proofErr w:type="spellStart"/>
             <w:r>
               <w:rPr>
                 <w:rFonts w:asciiTheme="majorHAnsi" w:hAnsiTheme="majorHAnsi"/>
               </w:rPr>
               <w:t>auftragErfassen.xhtml</w:t>
             </w:r>
+            <w:proofErr w:type="spellEnd"/>
           </w:p>
         </w:tc>
         <w:tc>
@@ -2602,7 +2748,21 @@
               <w:rPr>
                 <w:rFonts w:asciiTheme="majorHAnsi" w:hAnsiTheme="majorHAnsi"/>
               </w:rPr>
-              <w:t>Stückzahl = max Anzahl</w:t>
+              <w:t xml:space="preserve">Stückzahl = </w:t>
+            </w:r>
+            <w:proofErr w:type="spellStart"/>
+            <w:r>
+              <w:rPr>
+                <w:rFonts w:asciiTheme="majorHAnsi" w:hAnsiTheme="majorHAnsi"/>
+              </w:rPr>
+              <w:t>max</w:t>
+            </w:r>
+            <w:proofErr w:type="spellEnd"/>
+            <w:r>
+              <w:rPr>
+                <w:rFonts w:asciiTheme="majorHAnsi" w:hAnsiTheme="majorHAnsi"/>
+              </w:rPr>
+              <w:t xml:space="preserve"> Anzahl</w:t>
             </w:r>
           </w:p>
         </w:tc>
@@ -2634,12 +2794,14 @@
                 <w:rFonts w:asciiTheme="majorHAnsi" w:hAnsiTheme="majorHAnsi"/>
               </w:rPr>
             </w:pPr>
+            <w:proofErr w:type="spellStart"/>
             <w:r>
               <w:rPr>
                 <w:rFonts w:asciiTheme="majorHAnsi" w:hAnsiTheme="majorHAnsi"/>
               </w:rPr>
               <w:t>offeneAuftrage.xhtml</w:t>
             </w:r>
+            <w:proofErr w:type="spellEnd"/>
           </w:p>
         </w:tc>
         <w:tc>
@@ -2712,12 +2874,21 @@
                 <w:rFonts w:asciiTheme="majorHAnsi" w:hAnsiTheme="majorHAnsi"/>
               </w:rPr>
             </w:pPr>
-            <w:r>
-              <w:rPr>
-                <w:rFonts w:asciiTheme="majorHAnsi" w:hAnsiTheme="majorHAnsi"/>
-              </w:rPr>
-              <w:t>auftragErfassen.xhtml</w:t>
-            </w:r>
+            <w:proofErr w:type="spellStart"/>
+            <w:r>
+              <w:rPr>
+                <w:rFonts w:asciiTheme="majorHAnsi" w:hAnsiTheme="majorHAnsi"/>
+              </w:rPr>
+              <w:t>auftragErfassen.xh</w:t>
+            </w:r>
+            <w:r>
+              <w:rPr>
+                <w:rFonts w:asciiTheme="majorHAnsi" w:hAnsiTheme="majorHAnsi"/>
+              </w:rPr>
+              <w:lastRenderedPageBreak/>
+              <w:t>tml</w:t>
+            </w:r>
+            <w:proofErr w:type="spellEnd"/>
           </w:p>
         </w:tc>
         <w:tc>
@@ -2734,6 +2905,7 @@
               <w:rPr>
                 <w:rFonts w:asciiTheme="majorHAnsi" w:hAnsiTheme="majorHAnsi"/>
               </w:rPr>
+              <w:lastRenderedPageBreak/>
               <w:t>Keine</w:t>
             </w:r>
           </w:p>
@@ -2752,7 +2924,14 @@
               <w:rPr>
                 <w:rFonts w:asciiTheme="majorHAnsi" w:hAnsiTheme="majorHAnsi"/>
               </w:rPr>
-              <w:t>Abbrechen</w:t>
+              <w:t>Abbreche</w:t>
+            </w:r>
+            <w:r>
+              <w:rPr>
+                <w:rFonts w:asciiTheme="majorHAnsi" w:hAnsiTheme="majorHAnsi"/>
+              </w:rPr>
+              <w:lastRenderedPageBreak/>
+              <w:t>n</w:t>
             </w:r>
           </w:p>
         </w:tc>
@@ -2766,12 +2945,22 @@
                 <w:rFonts w:asciiTheme="majorHAnsi" w:hAnsiTheme="majorHAnsi"/>
               </w:rPr>
             </w:pPr>
-            <w:r>
-              <w:rPr>
-                <w:rFonts w:asciiTheme="majorHAnsi" w:hAnsiTheme="majorHAnsi"/>
-              </w:rPr>
-              <w:t>Portfolio.xhtml</w:t>
-            </w:r>
+            <w:proofErr w:type="spellStart"/>
+            <w:r>
+              <w:rPr>
+                <w:rFonts w:asciiTheme="majorHAnsi" w:hAnsiTheme="majorHAnsi"/>
+              </w:rPr>
+              <w:lastRenderedPageBreak/>
+              <w:t>Portfolio.xht</w:t>
+            </w:r>
+            <w:r>
+              <w:rPr>
+                <w:rFonts w:asciiTheme="majorHAnsi" w:hAnsiTheme="majorHAnsi"/>
+              </w:rPr>
+              <w:lastRenderedPageBreak/>
+              <w:t>ml</w:t>
+            </w:r>
+            <w:proofErr w:type="spellEnd"/>
           </w:p>
         </w:tc>
         <w:tc>
@@ -2788,6 +2977,7 @@
               <w:rPr>
                 <w:rFonts w:asciiTheme="majorHAnsi" w:hAnsiTheme="majorHAnsi"/>
               </w:rPr>
+              <w:lastRenderedPageBreak/>
               <w:t>Keine</w:t>
             </w:r>
           </w:p>
@@ -2806,169 +2996,14 @@
               <w:rPr>
                 <w:rFonts w:asciiTheme="majorHAnsi" w:hAnsiTheme="majorHAnsi"/>
               </w:rPr>
-              <w:t xml:space="preserve">Hängt mit Testfall </w:t>
+              <w:t xml:space="preserve">Hängt mit </w:t>
             </w:r>
             <w:r>
               <w:rPr>
                 <w:rFonts w:asciiTheme="majorHAnsi" w:hAnsiTheme="majorHAnsi"/>
               </w:rPr>
               <w:lastRenderedPageBreak/>
-              <w:t>Nummer 14 zusammen / Die Werte können bearbeitet werden</w:t>
-            </w:r>
-          </w:p>
-        </w:tc>
-      </w:tr>
-    </w:tbl>
-    <w:p>
-      <w:r>
-        <w:lastRenderedPageBreak/>
-        <w:br w:type="page"/>
-      </w:r>
-    </w:p>
-    <w:tbl>
-      <w:tblPr>
-        <w:tblStyle w:val="Tabellenraster"/>
-        <w:tblW w:w="10174" w:type="dxa"/>
-        <w:tblLayout w:type="fixed"/>
-        <w:tblLook w:val="04A0" w:firstRow="1" w:lastRow="0" w:firstColumn="1" w:lastColumn="0" w:noHBand="0" w:noVBand="1"/>
-      </w:tblPr>
-      <w:tblGrid>
-        <w:gridCol w:w="534"/>
-        <w:gridCol w:w="1984"/>
-        <w:gridCol w:w="1559"/>
-        <w:gridCol w:w="1134"/>
-        <w:gridCol w:w="1559"/>
-        <w:gridCol w:w="1702"/>
-        <w:gridCol w:w="1702"/>
-      </w:tblGrid>
-      <w:tr>
-        <w:trPr>
-          <w:trHeight w:val="436"/>
-        </w:trPr>
-        <w:tc>
-          <w:tcPr>
-            <w:tcW w:w="534" w:type="dxa"/>
-          </w:tcPr>
-          <w:p>
-            <w:pPr>
-              <w:rPr>
-                <w:rFonts w:asciiTheme="majorHAnsi" w:hAnsiTheme="majorHAnsi"/>
-              </w:rPr>
-            </w:pPr>
-            <w:r>
-              <w:rPr>
-                <w:rFonts w:asciiTheme="majorHAnsi" w:hAnsiTheme="majorHAnsi"/>
-              </w:rPr>
-              <w:lastRenderedPageBreak/>
-              <w:t>17</w:t>
-            </w:r>
-          </w:p>
-        </w:tc>
-        <w:tc>
-          <w:tcPr>
-            <w:tcW w:w="1984" w:type="dxa"/>
-          </w:tcPr>
-          <w:p>
-            <w:pPr>
-              <w:rPr>
-                <w:rFonts w:asciiTheme="majorHAnsi" w:hAnsiTheme="majorHAnsi"/>
-              </w:rPr>
-            </w:pPr>
-            <w:r>
-              <w:rPr>
-                <w:rFonts w:asciiTheme="majorHAnsi" w:hAnsiTheme="majorHAnsi"/>
-              </w:rPr>
-              <w:t>offeneAuftrage.xhtml</w:t>
-            </w:r>
-          </w:p>
-        </w:tc>
-        <w:tc>
-          <w:tcPr>
-            <w:tcW w:w="1559" w:type="dxa"/>
-          </w:tcPr>
-          <w:p>
-            <w:pPr>
-              <w:rPr>
-                <w:rFonts w:asciiTheme="majorHAnsi" w:hAnsiTheme="majorHAnsi"/>
-              </w:rPr>
-            </w:pPr>
-            <w:r>
-              <w:rPr>
-                <w:rFonts w:asciiTheme="majorHAnsi" w:hAnsiTheme="majorHAnsi"/>
-              </w:rPr>
-              <w:t>Keine</w:t>
-            </w:r>
-          </w:p>
-        </w:tc>
-        <w:tc>
-          <w:tcPr>
-            <w:tcW w:w="1134" w:type="dxa"/>
-          </w:tcPr>
-          <w:p>
-            <w:pPr>
-              <w:rPr>
-                <w:rFonts w:asciiTheme="majorHAnsi" w:hAnsiTheme="majorHAnsi"/>
-              </w:rPr>
-            </w:pPr>
-            <w:r>
-              <w:rPr>
-                <w:rFonts w:asciiTheme="majorHAnsi" w:hAnsiTheme="majorHAnsi"/>
-              </w:rPr>
-              <w:t>Stornieren</w:t>
-            </w:r>
-          </w:p>
-        </w:tc>
-        <w:tc>
-          <w:tcPr>
-            <w:tcW w:w="1559" w:type="dxa"/>
-          </w:tcPr>
-          <w:p>
-            <w:pPr>
-              <w:rPr>
-                <w:rFonts w:asciiTheme="majorHAnsi" w:hAnsiTheme="majorHAnsi"/>
-              </w:rPr>
-            </w:pPr>
-            <w:r>
-              <w:rPr>
-                <w:rFonts w:asciiTheme="majorHAnsi" w:hAnsiTheme="majorHAnsi"/>
-              </w:rPr>
-              <w:t>offeneAuftrage.xhtml</w:t>
-            </w:r>
-          </w:p>
-        </w:tc>
-        <w:tc>
-          <w:tcPr>
-            <w:tcW w:w="1702" w:type="dxa"/>
-          </w:tcPr>
-          <w:p>
-            <w:pPr>
-              <w:rPr>
-                <w:rFonts w:asciiTheme="majorHAnsi" w:hAnsiTheme="majorHAnsi"/>
-              </w:rPr>
-            </w:pPr>
-            <w:r>
-              <w:rPr>
-                <w:rFonts w:asciiTheme="majorHAnsi" w:hAnsiTheme="majorHAnsi"/>
-              </w:rPr>
-              <w:t>Der Auftrag wurde erfolgreich storniert:</w:t>
-            </w:r>
-          </w:p>
-        </w:tc>
-        <w:tc>
-          <w:tcPr>
-            <w:tcW w:w="1702" w:type="dxa"/>
-          </w:tcPr>
-          <w:p>
-            <w:pPr>
-              <w:rPr>
-                <w:rFonts w:asciiTheme="majorHAnsi" w:hAnsiTheme="majorHAnsi"/>
-              </w:rPr>
-            </w:pPr>
-            <w:r>
-              <w:rPr>
-                <w:rFonts w:asciiTheme="majorHAnsi" w:hAnsiTheme="majorHAnsi"/>
-              </w:rPr>
-              <w:t>Keine</w:t>
+              <w:t>Testfall Nummer 14 zusammen / Die Werte können bearbeitet werden</w:t>
             </w:r>
           </w:p>
         </w:tc>
@@ -2991,6 +3026,143 @@
               <w:rPr>
                 <w:rFonts w:asciiTheme="majorHAnsi" w:hAnsiTheme="majorHAnsi"/>
               </w:rPr>
+              <w:lastRenderedPageBreak/>
+              <w:t>17</w:t>
+            </w:r>
+          </w:p>
+        </w:tc>
+        <w:tc>
+          <w:tcPr>
+            <w:tcW w:w="1984" w:type="dxa"/>
+            <w:gridSpan w:val="2"/>
+          </w:tcPr>
+          <w:p>
+            <w:pPr>
+              <w:rPr>
+                <w:rFonts w:asciiTheme="majorHAnsi" w:hAnsiTheme="majorHAnsi"/>
+              </w:rPr>
+            </w:pPr>
+            <w:proofErr w:type="spellStart"/>
+            <w:r>
+              <w:rPr>
+                <w:rFonts w:asciiTheme="majorHAnsi" w:hAnsiTheme="majorHAnsi"/>
+              </w:rPr>
+              <w:t>offeneAuftrage.xhtml</w:t>
+            </w:r>
+            <w:proofErr w:type="spellEnd"/>
+          </w:p>
+        </w:tc>
+        <w:tc>
+          <w:tcPr>
+            <w:tcW w:w="1559" w:type="dxa"/>
+          </w:tcPr>
+          <w:p>
+            <w:pPr>
+              <w:rPr>
+                <w:rFonts w:asciiTheme="majorHAnsi" w:hAnsiTheme="majorHAnsi"/>
+              </w:rPr>
+            </w:pPr>
+            <w:r>
+              <w:rPr>
+                <w:rFonts w:asciiTheme="majorHAnsi" w:hAnsiTheme="majorHAnsi"/>
+              </w:rPr>
+              <w:t>Keine</w:t>
+            </w:r>
+          </w:p>
+        </w:tc>
+        <w:tc>
+          <w:tcPr>
+            <w:tcW w:w="1134" w:type="dxa"/>
+          </w:tcPr>
+          <w:p>
+            <w:pPr>
+              <w:rPr>
+                <w:rFonts w:asciiTheme="majorHAnsi" w:hAnsiTheme="majorHAnsi"/>
+              </w:rPr>
+            </w:pPr>
+            <w:r>
+              <w:rPr>
+                <w:rFonts w:asciiTheme="majorHAnsi" w:hAnsiTheme="majorHAnsi"/>
+              </w:rPr>
+              <w:t>Stornieren</w:t>
+            </w:r>
+          </w:p>
+        </w:tc>
+        <w:tc>
+          <w:tcPr>
+            <w:tcW w:w="1559" w:type="dxa"/>
+          </w:tcPr>
+          <w:p>
+            <w:pPr>
+              <w:rPr>
+                <w:rFonts w:asciiTheme="majorHAnsi" w:hAnsiTheme="majorHAnsi"/>
+              </w:rPr>
+            </w:pPr>
+            <w:proofErr w:type="spellStart"/>
+            <w:r>
+              <w:rPr>
+                <w:rFonts w:asciiTheme="majorHAnsi" w:hAnsiTheme="majorHAnsi"/>
+              </w:rPr>
+              <w:t>offeneAuftrage.xhtml</w:t>
+            </w:r>
+            <w:proofErr w:type="spellEnd"/>
+          </w:p>
+        </w:tc>
+        <w:tc>
+          <w:tcPr>
+            <w:tcW w:w="1702" w:type="dxa"/>
+          </w:tcPr>
+          <w:p>
+            <w:pPr>
+              <w:rPr>
+                <w:rFonts w:asciiTheme="majorHAnsi" w:hAnsiTheme="majorHAnsi"/>
+              </w:rPr>
+            </w:pPr>
+            <w:r>
+              <w:rPr>
+                <w:rFonts w:asciiTheme="majorHAnsi" w:hAnsiTheme="majorHAnsi"/>
+              </w:rPr>
+              <w:t>Der Auftrag wurde erfolgreich storniert:</w:t>
+            </w:r>
+          </w:p>
+        </w:tc>
+        <w:tc>
+          <w:tcPr>
+            <w:tcW w:w="1702" w:type="dxa"/>
+          </w:tcPr>
+          <w:p>
+            <w:pPr>
+              <w:rPr>
+                <w:rFonts w:asciiTheme="majorHAnsi" w:hAnsiTheme="majorHAnsi"/>
+              </w:rPr>
+            </w:pPr>
+            <w:r>
+              <w:rPr>
+                <w:rFonts w:asciiTheme="majorHAnsi" w:hAnsiTheme="majorHAnsi"/>
+              </w:rPr>
+              <w:t>Keine</w:t>
+            </w:r>
+          </w:p>
+        </w:tc>
+      </w:tr>
+      <w:tr>
+        <w:trPr>
+          <w:trHeight w:val="436"/>
+        </w:trPr>
+        <w:tc>
+          <w:tcPr>
+            <w:tcW w:w="534" w:type="dxa"/>
+          </w:tcPr>
+          <w:p>
+            <w:pPr>
+              <w:rPr>
+                <w:rFonts w:asciiTheme="majorHAnsi" w:hAnsiTheme="majorHAnsi"/>
+              </w:rPr>
+            </w:pPr>
+            <w:r>
+              <w:rPr>
+                <w:rFonts w:asciiTheme="majorHAnsi" w:hAnsiTheme="majorHAnsi"/>
+              </w:rPr>
               <w:t>18</w:t>
             </w:r>
           </w:p>
@@ -2998,19 +3170,308 @@
         <w:tc>
           <w:tcPr>
             <w:tcW w:w="1984" w:type="dxa"/>
-          </w:tcPr>
-          <w:p>
-            <w:pPr>
-              <w:rPr>
-                <w:rFonts w:asciiTheme="majorHAnsi" w:hAnsiTheme="majorHAnsi"/>
-              </w:rPr>
-            </w:pPr>
+            <w:gridSpan w:val="2"/>
+          </w:tcPr>
+          <w:p>
+            <w:pPr>
+              <w:rPr>
+                <w:rFonts w:asciiTheme="majorHAnsi" w:hAnsiTheme="majorHAnsi"/>
+              </w:rPr>
+            </w:pPr>
+            <w:proofErr w:type="spellStart"/>
+            <w:r>
+              <w:rPr>
+                <w:rFonts w:asciiTheme="majorHAnsi" w:hAnsiTheme="majorHAnsi"/>
+              </w:rPr>
+              <w:t>auftragErfassen.xhtml</w:t>
+            </w:r>
+            <w:proofErr w:type="spellEnd"/>
+          </w:p>
+        </w:tc>
+        <w:tc>
+          <w:tcPr>
+            <w:tcW w:w="1559" w:type="dxa"/>
+          </w:tcPr>
+          <w:p>
+            <w:pPr>
+              <w:rPr>
+                <w:rFonts w:asciiTheme="majorHAnsi" w:hAnsiTheme="majorHAnsi"/>
+              </w:rPr>
+            </w:pPr>
+            <w:r>
+              <w:rPr>
+                <w:rFonts w:asciiTheme="majorHAnsi" w:hAnsiTheme="majorHAnsi"/>
+              </w:rPr>
+              <w:t>Werte: Google Inc.</w:t>
+            </w:r>
+            <w:r>
+              <w:rPr>
+                <w:rFonts w:asciiTheme="majorHAnsi" w:hAnsiTheme="majorHAnsi"/>
+              </w:rPr>
+              <w:br/>
+              <w:t>CHF 600.-</w:t>
+            </w:r>
+            <w:r>
+              <w:rPr>
+                <w:rFonts w:asciiTheme="majorHAnsi" w:hAnsiTheme="majorHAnsi"/>
+              </w:rPr>
+              <w:br/>
+              <w:t>3</w:t>
+            </w:r>
+          </w:p>
+        </w:tc>
+        <w:tc>
+          <w:tcPr>
+            <w:tcW w:w="1134" w:type="dxa"/>
+          </w:tcPr>
+          <w:p>
+            <w:pPr>
+              <w:rPr>
+                <w:rFonts w:asciiTheme="majorHAnsi" w:hAnsiTheme="majorHAnsi"/>
+              </w:rPr>
+            </w:pPr>
+            <w:r>
+              <w:rPr>
+                <w:rFonts w:asciiTheme="majorHAnsi" w:hAnsiTheme="majorHAnsi"/>
+              </w:rPr>
+              <w:t>OK</w:t>
+            </w:r>
+          </w:p>
+        </w:tc>
+        <w:tc>
+          <w:tcPr>
+            <w:tcW w:w="1559" w:type="dxa"/>
+          </w:tcPr>
+          <w:p>
+            <w:pPr>
+              <w:rPr>
+                <w:rFonts w:asciiTheme="majorHAnsi" w:hAnsiTheme="majorHAnsi"/>
+              </w:rPr>
+            </w:pPr>
+            <w:proofErr w:type="spellStart"/>
+            <w:r>
+              <w:rPr>
+                <w:rFonts w:asciiTheme="majorHAnsi" w:hAnsiTheme="majorHAnsi"/>
+              </w:rPr>
+              <w:t>portfolio.xhtml</w:t>
+            </w:r>
+            <w:proofErr w:type="spellEnd"/>
+          </w:p>
+        </w:tc>
+        <w:tc>
+          <w:tcPr>
+            <w:tcW w:w="1702" w:type="dxa"/>
+          </w:tcPr>
+          <w:p>
+            <w:pPr>
+              <w:rPr>
+                <w:rFonts w:asciiTheme="majorHAnsi" w:hAnsiTheme="majorHAnsi"/>
+              </w:rPr>
+            </w:pPr>
+            <w:r>
+              <w:rPr>
+                <w:rFonts w:asciiTheme="majorHAnsi" w:hAnsiTheme="majorHAnsi"/>
+              </w:rPr>
+              <w:t>Der Auftrag wurde erfolgreich erfasst:</w:t>
+            </w:r>
+          </w:p>
+        </w:tc>
+        <w:tc>
+          <w:tcPr>
+            <w:tcW w:w="1702" w:type="dxa"/>
+          </w:tcPr>
+          <w:p>
+            <w:pPr>
+              <w:rPr>
+                <w:rFonts w:asciiTheme="majorHAnsi" w:hAnsiTheme="majorHAnsi"/>
+              </w:rPr>
+            </w:pPr>
+            <w:r>
+              <w:rPr>
+                <w:rFonts w:asciiTheme="majorHAnsi" w:hAnsiTheme="majorHAnsi"/>
+              </w:rPr>
+              <w:t>Kontostand beachten</w:t>
+            </w:r>
+          </w:p>
+        </w:tc>
+      </w:tr>
+      <w:tr>
+        <w:trPr>
+          <w:trHeight w:val="436"/>
+        </w:trPr>
+        <w:tc>
+          <w:tcPr>
+            <w:tcW w:w="534" w:type="dxa"/>
+          </w:tcPr>
+          <w:p>
+            <w:pPr>
+              <w:rPr>
+                <w:rFonts w:asciiTheme="majorHAnsi" w:hAnsiTheme="majorHAnsi"/>
+              </w:rPr>
+            </w:pPr>
+            <w:r>
+              <w:rPr>
+                <w:rFonts w:asciiTheme="majorHAnsi" w:hAnsiTheme="majorHAnsi"/>
+              </w:rPr>
+              <w:t>19</w:t>
+            </w:r>
+          </w:p>
+        </w:tc>
+        <w:tc>
+          <w:tcPr>
+            <w:tcW w:w="1984" w:type="dxa"/>
+            <w:gridSpan w:val="2"/>
+          </w:tcPr>
+          <w:p>
+            <w:pPr>
+              <w:rPr>
+                <w:rFonts w:asciiTheme="majorHAnsi" w:hAnsiTheme="majorHAnsi"/>
+              </w:rPr>
+            </w:pPr>
+            <w:proofErr w:type="spellStart"/>
+            <w:r>
+              <w:rPr>
+                <w:rFonts w:asciiTheme="majorHAnsi" w:hAnsiTheme="majorHAnsi"/>
+              </w:rPr>
+              <w:t>auftragErfassen.xhtml</w:t>
+            </w:r>
+            <w:proofErr w:type="spellEnd"/>
+          </w:p>
+        </w:tc>
+        <w:tc>
+          <w:tcPr>
+            <w:tcW w:w="1559" w:type="dxa"/>
+          </w:tcPr>
+          <w:p>
+            <w:pPr>
+              <w:rPr>
+                <w:rFonts w:asciiTheme="majorHAnsi" w:hAnsiTheme="majorHAnsi"/>
+              </w:rPr>
+            </w:pPr>
+            <w:r>
+              <w:rPr>
+                <w:rFonts w:asciiTheme="majorHAnsi" w:hAnsiTheme="majorHAnsi"/>
+              </w:rPr>
+              <w:t>Keine</w:t>
+            </w:r>
+          </w:p>
+        </w:tc>
+        <w:tc>
+          <w:tcPr>
+            <w:tcW w:w="1134" w:type="dxa"/>
+          </w:tcPr>
+          <w:p>
+            <w:pPr>
+              <w:rPr>
+                <w:rFonts w:asciiTheme="majorHAnsi" w:hAnsiTheme="majorHAnsi"/>
+              </w:rPr>
+            </w:pPr>
+            <w:r>
+              <w:rPr>
+                <w:rFonts w:asciiTheme="majorHAnsi" w:hAnsiTheme="majorHAnsi"/>
+              </w:rPr>
+              <w:t>Abbrechen</w:t>
+            </w:r>
+          </w:p>
+        </w:tc>
+        <w:tc>
+          <w:tcPr>
+            <w:tcW w:w="1559" w:type="dxa"/>
+          </w:tcPr>
+          <w:p>
+            <w:pPr>
+              <w:rPr>
+                <w:rFonts w:asciiTheme="majorHAnsi" w:hAnsiTheme="majorHAnsi"/>
+              </w:rPr>
+            </w:pPr>
+            <w:proofErr w:type="spellStart"/>
+            <w:r>
+              <w:rPr>
+                <w:rFonts w:asciiTheme="majorHAnsi" w:hAnsiTheme="majorHAnsi"/>
+              </w:rPr>
+              <w:t>portfolio.xhtml</w:t>
+            </w:r>
+            <w:proofErr w:type="spellEnd"/>
+          </w:p>
+        </w:tc>
+        <w:tc>
+          <w:tcPr>
+            <w:tcW w:w="1702" w:type="dxa"/>
+          </w:tcPr>
+          <w:p>
+            <w:pPr>
+              <w:rPr>
+                <w:rFonts w:asciiTheme="majorHAnsi" w:hAnsiTheme="majorHAnsi"/>
+              </w:rPr>
+            </w:pPr>
+            <w:r>
+              <w:rPr>
+                <w:rFonts w:asciiTheme="majorHAnsi" w:hAnsiTheme="majorHAnsi"/>
+              </w:rPr>
+              <w:t>Keine</w:t>
+            </w:r>
+          </w:p>
+        </w:tc>
+        <w:tc>
+          <w:tcPr>
+            <w:tcW w:w="1702" w:type="dxa"/>
+          </w:tcPr>
+          <w:p>
+            <w:pPr>
+              <w:rPr>
+                <w:rFonts w:asciiTheme="majorHAnsi" w:hAnsiTheme="majorHAnsi"/>
+              </w:rPr>
+            </w:pPr>
+            <w:r>
+              <w:rPr>
+                <w:rFonts w:asciiTheme="majorHAnsi" w:hAnsiTheme="majorHAnsi"/>
+              </w:rPr>
+              <w:t>Keine</w:t>
+            </w:r>
+          </w:p>
+        </w:tc>
+      </w:tr>
+      <w:tr>
+        <w:trPr>
+          <w:trHeight w:val="436"/>
+        </w:trPr>
+        <w:tc>
+          <w:tcPr>
+            <w:tcW w:w="534" w:type="dxa"/>
+          </w:tcPr>
+          <w:p>
+            <w:pPr>
+              <w:rPr>
+                <w:rFonts w:asciiTheme="majorHAnsi" w:hAnsiTheme="majorHAnsi"/>
+              </w:rPr>
+            </w:pPr>
+            <w:r>
+              <w:rPr>
+                <w:rFonts w:asciiTheme="majorHAnsi" w:hAnsiTheme="majorHAnsi"/>
+              </w:rPr>
+              <w:t>20</w:t>
+            </w:r>
+          </w:p>
+        </w:tc>
+        <w:tc>
+          <w:tcPr>
+            <w:tcW w:w="1984" w:type="dxa"/>
+            <w:gridSpan w:val="2"/>
+          </w:tcPr>
+          <w:p>
+            <w:pPr>
+              <w:rPr>
+                <w:rFonts w:asciiTheme="majorHAnsi" w:hAnsiTheme="majorHAnsi"/>
+              </w:rPr>
+            </w:pPr>
+            <w:proofErr w:type="spellStart"/>
             <w:r>
               <w:rPr>
                 <w:rFonts w:asciiTheme="majorHAnsi" w:hAnsiTheme="majorHAnsi"/>
               </w:rPr>
               <w:t>Administrator.xhtml</w:t>
             </w:r>
+            <w:proofErr w:type="spellEnd"/>
           </w:p>
         </w:tc>
         <w:tc>
@@ -3041,12 +3502,14 @@
                 <w:rFonts w:asciiTheme="majorHAnsi" w:hAnsiTheme="majorHAnsi"/>
               </w:rPr>
             </w:pPr>
+            <w:proofErr w:type="spellStart"/>
             <w:r>
               <w:rPr>
                 <w:rFonts w:asciiTheme="majorHAnsi" w:hAnsiTheme="majorHAnsi"/>
               </w:rPr>
               <w:t>Logout</w:t>
             </w:r>
+            <w:proofErr w:type="spellEnd"/>
           </w:p>
         </w:tc>
         <w:tc>
@@ -3059,12 +3522,14 @@
                 <w:rFonts w:asciiTheme="majorHAnsi" w:hAnsiTheme="majorHAnsi"/>
               </w:rPr>
             </w:pPr>
+            <w:proofErr w:type="spellStart"/>
             <w:r>
               <w:rPr>
                 <w:rFonts w:asciiTheme="majorHAnsi" w:hAnsiTheme="majorHAnsi"/>
               </w:rPr>
               <w:t>Login.xhtml</w:t>
             </w:r>
+            <w:proofErr w:type="spellEnd"/>
           </w:p>
         </w:tc>
         <w:tc>
@@ -3175,12 +3640,14 @@
             <w:shd w:val="clear" w:color="auto" w:fill="B8CCE4" w:themeFill="accent1" w:themeFillTint="66"/>
           </w:tcPr>
           <w:p>
+            <w:proofErr w:type="spellStart"/>
             <w:r>
               <w:rPr>
                 <w:rFonts w:asciiTheme="majorHAnsi" w:hAnsiTheme="majorHAnsi"/>
               </w:rPr>
               <w:t>Nr</w:t>
             </w:r>
+            <w:proofErr w:type="spellEnd"/>
           </w:p>
         </w:tc>
         <w:tc>
@@ -3246,9 +3713,11 @@
             <w:gridSpan w:val="2"/>
           </w:tcPr>
           <w:p>
+            <w:proofErr w:type="spellStart"/>
             <w:r>
               <w:t>portfolio.xhtml</w:t>
             </w:r>
+            <w:proofErr w:type="spellEnd"/>
             <w:r>
               <w:br/>
               <w:t>Eingeloggt als Händler</w:t>
@@ -3260,12 +3729,14 @@
             <w:tcW w:w="2694" w:type="dxa"/>
           </w:tcPr>
           <w:p>
+            <w:proofErr w:type="spellStart"/>
             <w:r>
               <w:t>p</w:t>
             </w:r>
             <w:r>
               <w:t>ortfolio.xhtml</w:t>
             </w:r>
+            <w:proofErr w:type="spellEnd"/>
             <w:r>
               <w:br/>
               <w:t>Eingeloggt als Händler</w:t>
@@ -3310,9 +3781,11 @@
             <w:gridSpan w:val="2"/>
           </w:tcPr>
           <w:p>
+            <w:proofErr w:type="spellStart"/>
             <w:r>
               <w:t>administration.xhtml</w:t>
             </w:r>
+            <w:proofErr w:type="spellEnd"/>
             <w:r>
               <w:br/>
               <w:t xml:space="preserve">Eingeloggt als </w:t>
@@ -3327,9 +3800,11 @@
             <w:tcW w:w="2694" w:type="dxa"/>
           </w:tcPr>
           <w:p>
+            <w:proofErr w:type="spellStart"/>
             <w:r>
               <w:t>administration.xhtml</w:t>
             </w:r>
+            <w:proofErr w:type="spellEnd"/>
             <w:r>
               <w:br/>
               <w:t>Eingeloggt als Admin</w:t>
@@ -3374,9 +3849,11 @@
             <w:gridSpan w:val="2"/>
           </w:tcPr>
           <w:p>
+            <w:proofErr w:type="spellStart"/>
             <w:r>
               <w:t>aktieErfassen.xhtml</w:t>
             </w:r>
+            <w:proofErr w:type="spellEnd"/>
           </w:p>
         </w:tc>
         <w:tc>
@@ -3384,9 +3861,11 @@
             <w:tcW w:w="2694" w:type="dxa"/>
           </w:tcPr>
           <w:p>
+            <w:proofErr w:type="spellStart"/>
             <w:r>
               <w:t>aktieErfassen.xhtml</w:t>
             </w:r>
+            <w:proofErr w:type="spellEnd"/>
           </w:p>
         </w:tc>
         <w:tc>
@@ -3427,9 +3906,11 @@
             <w:gridSpan w:val="2"/>
           </w:tcPr>
           <w:p>
+            <w:proofErr w:type="spellStart"/>
             <w:r>
               <w:t>benutzerErfassen.xhtml</w:t>
             </w:r>
+            <w:proofErr w:type="spellEnd"/>
           </w:p>
         </w:tc>
         <w:tc>
@@ -3437,9 +3918,11 @@
             <w:tcW w:w="2694" w:type="dxa"/>
           </w:tcPr>
           <w:p>
+            <w:proofErr w:type="spellStart"/>
             <w:r>
               <w:t>benutzerErfassen.xhtml</w:t>
             </w:r>
+            <w:proofErr w:type="spellEnd"/>
           </w:p>
         </w:tc>
         <w:tc>
@@ -3533,9 +4016,11 @@
             <w:gridSpan w:val="2"/>
           </w:tcPr>
           <w:p>
+            <w:proofErr w:type="spellStart"/>
             <w:r>
               <w:t>neueAktieVorschau.xhtml</w:t>
             </w:r>
+            <w:proofErr w:type="spellEnd"/>
           </w:p>
         </w:tc>
         <w:tc>
@@ -3543,9 +4028,11 @@
             <w:tcW w:w="2694" w:type="dxa"/>
           </w:tcPr>
           <w:p>
+            <w:proofErr w:type="spellStart"/>
             <w:r>
               <w:t>neueAktieVorschau.xhtml</w:t>
             </w:r>
+            <w:proofErr w:type="spellEnd"/>
           </w:p>
         </w:tc>
         <w:tc>
@@ -3586,9 +4073,11 @@
             <w:gridSpan w:val="2"/>
           </w:tcPr>
           <w:p>
+            <w:proofErr w:type="spellStart"/>
             <w:r>
               <w:t>administration.xhtml</w:t>
             </w:r>
+            <w:proofErr w:type="spellEnd"/>
           </w:p>
         </w:tc>
         <w:tc>
@@ -3596,9 +4085,11 @@
             <w:tcW w:w="2694" w:type="dxa"/>
           </w:tcPr>
           <w:p>
+            <w:proofErr w:type="spellStart"/>
             <w:r>
               <w:t>administration.xhtml</w:t>
             </w:r>
+            <w:proofErr w:type="spellEnd"/>
           </w:p>
         </w:tc>
         <w:tc>
@@ -3638,13 +4129,35 @@
             <w:tcW w:w="2409" w:type="dxa"/>
             <w:gridSpan w:val="2"/>
           </w:tcPr>
-          <w:p/>
+          <w:p>
+            <w:proofErr w:type="spellStart"/>
+            <w:r>
+              <w:t>administration.xhtml</w:t>
+            </w:r>
+            <w:proofErr w:type="spellEnd"/>
+            <w:r>
+              <w:br/>
+              <w:t>Die Aktie wurde erfolgreich erstellt</w:t>
+            </w:r>
+          </w:p>
         </w:tc>
         <w:tc>
           <w:tcPr>
             <w:tcW w:w="2694" w:type="dxa"/>
           </w:tcPr>
-          <w:p/>
+          <w:p>
+            <w:proofErr w:type="spellStart"/>
+            <w:r>
+              <w:t>administration.xhtml</w:t>
+            </w:r>
+            <w:proofErr w:type="spellEnd"/>
+            <w:r>
+              <w:br/>
+            </w:r>
+            <w:r>
+              <w:t>Die Aktie wurde erfolgreich erstellt</w:t>
+            </w:r>
+          </w:p>
         </w:tc>
         <w:tc>
           <w:tcPr>
@@ -3654,16 +4167,17 @@
             <w:r>
               <w:sym w:font="Wingdings" w:char="F0FE"/>
             </w:r>
-            <w:r>
-              <w:sym w:font="Wingdings" w:char="F0FD"/>
-            </w:r>
           </w:p>
         </w:tc>
         <w:tc>
           <w:tcPr>
             <w:tcW w:w="2867" w:type="dxa"/>
           </w:tcPr>
-          <w:p/>
+          <w:p>
+            <w:r>
+              <w:t>Inkl. Verkaufsauftrag (steht zum Verkauf)</w:t>
+            </w:r>
+          </w:p>
         </w:tc>
       </w:tr>
       <w:tr>
@@ -3673,6 +4187,7 @@
           </w:tcPr>
           <w:p>
             <w:r>
+              <w:lastRenderedPageBreak/>
               <w:t>9</w:t>
             </w:r>
           </w:p>
@@ -3682,13 +4197,25 @@
             <w:tcW w:w="2409" w:type="dxa"/>
             <w:gridSpan w:val="2"/>
           </w:tcPr>
-          <w:p/>
+          <w:p>
+            <w:proofErr w:type="spellStart"/>
+            <w:r>
+              <w:t>aktieErfassen.xhtml</w:t>
+            </w:r>
+            <w:proofErr w:type="spellEnd"/>
+          </w:p>
         </w:tc>
         <w:tc>
           <w:tcPr>
             <w:tcW w:w="2694" w:type="dxa"/>
           </w:tcPr>
-          <w:p/>
+          <w:p>
+            <w:proofErr w:type="spellStart"/>
+            <w:r>
+              <w:t>aktieErfassen.xhtml</w:t>
+            </w:r>
+            <w:proofErr w:type="spellEnd"/>
+          </w:p>
         </w:tc>
         <w:tc>
           <w:tcPr>
@@ -3698,16 +4225,17 @@
             <w:r>
               <w:sym w:font="Wingdings" w:char="F0FE"/>
             </w:r>
-            <w:r>
-              <w:sym w:font="Wingdings" w:char="F0FD"/>
-            </w:r>
           </w:p>
         </w:tc>
         <w:tc>
           <w:tcPr>
             <w:tcW w:w="2867" w:type="dxa"/>
           </w:tcPr>
-          <w:p/>
+          <w:p>
+            <w:r>
+              <w:t>-</w:t>
+            </w:r>
+          </w:p>
         </w:tc>
       </w:tr>
       <w:tr>
@@ -3726,13 +4254,25 @@
             <w:tcW w:w="2409" w:type="dxa"/>
             <w:gridSpan w:val="2"/>
           </w:tcPr>
-          <w:p/>
+          <w:p>
+            <w:proofErr w:type="spellStart"/>
+            <w:r>
+              <w:t>benutzerErfassenVorschau.xhtml</w:t>
+            </w:r>
+            <w:proofErr w:type="spellEnd"/>
+          </w:p>
         </w:tc>
         <w:tc>
           <w:tcPr>
             <w:tcW w:w="2694" w:type="dxa"/>
           </w:tcPr>
-          <w:p/>
+          <w:p>
+            <w:proofErr w:type="spellStart"/>
+            <w:r>
+              <w:t>benutzerErfassenVorschau.xhtml</w:t>
+            </w:r>
+            <w:proofErr w:type="spellEnd"/>
+          </w:p>
         </w:tc>
         <w:tc>
           <w:tcPr>
@@ -3742,16 +4282,17 @@
             <w:r>
               <w:sym w:font="Wingdings" w:char="F0FE"/>
             </w:r>
-            <w:r>
-              <w:sym w:font="Wingdings" w:char="F0FD"/>
-            </w:r>
           </w:p>
         </w:tc>
         <w:tc>
           <w:tcPr>
             <w:tcW w:w="2867" w:type="dxa"/>
           </w:tcPr>
-          <w:p/>
+          <w:p>
+            <w:r>
+              <w:t>-</w:t>
+            </w:r>
+          </w:p>
         </w:tc>
       </w:tr>
       <w:tr>
@@ -3770,13 +4311,25 @@
             <w:tcW w:w="2409" w:type="dxa"/>
             <w:gridSpan w:val="2"/>
           </w:tcPr>
-          <w:p/>
+          <w:p>
+            <w:proofErr w:type="spellStart"/>
+            <w:r>
+              <w:t>administration.xhtml</w:t>
+            </w:r>
+            <w:proofErr w:type="spellEnd"/>
+          </w:p>
         </w:tc>
         <w:tc>
           <w:tcPr>
             <w:tcW w:w="2694" w:type="dxa"/>
           </w:tcPr>
-          <w:p/>
+          <w:p>
+            <w:proofErr w:type="spellStart"/>
+            <w:r>
+              <w:t>administration.xhtml</w:t>
+            </w:r>
+            <w:proofErr w:type="spellEnd"/>
+          </w:p>
         </w:tc>
         <w:tc>
           <w:tcPr>
@@ -3786,16 +4339,17 @@
             <w:r>
               <w:sym w:font="Wingdings" w:char="F0FE"/>
             </w:r>
-            <w:r>
-              <w:sym w:font="Wingdings" w:char="F0FD"/>
-            </w:r>
           </w:p>
         </w:tc>
         <w:tc>
           <w:tcPr>
             <w:tcW w:w="2867" w:type="dxa"/>
           </w:tcPr>
-          <w:p/>
+          <w:p>
+            <w:r>
+              <w:t>-</w:t>
+            </w:r>
+          </w:p>
         </w:tc>
       </w:tr>
       <w:tr>
@@ -3814,13 +4368,33 @@
             <w:tcW w:w="2409" w:type="dxa"/>
             <w:gridSpan w:val="2"/>
           </w:tcPr>
-          <w:p/>
+          <w:p>
+            <w:proofErr w:type="spellStart"/>
+            <w:r>
+              <w:t>administration.xhtml</w:t>
+            </w:r>
+            <w:proofErr w:type="spellEnd"/>
+            <w:r>
+              <w:br/>
+              <w:t>Benutzer wird erstellt</w:t>
+            </w:r>
+          </w:p>
         </w:tc>
         <w:tc>
           <w:tcPr>
             <w:tcW w:w="2694" w:type="dxa"/>
           </w:tcPr>
-          <w:p/>
+          <w:p>
+            <w:proofErr w:type="spellStart"/>
+            <w:r>
+              <w:t>administration.xhtml</w:t>
+            </w:r>
+            <w:proofErr w:type="spellEnd"/>
+            <w:r>
+              <w:br/>
+              <w:t>Benutzer wird erstellt</w:t>
+            </w:r>
+          </w:p>
         </w:tc>
         <w:tc>
           <w:tcPr>
@@ -3830,16 +4404,17 @@
             <w:r>
               <w:sym w:font="Wingdings" w:char="F0FE"/>
             </w:r>
-            <w:r>
-              <w:sym w:font="Wingdings" w:char="F0FD"/>
-            </w:r>
           </w:p>
         </w:tc>
         <w:tc>
           <w:tcPr>
             <w:tcW w:w="2867" w:type="dxa"/>
           </w:tcPr>
-          <w:p/>
+          <w:p>
+            <w:r>
+              <w:t>-</w:t>
+            </w:r>
+          </w:p>
         </w:tc>
       </w:tr>
       <w:tr>
@@ -3858,13 +4433,25 @@
             <w:tcW w:w="2409" w:type="dxa"/>
             <w:gridSpan w:val="2"/>
           </w:tcPr>
-          <w:p/>
+          <w:p>
+            <w:proofErr w:type="spellStart"/>
+            <w:r>
+              <w:t>benutzerErfassen.xhtml</w:t>
+            </w:r>
+            <w:proofErr w:type="spellEnd"/>
+          </w:p>
         </w:tc>
         <w:tc>
           <w:tcPr>
             <w:tcW w:w="2694" w:type="dxa"/>
           </w:tcPr>
-          <w:p/>
+          <w:p>
+            <w:proofErr w:type="spellStart"/>
+            <w:r>
+              <w:t>benutzerErfassen.xhtml</w:t>
+            </w:r>
+            <w:proofErr w:type="spellEnd"/>
+          </w:p>
         </w:tc>
         <w:tc>
           <w:tcPr>
@@ -3874,16 +4461,17 @@
             <w:r>
               <w:sym w:font="Wingdings" w:char="F0FE"/>
             </w:r>
-            <w:r>
-              <w:sym w:font="Wingdings" w:char="F0FD"/>
-            </w:r>
           </w:p>
         </w:tc>
         <w:tc>
           <w:tcPr>
             <w:tcW w:w="2867" w:type="dxa"/>
           </w:tcPr>
-          <w:p/>
+          <w:p>
+            <w:r>
+              <w:t>-</w:t>
+            </w:r>
+          </w:p>
         </w:tc>
       </w:tr>
       <w:tr>
@@ -3902,13 +4490,25 @@
             <w:tcW w:w="2409" w:type="dxa"/>
             <w:gridSpan w:val="2"/>
           </w:tcPr>
-          <w:p/>
+          <w:p>
+            <w:proofErr w:type="spellStart"/>
+            <w:r>
+              <w:t>auftragErfassen.xhtml</w:t>
+            </w:r>
+            <w:proofErr w:type="spellEnd"/>
+          </w:p>
         </w:tc>
         <w:tc>
           <w:tcPr>
             <w:tcW w:w="2694" w:type="dxa"/>
           </w:tcPr>
-          <w:p/>
+          <w:p>
+            <w:proofErr w:type="spellStart"/>
+            <w:r>
+              <w:t>auftragErfassen.xhtml</w:t>
+            </w:r>
+            <w:proofErr w:type="spellEnd"/>
+          </w:p>
         </w:tc>
         <w:tc>
           <w:tcPr>
@@ -3918,16 +4518,17 @@
             <w:r>
               <w:sym w:font="Wingdings" w:char="F0FE"/>
             </w:r>
-            <w:r>
-              <w:sym w:font="Wingdings" w:char="F0FD"/>
-            </w:r>
           </w:p>
         </w:tc>
         <w:tc>
           <w:tcPr>
             <w:tcW w:w="2867" w:type="dxa"/>
           </w:tcPr>
-          <w:p/>
+          <w:p>
+            <w:r>
+              <w:t>-</w:t>
+            </w:r>
+          </w:p>
         </w:tc>
       </w:tr>
       <w:tr>
@@ -3946,13 +4547,33 @@
             <w:tcW w:w="2409" w:type="dxa"/>
             <w:gridSpan w:val="2"/>
           </w:tcPr>
-          <w:p/>
+          <w:p>
+            <w:proofErr w:type="spellStart"/>
+            <w:r>
+              <w:t>portfolio.xhtml</w:t>
+            </w:r>
+            <w:proofErr w:type="spellEnd"/>
+            <w:r>
+              <w:br/>
+              <w:t>Auftrag wurde erfolgreich erfasst</w:t>
+            </w:r>
+          </w:p>
         </w:tc>
         <w:tc>
           <w:tcPr>
             <w:tcW w:w="2694" w:type="dxa"/>
           </w:tcPr>
-          <w:p/>
+          <w:p>
+            <w:proofErr w:type="spellStart"/>
+            <w:r>
+              <w:t>portfolio.xhtml</w:t>
+            </w:r>
+            <w:proofErr w:type="spellEnd"/>
+            <w:r>
+              <w:br/>
+              <w:t>Auftrag wurde erfolgreich erfasst</w:t>
+            </w:r>
+          </w:p>
         </w:tc>
         <w:tc>
           <w:tcPr>
@@ -3962,16 +4583,17 @@
             <w:r>
               <w:sym w:font="Wingdings" w:char="F0FE"/>
             </w:r>
-            <w:r>
-              <w:sym w:font="Wingdings" w:char="F0FD"/>
-            </w:r>
           </w:p>
         </w:tc>
         <w:tc>
           <w:tcPr>
             <w:tcW w:w="2867" w:type="dxa"/>
           </w:tcPr>
-          <w:p/>
+          <w:p>
+            <w:r>
+              <w:t>-</w:t>
+            </w:r>
+          </w:p>
         </w:tc>
       </w:tr>
       <w:tr>
@@ -3990,13 +4612,25 @@
             <w:tcW w:w="2409" w:type="dxa"/>
             <w:gridSpan w:val="2"/>
           </w:tcPr>
-          <w:p/>
+          <w:p>
+            <w:proofErr w:type="spellStart"/>
+            <w:r>
+              <w:t>portfolio.xhtml</w:t>
+            </w:r>
+            <w:proofErr w:type="spellEnd"/>
+          </w:p>
         </w:tc>
         <w:tc>
           <w:tcPr>
             <w:tcW w:w="2694" w:type="dxa"/>
           </w:tcPr>
-          <w:p/>
+          <w:p>
+            <w:proofErr w:type="spellStart"/>
+            <w:r>
+              <w:t>portfolio.xhtml</w:t>
+            </w:r>
+            <w:proofErr w:type="spellEnd"/>
+          </w:p>
         </w:tc>
         <w:tc>
           <w:tcPr>
@@ -4006,16 +4640,17 @@
             <w:r>
               <w:sym w:font="Wingdings" w:char="F0FE"/>
             </w:r>
-            <w:r>
-              <w:sym w:font="Wingdings" w:char="F0FD"/>
-            </w:r>
           </w:p>
         </w:tc>
         <w:tc>
           <w:tcPr>
             <w:tcW w:w="2867" w:type="dxa"/>
           </w:tcPr>
-          <w:p/>
+          <w:p>
+            <w:r>
+              <w:t>-</w:t>
+            </w:r>
+          </w:p>
         </w:tc>
       </w:tr>
       <w:tr>
@@ -4034,13 +4669,31 @@
             <w:tcW w:w="2409" w:type="dxa"/>
             <w:gridSpan w:val="2"/>
           </w:tcPr>
-          <w:p/>
+          <w:p>
+            <w:proofErr w:type="spellStart"/>
+            <w:r>
+              <w:rPr>
+                <w:rFonts w:asciiTheme="majorHAnsi" w:hAnsiTheme="majorHAnsi"/>
+              </w:rPr>
+              <w:t>offeneAuftrage.xhtml</w:t>
+            </w:r>
+            <w:proofErr w:type="spellEnd"/>
+          </w:p>
         </w:tc>
         <w:tc>
           <w:tcPr>
             <w:tcW w:w="2694" w:type="dxa"/>
           </w:tcPr>
-          <w:p/>
+          <w:p>
+            <w:proofErr w:type="spellStart"/>
+            <w:r>
+              <w:rPr>
+                <w:rFonts w:asciiTheme="majorHAnsi" w:hAnsiTheme="majorHAnsi"/>
+              </w:rPr>
+              <w:t>offeneAuftrage.xhtml</w:t>
+            </w:r>
+            <w:proofErr w:type="spellEnd"/>
+          </w:p>
         </w:tc>
         <w:tc>
           <w:tcPr>
@@ -4050,16 +4703,17 @@
             <w:r>
               <w:sym w:font="Wingdings" w:char="F0FE"/>
             </w:r>
-            <w:r>
-              <w:sym w:font="Wingdings" w:char="F0FD"/>
-            </w:r>
           </w:p>
         </w:tc>
         <w:tc>
           <w:tcPr>
             <w:tcW w:w="2867" w:type="dxa"/>
           </w:tcPr>
-          <w:p/>
+          <w:p>
+            <w:r>
+              <w:t>-</w:t>
+            </w:r>
+          </w:p>
         </w:tc>
       </w:tr>
       <w:tr>
@@ -4069,7 +4723,6 @@
           </w:tcPr>
           <w:p>
             <w:r>
-              <w:lastRenderedPageBreak/>
               <w:t>18</w:t>
             </w:r>
           </w:p>
@@ -4079,13 +4732,45 @@
             <w:tcW w:w="2409" w:type="dxa"/>
             <w:gridSpan w:val="2"/>
           </w:tcPr>
-          <w:p/>
+          <w:p>
+            <w:proofErr w:type="spellStart"/>
+            <w:r>
+              <w:rPr>
+                <w:rFonts w:asciiTheme="majorHAnsi" w:hAnsiTheme="majorHAnsi"/>
+              </w:rPr>
+              <w:t>portfolio.xhtml</w:t>
+            </w:r>
+            <w:proofErr w:type="spellEnd"/>
+            <w:r>
+              <w:rPr>
+                <w:rFonts w:asciiTheme="majorHAnsi" w:hAnsiTheme="majorHAnsi"/>
+              </w:rPr>
+              <w:br/>
+              <w:t>Auftrag wird erfasst</w:t>
+            </w:r>
+          </w:p>
         </w:tc>
         <w:tc>
           <w:tcPr>
             <w:tcW w:w="2694" w:type="dxa"/>
           </w:tcPr>
-          <w:p/>
+          <w:p>
+            <w:proofErr w:type="spellStart"/>
+            <w:r>
+              <w:rPr>
+                <w:rFonts w:asciiTheme="majorHAnsi" w:hAnsiTheme="majorHAnsi"/>
+              </w:rPr>
+              <w:t>portfolio.xhtml</w:t>
+            </w:r>
+            <w:proofErr w:type="spellEnd"/>
+            <w:r>
+              <w:rPr>
+                <w:rFonts w:asciiTheme="majorHAnsi" w:hAnsiTheme="majorHAnsi"/>
+              </w:rPr>
+              <w:br/>
+              <w:t>Auftrag wird erfasst</w:t>
+            </w:r>
+          </w:p>
         </w:tc>
         <w:tc>
           <w:tcPr>
@@ -4095,24 +4780,148 @@
             <w:r>
               <w:sym w:font="Wingdings" w:char="F0FE"/>
             </w:r>
-            <w:r>
-              <w:sym w:font="Wingdings" w:char="F0FD"/>
-            </w:r>
           </w:p>
         </w:tc>
         <w:tc>
           <w:tcPr>
             <w:tcW w:w="2867" w:type="dxa"/>
           </w:tcPr>
-          <w:p/>
+          <w:p>
+            <w:r>
+              <w:t>-</w:t>
+            </w:r>
+          </w:p>
+        </w:tc>
+      </w:tr>
+      <w:tr>
+        <w:tc>
+          <w:tcPr>
+            <w:tcW w:w="534" w:type="dxa"/>
+          </w:tcPr>
+          <w:p>
+            <w:r>
+              <w:t>19</w:t>
+            </w:r>
+          </w:p>
+        </w:tc>
+        <w:tc>
+          <w:tcPr>
+            <w:tcW w:w="2409" w:type="dxa"/>
+            <w:gridSpan w:val="2"/>
+          </w:tcPr>
+          <w:p>
+            <w:proofErr w:type="spellStart"/>
+            <w:r>
+              <w:rPr>
+                <w:rFonts w:asciiTheme="majorHAnsi" w:hAnsiTheme="majorHAnsi"/>
+              </w:rPr>
+              <w:t>portfolio.xhtml</w:t>
+            </w:r>
+            <w:proofErr w:type="spellEnd"/>
+          </w:p>
+        </w:tc>
+        <w:tc>
+          <w:tcPr>
+            <w:tcW w:w="2694" w:type="dxa"/>
+          </w:tcPr>
+          <w:p>
+            <w:proofErr w:type="spellStart"/>
+            <w:r>
+              <w:rPr>
+                <w:rFonts w:asciiTheme="majorHAnsi" w:hAnsiTheme="majorHAnsi"/>
+              </w:rPr>
+              <w:t>portfolio.xhtml</w:t>
+            </w:r>
+            <w:proofErr w:type="spellEnd"/>
+          </w:p>
+        </w:tc>
+        <w:tc>
+          <w:tcPr>
+            <w:tcW w:w="708" w:type="dxa"/>
+          </w:tcPr>
+          <w:p>
+            <w:r>
+              <w:sym w:font="Wingdings" w:char="F0FE"/>
+            </w:r>
+          </w:p>
+        </w:tc>
+        <w:tc>
+          <w:tcPr>
+            <w:tcW w:w="2867" w:type="dxa"/>
+          </w:tcPr>
+          <w:p>
+            <w:r>
+              <w:t>-</w:t>
+            </w:r>
+          </w:p>
+        </w:tc>
+      </w:tr>
+      <w:tr>
+        <w:tc>
+          <w:tcPr>
+            <w:tcW w:w="534" w:type="dxa"/>
+          </w:tcPr>
+          <w:p>
+            <w:r>
+              <w:t>20</w:t>
+            </w:r>
+          </w:p>
+        </w:tc>
+        <w:tc>
+          <w:tcPr>
+            <w:tcW w:w="2409" w:type="dxa"/>
+            <w:gridSpan w:val="2"/>
+          </w:tcPr>
+          <w:p>
+            <w:proofErr w:type="spellStart"/>
+            <w:r>
+              <w:t>login.xhtml</w:t>
+            </w:r>
+            <w:proofErr w:type="spellEnd"/>
+            <w:r>
+              <w:br/>
+              <w:t xml:space="preserve">Benutzer ausgeloggt </w:t>
+            </w:r>
+          </w:p>
+        </w:tc>
+        <w:tc>
+          <w:tcPr>
+            <w:tcW w:w="2694" w:type="dxa"/>
+          </w:tcPr>
+          <w:p>
+            <w:proofErr w:type="spellStart"/>
+            <w:r>
+              <w:t>login.xhtml</w:t>
+            </w:r>
+            <w:proofErr w:type="spellEnd"/>
+            <w:r>
+              <w:br/>
+              <w:t>Benutzer ausgeloggt</w:t>
+            </w:r>
+          </w:p>
+        </w:tc>
+        <w:tc>
+          <w:tcPr>
+            <w:tcW w:w="708" w:type="dxa"/>
+          </w:tcPr>
+          <w:p>
+            <w:r>
+              <w:sym w:font="Wingdings" w:char="F0FE"/>
+            </w:r>
+          </w:p>
+        </w:tc>
+        <w:tc>
+          <w:tcPr>
+            <w:tcW w:w="2867" w:type="dxa"/>
+          </w:tcPr>
+          <w:p>
+            <w:r>
+              <w:t>-</w:t>
+            </w:r>
+          </w:p>
         </w:tc>
       </w:tr>
     </w:tbl>
-    <w:p/>
-    <w:p/>
-    <w:p/>
-    <w:p/>
-    <w:p/>
     <w:p>
       <w:pPr>
         <w:pStyle w:val="berschrift1"/>
@@ -4133,7 +4942,10 @@
       </w:r>
     </w:p>
     <w:p/>
-    <w:p/>
+    <w:p>
+      <w:bookmarkStart w:id="0" w:name="_GoBack"/>
+      <w:bookmarkEnd w:id="0"/>
+    </w:p>
     <w:sectPr>
       <w:headerReference w:type="default" r:id="rId15"/>
       <w:pgSz w:w="11906" w:h="16838"/>
@@ -4201,9 +5013,27 @@
     <w:pPr>
       <w:pStyle w:val="Kopfzeile"/>
     </w:pPr>
+    <w:proofErr w:type="spellStart"/>
     <w:r>
-      <w:t>Siro Duschletta, Sven Gross, Sacha Weiersmüller</w:t>
+      <w:t>Siro</w:t>
     </w:r>
+    <w:proofErr w:type="spellEnd"/>
+    <w:r>
+      <w:t xml:space="preserve"> </w:t>
+    </w:r>
+    <w:proofErr w:type="spellStart"/>
+    <w:r>
+      <w:t>Duschletta</w:t>
+    </w:r>
+    <w:proofErr w:type="spellEnd"/>
+    <w:r>
+      <w:t xml:space="preserve">, Sven Gross, Sacha </w:t>
+    </w:r>
+    <w:proofErr w:type="spellStart"/>
+    <w:r>
+      <w:t>Weiersmüller</w:t>
+    </w:r>
+    <w:proofErr w:type="spellEnd"/>
   </w:p>
 </w:hdr>
 </file>
@@ -6237,44 +7067,44 @@
     </dgm:pt>
   </dgm:ptLst>
   <dgm:cxnLst>
+    <dgm:cxn modelId="{0D338341-264A-4447-8710-A001840B7926}" type="presOf" srcId="{71E339EB-4374-48B8-AC85-2330F963F7FA}" destId="{43486E7C-48F0-4619-92EE-C43B6D4C7F7F}" srcOrd="0" destOrd="0" presId="urn:microsoft.com/office/officeart/2008/layout/NameandTitleOrganizationalChart"/>
+    <dgm:cxn modelId="{A456B0A2-14EC-4B68-95B0-E1ED258CD294}" type="presOf" srcId="{783E5705-8438-4722-BBFA-4BE55F8E9D27}" destId="{7E7AFE06-AA65-43A5-9BA2-602A9EDF17B9}" srcOrd="0" destOrd="0" presId="urn:microsoft.com/office/officeart/2008/layout/NameandTitleOrganizationalChart"/>
+    <dgm:cxn modelId="{EA6D50C2-6DDE-42F4-8E24-27004FE6C5FC}" type="presOf" srcId="{8B91A344-03BC-4FFF-94B9-FF1BB8BF211B}" destId="{AFA9B993-86D0-429B-AB33-C60FB461F0D8}" srcOrd="0" destOrd="0" presId="urn:microsoft.com/office/officeart/2008/layout/NameandTitleOrganizationalChart"/>
+    <dgm:cxn modelId="{69C069B9-CB04-439F-B052-EAFDC651A85E}" type="presOf" srcId="{370B4486-6ACD-44B9-B228-4D4DF8E6DB1D}" destId="{774522F1-B7BB-4487-93F8-C86875A7C881}" srcOrd="0" destOrd="0" presId="urn:microsoft.com/office/officeart/2008/layout/NameandTitleOrganizationalChart"/>
+    <dgm:cxn modelId="{D0D0D578-9CF9-4CDB-ADDB-CD7685F9A729}" srcId="{71BF59FF-659B-43C4-AAA7-0C957A207938}" destId="{8B91A344-03BC-4FFF-94B9-FF1BB8BF211B}" srcOrd="1" destOrd="0" parTransId="{564AE11F-67FB-46A4-B0F5-226D604B2916}" sibTransId="{370B4486-6ACD-44B9-B228-4D4DF8E6DB1D}"/>
+    <dgm:cxn modelId="{A2AC040D-083B-47A0-B5D6-D7F327501CA2}" type="presOf" srcId="{FA85C7AA-2911-4ADF-9B3F-681DAC5D1399}" destId="{4BF473B0-3EBD-47A8-87C6-EB458844B0C9}" srcOrd="0" destOrd="0" presId="urn:microsoft.com/office/officeart/2008/layout/NameandTitleOrganizationalChart"/>
+    <dgm:cxn modelId="{3FB975A1-3F31-4F8C-8EA9-7EF03D8B13E7}" type="presOf" srcId="{A4FB22FC-B60E-49CF-85E7-3A8978BAAD4A}" destId="{D37C5308-F8B5-4F29-B51E-DD8BD337825D}" srcOrd="0" destOrd="0" presId="urn:microsoft.com/office/officeart/2008/layout/NameandTitleOrganizationalChart"/>
+    <dgm:cxn modelId="{5B860AE1-D05B-48EA-B0D8-18B26D6361AA}" type="presOf" srcId="{FA85C7AA-2911-4ADF-9B3F-681DAC5D1399}" destId="{138CD7B6-8713-4328-8818-26B01B38F332}" srcOrd="1" destOrd="0" presId="urn:microsoft.com/office/officeart/2008/layout/NameandTitleOrganizationalChart"/>
+    <dgm:cxn modelId="{CCB4C588-4202-45F9-84A5-F96BE35EB425}" type="presOf" srcId="{564AE11F-67FB-46A4-B0F5-226D604B2916}" destId="{D5CC546D-DE01-45DD-B1CE-B421154548A1}" srcOrd="0" destOrd="0" presId="urn:microsoft.com/office/officeart/2008/layout/NameandTitleOrganizationalChart"/>
+    <dgm:cxn modelId="{E07130BC-B4A7-4944-8F6F-454028E55C40}" type="presOf" srcId="{71BF59FF-659B-43C4-AAA7-0C957A207938}" destId="{F21B458B-9678-4610-A5ED-2A5695A34871}" srcOrd="1" destOrd="0" presId="urn:microsoft.com/office/officeart/2008/layout/NameandTitleOrganizationalChart"/>
+    <dgm:cxn modelId="{4DF8EB75-78DA-4CAC-950B-C85B14B0B2D4}" type="presOf" srcId="{9371CC9B-6011-43F0-8A98-944A98B685D9}" destId="{B181C6AC-FB8C-494B-9CC1-75A70349685C}" srcOrd="0" destOrd="0" presId="urn:microsoft.com/office/officeart/2008/layout/NameandTitleOrganizationalChart"/>
+    <dgm:cxn modelId="{7F4BC693-79EF-45FC-8A58-E8BD88955381}" srcId="{71BF59FF-659B-43C4-AAA7-0C957A207938}" destId="{FA85C7AA-2911-4ADF-9B3F-681DAC5D1399}" srcOrd="0" destOrd="0" parTransId="{71E339EB-4374-48B8-AC85-2330F963F7FA}" sibTransId="{783E5705-8438-4722-BBFA-4BE55F8E9D27}"/>
+    <dgm:cxn modelId="{A293EA76-A0CC-4F09-B021-ACFFD98CD944}" type="presOf" srcId="{8B91A344-03BC-4FFF-94B9-FF1BB8BF211B}" destId="{F5000478-967C-4B27-8110-53C002DA2B33}" srcOrd="1" destOrd="0" presId="urn:microsoft.com/office/officeart/2008/layout/NameandTitleOrganizationalChart"/>
     <dgm:cxn modelId="{DA6D5410-44E6-4C91-A1D0-B1C5FAA207F6}" srcId="{9371CC9B-6011-43F0-8A98-944A98B685D9}" destId="{71BF59FF-659B-43C4-AAA7-0C957A207938}" srcOrd="0" destOrd="0" parTransId="{FA86C7A9-A65F-4D11-A432-CA39284F4F87}" sibTransId="{A4FB22FC-B60E-49CF-85E7-3A8978BAAD4A}"/>
-    <dgm:cxn modelId="{E9D497A2-3AAB-4C63-B95F-55D886FB8E06}" type="presOf" srcId="{A4FB22FC-B60E-49CF-85E7-3A8978BAAD4A}" destId="{D37C5308-F8B5-4F29-B51E-DD8BD337825D}" srcOrd="0" destOrd="0" presId="urn:microsoft.com/office/officeart/2008/layout/NameandTitleOrganizationalChart"/>
-    <dgm:cxn modelId="{D6955557-C137-4AB7-A6A2-F74F37EA189E}" type="presOf" srcId="{564AE11F-67FB-46A4-B0F5-226D604B2916}" destId="{D5CC546D-DE01-45DD-B1CE-B421154548A1}" srcOrd="0" destOrd="0" presId="urn:microsoft.com/office/officeart/2008/layout/NameandTitleOrganizationalChart"/>
-    <dgm:cxn modelId="{7DDB728F-56F2-4547-909B-4701818C61FE}" type="presOf" srcId="{FA85C7AA-2911-4ADF-9B3F-681DAC5D1399}" destId="{4BF473B0-3EBD-47A8-87C6-EB458844B0C9}" srcOrd="0" destOrd="0" presId="urn:microsoft.com/office/officeart/2008/layout/NameandTitleOrganizationalChart"/>
-    <dgm:cxn modelId="{CFA887B9-363B-4119-9730-22ACD33C29BF}" type="presOf" srcId="{8B91A344-03BC-4FFF-94B9-FF1BB8BF211B}" destId="{AFA9B993-86D0-429B-AB33-C60FB461F0D8}" srcOrd="0" destOrd="0" presId="urn:microsoft.com/office/officeart/2008/layout/NameandTitleOrganizationalChart"/>
-    <dgm:cxn modelId="{996F8312-05E6-4DEB-9C12-17A639E61B94}" type="presOf" srcId="{370B4486-6ACD-44B9-B228-4D4DF8E6DB1D}" destId="{774522F1-B7BB-4487-93F8-C86875A7C881}" srcOrd="0" destOrd="0" presId="urn:microsoft.com/office/officeart/2008/layout/NameandTitleOrganizationalChart"/>
-    <dgm:cxn modelId="{E3D8543A-6E43-464B-B297-FA87A024CFC0}" type="presOf" srcId="{71E339EB-4374-48B8-AC85-2330F963F7FA}" destId="{43486E7C-48F0-4619-92EE-C43B6D4C7F7F}" srcOrd="0" destOrd="0" presId="urn:microsoft.com/office/officeart/2008/layout/NameandTitleOrganizationalChart"/>
-    <dgm:cxn modelId="{FA0FE836-CD0A-4E90-8294-407226830170}" type="presOf" srcId="{9371CC9B-6011-43F0-8A98-944A98B685D9}" destId="{B181C6AC-FB8C-494B-9CC1-75A70349685C}" srcOrd="0" destOrd="0" presId="urn:microsoft.com/office/officeart/2008/layout/NameandTitleOrganizationalChart"/>
-    <dgm:cxn modelId="{75AA9A70-8AB9-4B44-A63E-34D5F7884BC1}" type="presOf" srcId="{FA85C7AA-2911-4ADF-9B3F-681DAC5D1399}" destId="{138CD7B6-8713-4328-8818-26B01B38F332}" srcOrd="1" destOrd="0" presId="urn:microsoft.com/office/officeart/2008/layout/NameandTitleOrganizationalChart"/>
-    <dgm:cxn modelId="{D0D0D578-9CF9-4CDB-ADDB-CD7685F9A729}" srcId="{71BF59FF-659B-43C4-AAA7-0C957A207938}" destId="{8B91A344-03BC-4FFF-94B9-FF1BB8BF211B}" srcOrd="1" destOrd="0" parTransId="{564AE11F-67FB-46A4-B0F5-226D604B2916}" sibTransId="{370B4486-6ACD-44B9-B228-4D4DF8E6DB1D}"/>
-    <dgm:cxn modelId="{7F4BC693-79EF-45FC-8A58-E8BD88955381}" srcId="{71BF59FF-659B-43C4-AAA7-0C957A207938}" destId="{FA85C7AA-2911-4ADF-9B3F-681DAC5D1399}" srcOrd="0" destOrd="0" parTransId="{71E339EB-4374-48B8-AC85-2330F963F7FA}" sibTransId="{783E5705-8438-4722-BBFA-4BE55F8E9D27}"/>
-    <dgm:cxn modelId="{4288682C-46A0-4702-9DC3-92138A097180}" type="presOf" srcId="{783E5705-8438-4722-BBFA-4BE55F8E9D27}" destId="{7E7AFE06-AA65-43A5-9BA2-602A9EDF17B9}" srcOrd="0" destOrd="0" presId="urn:microsoft.com/office/officeart/2008/layout/NameandTitleOrganizationalChart"/>
-    <dgm:cxn modelId="{01D9F253-1C0F-49FF-B9A7-5443276E49DD}" type="presOf" srcId="{71BF59FF-659B-43C4-AAA7-0C957A207938}" destId="{F21B458B-9678-4610-A5ED-2A5695A34871}" srcOrd="1" destOrd="0" presId="urn:microsoft.com/office/officeart/2008/layout/NameandTitleOrganizationalChart"/>
-    <dgm:cxn modelId="{0D3048D7-3524-466F-A5B9-97097EF17EC3}" type="presOf" srcId="{71BF59FF-659B-43C4-AAA7-0C957A207938}" destId="{E131B67B-50F5-41D8-9494-48E05B9B252D}" srcOrd="0" destOrd="0" presId="urn:microsoft.com/office/officeart/2008/layout/NameandTitleOrganizationalChart"/>
-    <dgm:cxn modelId="{1EA0AC9C-76A7-4A7F-9760-C4C55E6DB77E}" type="presOf" srcId="{8B91A344-03BC-4FFF-94B9-FF1BB8BF211B}" destId="{F5000478-967C-4B27-8110-53C002DA2B33}" srcOrd="1" destOrd="0" presId="urn:microsoft.com/office/officeart/2008/layout/NameandTitleOrganizationalChart"/>
-    <dgm:cxn modelId="{7F538536-57CD-4848-A310-830DCC2E8309}" type="presParOf" srcId="{B181C6AC-FB8C-494B-9CC1-75A70349685C}" destId="{ACC5714A-7C6D-4D8F-8C32-854326F51EC4}" srcOrd="0" destOrd="0" presId="urn:microsoft.com/office/officeart/2008/layout/NameandTitleOrganizationalChart"/>
-    <dgm:cxn modelId="{B2A4CBD0-BEF6-4D2C-A51F-7268144A8F0A}" type="presParOf" srcId="{ACC5714A-7C6D-4D8F-8C32-854326F51EC4}" destId="{A21CC4E1-7C8E-4EDE-8CC6-52F342309DB2}" srcOrd="0" destOrd="0" presId="urn:microsoft.com/office/officeart/2008/layout/NameandTitleOrganizationalChart"/>
-    <dgm:cxn modelId="{1E8DDE45-97EA-423E-9FED-C37D41A5BBA4}" type="presParOf" srcId="{A21CC4E1-7C8E-4EDE-8CC6-52F342309DB2}" destId="{E131B67B-50F5-41D8-9494-48E05B9B252D}" srcOrd="0" destOrd="0" presId="urn:microsoft.com/office/officeart/2008/layout/NameandTitleOrganizationalChart"/>
-    <dgm:cxn modelId="{E3D281CF-A750-4067-81C7-985D83BF224A}" type="presParOf" srcId="{A21CC4E1-7C8E-4EDE-8CC6-52F342309DB2}" destId="{D37C5308-F8B5-4F29-B51E-DD8BD337825D}" srcOrd="1" destOrd="0" presId="urn:microsoft.com/office/officeart/2008/layout/NameandTitleOrganizationalChart"/>
-    <dgm:cxn modelId="{552DF6CA-3945-4224-8FAF-5ED5CFCCFAC9}" type="presParOf" srcId="{A21CC4E1-7C8E-4EDE-8CC6-52F342309DB2}" destId="{F21B458B-9678-4610-A5ED-2A5695A34871}" srcOrd="2" destOrd="0" presId="urn:microsoft.com/office/officeart/2008/layout/NameandTitleOrganizationalChart"/>
-    <dgm:cxn modelId="{615D0985-8A89-44CF-ABBF-AFC7E5C04C5C}" type="presParOf" srcId="{ACC5714A-7C6D-4D8F-8C32-854326F51EC4}" destId="{CDEA8AB8-96BF-4F22-8B29-F3A95671DC6B}" srcOrd="1" destOrd="0" presId="urn:microsoft.com/office/officeart/2008/layout/NameandTitleOrganizationalChart"/>
-    <dgm:cxn modelId="{2B3F1534-9A4F-4EED-B949-9BC7D9C1B7F2}" type="presParOf" srcId="{CDEA8AB8-96BF-4F22-8B29-F3A95671DC6B}" destId="{43486E7C-48F0-4619-92EE-C43B6D4C7F7F}" srcOrd="0" destOrd="0" presId="urn:microsoft.com/office/officeart/2008/layout/NameandTitleOrganizationalChart"/>
-    <dgm:cxn modelId="{9264CF72-EB74-4D40-97C2-663011A7EA79}" type="presParOf" srcId="{CDEA8AB8-96BF-4F22-8B29-F3A95671DC6B}" destId="{5FB165B4-4D24-4B49-A4C0-514290F96801}" srcOrd="1" destOrd="0" presId="urn:microsoft.com/office/officeart/2008/layout/NameandTitleOrganizationalChart"/>
-    <dgm:cxn modelId="{D0591A72-2113-41AD-833E-00A90D36ABCE}" type="presParOf" srcId="{5FB165B4-4D24-4B49-A4C0-514290F96801}" destId="{1EB68AC5-32E3-4044-8881-32DBAABEC6EB}" srcOrd="0" destOrd="0" presId="urn:microsoft.com/office/officeart/2008/layout/NameandTitleOrganizationalChart"/>
-    <dgm:cxn modelId="{23D51C41-58F4-4608-A342-3321A06F6083}" type="presParOf" srcId="{1EB68AC5-32E3-4044-8881-32DBAABEC6EB}" destId="{4BF473B0-3EBD-47A8-87C6-EB458844B0C9}" srcOrd="0" destOrd="0" presId="urn:microsoft.com/office/officeart/2008/layout/NameandTitleOrganizationalChart"/>
-    <dgm:cxn modelId="{040A237C-B20F-49C3-A8B3-70CC83C1BDE6}" type="presParOf" srcId="{1EB68AC5-32E3-4044-8881-32DBAABEC6EB}" destId="{7E7AFE06-AA65-43A5-9BA2-602A9EDF17B9}" srcOrd="1" destOrd="0" presId="urn:microsoft.com/office/officeart/2008/layout/NameandTitleOrganizationalChart"/>
-    <dgm:cxn modelId="{885A2B33-761D-4170-84FD-D57AEE4EADC2}" type="presParOf" srcId="{1EB68AC5-32E3-4044-8881-32DBAABEC6EB}" destId="{138CD7B6-8713-4328-8818-26B01B38F332}" srcOrd="2" destOrd="0" presId="urn:microsoft.com/office/officeart/2008/layout/NameandTitleOrganizationalChart"/>
-    <dgm:cxn modelId="{FB010530-8E05-4125-B703-BDE30B5EE311}" type="presParOf" srcId="{5FB165B4-4D24-4B49-A4C0-514290F96801}" destId="{E6C94160-C4F4-4B2E-809D-EB6A00C409BE}" srcOrd="1" destOrd="0" presId="urn:microsoft.com/office/officeart/2008/layout/NameandTitleOrganizationalChart"/>
-    <dgm:cxn modelId="{1A011721-179A-4D81-8826-E61B7C243A54}" type="presParOf" srcId="{5FB165B4-4D24-4B49-A4C0-514290F96801}" destId="{FCCA0A3A-F2A5-405C-9C82-C8F3C3E00EC6}" srcOrd="2" destOrd="0" presId="urn:microsoft.com/office/officeart/2008/layout/NameandTitleOrganizationalChart"/>
-    <dgm:cxn modelId="{DA7C34FE-25F3-4B5E-99CC-6C9BCC462A46}" type="presParOf" srcId="{CDEA8AB8-96BF-4F22-8B29-F3A95671DC6B}" destId="{D5CC546D-DE01-45DD-B1CE-B421154548A1}" srcOrd="2" destOrd="0" presId="urn:microsoft.com/office/officeart/2008/layout/NameandTitleOrganizationalChart"/>
-    <dgm:cxn modelId="{56200FE3-39F7-4A94-A45E-F6FEF1548356}" type="presParOf" srcId="{CDEA8AB8-96BF-4F22-8B29-F3A95671DC6B}" destId="{F4A8FA86-BF17-4A45-8C36-4311C64F407F}" srcOrd="3" destOrd="0" presId="urn:microsoft.com/office/officeart/2008/layout/NameandTitleOrganizationalChart"/>
-    <dgm:cxn modelId="{0698753F-1E85-4501-86E7-B13D2F5C129A}" type="presParOf" srcId="{F4A8FA86-BF17-4A45-8C36-4311C64F407F}" destId="{5A13A47E-7928-42DB-8C16-907761F7219B}" srcOrd="0" destOrd="0" presId="urn:microsoft.com/office/officeart/2008/layout/NameandTitleOrganizationalChart"/>
-    <dgm:cxn modelId="{4848A8BD-234C-40F7-827B-5E3F8FCE1C9A}" type="presParOf" srcId="{5A13A47E-7928-42DB-8C16-907761F7219B}" destId="{AFA9B993-86D0-429B-AB33-C60FB461F0D8}" srcOrd="0" destOrd="0" presId="urn:microsoft.com/office/officeart/2008/layout/NameandTitleOrganizationalChart"/>
-    <dgm:cxn modelId="{F8566A36-D144-4FD1-BC5A-142B3B57AF03}" type="presParOf" srcId="{5A13A47E-7928-42DB-8C16-907761F7219B}" destId="{774522F1-B7BB-4487-93F8-C86875A7C881}" srcOrd="1" destOrd="0" presId="urn:microsoft.com/office/officeart/2008/layout/NameandTitleOrganizationalChart"/>
-    <dgm:cxn modelId="{F6EF15AC-EA12-446C-9017-52BCCC629A78}" type="presParOf" srcId="{5A13A47E-7928-42DB-8C16-907761F7219B}" destId="{F5000478-967C-4B27-8110-53C002DA2B33}" srcOrd="2" destOrd="0" presId="urn:microsoft.com/office/officeart/2008/layout/NameandTitleOrganizationalChart"/>
-    <dgm:cxn modelId="{CA636DD0-4AB4-4E39-AC07-E50118215119}" type="presParOf" srcId="{F4A8FA86-BF17-4A45-8C36-4311C64F407F}" destId="{2C996B18-BA3F-472A-9517-6719E015E491}" srcOrd="1" destOrd="0" presId="urn:microsoft.com/office/officeart/2008/layout/NameandTitleOrganizationalChart"/>
-    <dgm:cxn modelId="{024CBB55-1625-4BF3-84EA-C0C5E0AD5546}" type="presParOf" srcId="{F4A8FA86-BF17-4A45-8C36-4311C64F407F}" destId="{144525C0-D497-4A7D-9BF0-F02566C5D79B}" srcOrd="2" destOrd="0" presId="urn:microsoft.com/office/officeart/2008/layout/NameandTitleOrganizationalChart"/>
-    <dgm:cxn modelId="{37081E87-8FAF-4391-94C1-2BDC484E4C08}" type="presParOf" srcId="{ACC5714A-7C6D-4D8F-8C32-854326F51EC4}" destId="{F42059F7-A683-4DD0-A127-4D161EB7377D}" srcOrd="2" destOrd="0" presId="urn:microsoft.com/office/officeart/2008/layout/NameandTitleOrganizationalChart"/>
+    <dgm:cxn modelId="{E5145B5F-70E0-4357-A4B8-160934DCBD36}" type="presOf" srcId="{71BF59FF-659B-43C4-AAA7-0C957A207938}" destId="{E131B67B-50F5-41D8-9494-48E05B9B252D}" srcOrd="0" destOrd="0" presId="urn:microsoft.com/office/officeart/2008/layout/NameandTitleOrganizationalChart"/>
+    <dgm:cxn modelId="{4DE1DEB7-ACAB-434F-A84F-DD9DA1D66798}" type="presParOf" srcId="{B181C6AC-FB8C-494B-9CC1-75A70349685C}" destId="{ACC5714A-7C6D-4D8F-8C32-854326F51EC4}" srcOrd="0" destOrd="0" presId="urn:microsoft.com/office/officeart/2008/layout/NameandTitleOrganizationalChart"/>
+    <dgm:cxn modelId="{95CD9A4A-4C09-4B0E-8BCE-3BC53D61C79C}" type="presParOf" srcId="{ACC5714A-7C6D-4D8F-8C32-854326F51EC4}" destId="{A21CC4E1-7C8E-4EDE-8CC6-52F342309DB2}" srcOrd="0" destOrd="0" presId="urn:microsoft.com/office/officeart/2008/layout/NameandTitleOrganizationalChart"/>
+    <dgm:cxn modelId="{9A4BAC6E-0805-46E7-B9C0-0BE0759FFC30}" type="presParOf" srcId="{A21CC4E1-7C8E-4EDE-8CC6-52F342309DB2}" destId="{E131B67B-50F5-41D8-9494-48E05B9B252D}" srcOrd="0" destOrd="0" presId="urn:microsoft.com/office/officeart/2008/layout/NameandTitleOrganizationalChart"/>
+    <dgm:cxn modelId="{B0D4423A-4A39-41E9-8736-A36F907B7A7D}" type="presParOf" srcId="{A21CC4E1-7C8E-4EDE-8CC6-52F342309DB2}" destId="{D37C5308-F8B5-4F29-B51E-DD8BD337825D}" srcOrd="1" destOrd="0" presId="urn:microsoft.com/office/officeart/2008/layout/NameandTitleOrganizationalChart"/>
+    <dgm:cxn modelId="{B19B6011-322C-4B94-AAB1-5BA915E0A6A6}" type="presParOf" srcId="{A21CC4E1-7C8E-4EDE-8CC6-52F342309DB2}" destId="{F21B458B-9678-4610-A5ED-2A5695A34871}" srcOrd="2" destOrd="0" presId="urn:microsoft.com/office/officeart/2008/layout/NameandTitleOrganizationalChart"/>
+    <dgm:cxn modelId="{A03617E9-CA1C-4023-8DA2-814EAA0444D0}" type="presParOf" srcId="{ACC5714A-7C6D-4D8F-8C32-854326F51EC4}" destId="{CDEA8AB8-96BF-4F22-8B29-F3A95671DC6B}" srcOrd="1" destOrd="0" presId="urn:microsoft.com/office/officeart/2008/layout/NameandTitleOrganizationalChart"/>
+    <dgm:cxn modelId="{C3B0CFD8-4977-4B1D-90B3-CEA30E238B17}" type="presParOf" srcId="{CDEA8AB8-96BF-4F22-8B29-F3A95671DC6B}" destId="{43486E7C-48F0-4619-92EE-C43B6D4C7F7F}" srcOrd="0" destOrd="0" presId="urn:microsoft.com/office/officeart/2008/layout/NameandTitleOrganizationalChart"/>
+    <dgm:cxn modelId="{0794C4A4-9564-441F-ABBE-0DC4D79DCB5E}" type="presParOf" srcId="{CDEA8AB8-96BF-4F22-8B29-F3A95671DC6B}" destId="{5FB165B4-4D24-4B49-A4C0-514290F96801}" srcOrd="1" destOrd="0" presId="urn:microsoft.com/office/officeart/2008/layout/NameandTitleOrganizationalChart"/>
+    <dgm:cxn modelId="{03678B7A-160F-49D7-8152-2C887209B4A6}" type="presParOf" srcId="{5FB165B4-4D24-4B49-A4C0-514290F96801}" destId="{1EB68AC5-32E3-4044-8881-32DBAABEC6EB}" srcOrd="0" destOrd="0" presId="urn:microsoft.com/office/officeart/2008/layout/NameandTitleOrganizationalChart"/>
+    <dgm:cxn modelId="{319B2B8A-359B-4296-B289-B26261F550AC}" type="presParOf" srcId="{1EB68AC5-32E3-4044-8881-32DBAABEC6EB}" destId="{4BF473B0-3EBD-47A8-87C6-EB458844B0C9}" srcOrd="0" destOrd="0" presId="urn:microsoft.com/office/officeart/2008/layout/NameandTitleOrganizationalChart"/>
+    <dgm:cxn modelId="{471A5427-850A-4186-851A-B2D433540C27}" type="presParOf" srcId="{1EB68AC5-32E3-4044-8881-32DBAABEC6EB}" destId="{7E7AFE06-AA65-43A5-9BA2-602A9EDF17B9}" srcOrd="1" destOrd="0" presId="urn:microsoft.com/office/officeart/2008/layout/NameandTitleOrganizationalChart"/>
+    <dgm:cxn modelId="{1923F0F8-E7D9-4543-9ADA-73F305DCDB25}" type="presParOf" srcId="{1EB68AC5-32E3-4044-8881-32DBAABEC6EB}" destId="{138CD7B6-8713-4328-8818-26B01B38F332}" srcOrd="2" destOrd="0" presId="urn:microsoft.com/office/officeart/2008/layout/NameandTitleOrganizationalChart"/>
+    <dgm:cxn modelId="{09D62CD7-3A11-4814-A614-A2273103E736}" type="presParOf" srcId="{5FB165B4-4D24-4B49-A4C0-514290F96801}" destId="{E6C94160-C4F4-4B2E-809D-EB6A00C409BE}" srcOrd="1" destOrd="0" presId="urn:microsoft.com/office/officeart/2008/layout/NameandTitleOrganizationalChart"/>
+    <dgm:cxn modelId="{5D159A54-8BC0-437C-92E6-4927369ABC1E}" type="presParOf" srcId="{5FB165B4-4D24-4B49-A4C0-514290F96801}" destId="{FCCA0A3A-F2A5-405C-9C82-C8F3C3E00EC6}" srcOrd="2" destOrd="0" presId="urn:microsoft.com/office/officeart/2008/layout/NameandTitleOrganizationalChart"/>
+    <dgm:cxn modelId="{22C069A7-AA44-411A-A85A-67B452E4620C}" type="presParOf" srcId="{CDEA8AB8-96BF-4F22-8B29-F3A95671DC6B}" destId="{D5CC546D-DE01-45DD-B1CE-B421154548A1}" srcOrd="2" destOrd="0" presId="urn:microsoft.com/office/officeart/2008/layout/NameandTitleOrganizationalChart"/>
+    <dgm:cxn modelId="{E4AFC24F-37F6-484E-9351-84C8B5BC10E7}" type="presParOf" srcId="{CDEA8AB8-96BF-4F22-8B29-F3A95671DC6B}" destId="{F4A8FA86-BF17-4A45-8C36-4311C64F407F}" srcOrd="3" destOrd="0" presId="urn:microsoft.com/office/officeart/2008/layout/NameandTitleOrganizationalChart"/>
+    <dgm:cxn modelId="{B3151D2C-A99F-4634-9F0D-E1444E544F13}" type="presParOf" srcId="{F4A8FA86-BF17-4A45-8C36-4311C64F407F}" destId="{5A13A47E-7928-42DB-8C16-907761F7219B}" srcOrd="0" destOrd="0" presId="urn:microsoft.com/office/officeart/2008/layout/NameandTitleOrganizationalChart"/>
+    <dgm:cxn modelId="{EC7BBDD8-3EE7-43AC-884D-F9C7E21BBD21}" type="presParOf" srcId="{5A13A47E-7928-42DB-8C16-907761F7219B}" destId="{AFA9B993-86D0-429B-AB33-C60FB461F0D8}" srcOrd="0" destOrd="0" presId="urn:microsoft.com/office/officeart/2008/layout/NameandTitleOrganizationalChart"/>
+    <dgm:cxn modelId="{B14D0FAA-9704-4657-A986-072B4B68B4AA}" type="presParOf" srcId="{5A13A47E-7928-42DB-8C16-907761F7219B}" destId="{774522F1-B7BB-4487-93F8-C86875A7C881}" srcOrd="1" destOrd="0" presId="urn:microsoft.com/office/officeart/2008/layout/NameandTitleOrganizationalChart"/>
+    <dgm:cxn modelId="{3D7D5CC5-387C-4443-B473-1D6975295F06}" type="presParOf" srcId="{5A13A47E-7928-42DB-8C16-907761F7219B}" destId="{F5000478-967C-4B27-8110-53C002DA2B33}" srcOrd="2" destOrd="0" presId="urn:microsoft.com/office/officeart/2008/layout/NameandTitleOrganizationalChart"/>
+    <dgm:cxn modelId="{2567DD52-C296-406D-B325-8302464E6ABC}" type="presParOf" srcId="{F4A8FA86-BF17-4A45-8C36-4311C64F407F}" destId="{2C996B18-BA3F-472A-9517-6719E015E491}" srcOrd="1" destOrd="0" presId="urn:microsoft.com/office/officeart/2008/layout/NameandTitleOrganizationalChart"/>
+    <dgm:cxn modelId="{DDCBE83F-D605-44FA-95A6-79AF19F5623D}" type="presParOf" srcId="{F4A8FA86-BF17-4A45-8C36-4311C64F407F}" destId="{144525C0-D497-4A7D-9BF0-F02566C5D79B}" srcOrd="2" destOrd="0" presId="urn:microsoft.com/office/officeart/2008/layout/NameandTitleOrganizationalChart"/>
+    <dgm:cxn modelId="{335ED792-7C30-4D8E-9CAA-8B71DB3DC9CC}" type="presParOf" srcId="{ACC5714A-7C6D-4D8F-8C32-854326F51EC4}" destId="{F42059F7-A683-4DD0-A127-4D161EB7377D}" srcOrd="2" destOrd="0" presId="urn:microsoft.com/office/officeart/2008/layout/NameandTitleOrganizationalChart"/>
   </dgm:cxnLst>
   <dgm:bg/>
   <dgm:whole/>
@@ -9378,7 +10208,7 @@
 </file>
 
 <file path=customXml/itemProps1.xml><?xml version="1.0" encoding="utf-8"?>
-<ds:datastoreItem xmlns:ds="http://schemas.openxmlformats.org/officeDocument/2006/customXml" ds:itemID="{EEB8DDC8-F238-4FB1-9ED3-5596A46ED537}">
+<ds:datastoreItem xmlns:ds="http://schemas.openxmlformats.org/officeDocument/2006/customXml" ds:itemID="{19FB6910-4DFB-4CC4-AADB-99ACC5ED6230}">
   <ds:schemaRefs>
     <ds:schemaRef ds:uri="http://schemas.openxmlformats.org/officeDocument/2006/bibliography"/>
   </ds:schemaRefs>

--- a/Dokumentation_mytrade.docx
+++ b/Dokumentation_mytrade.docx
@@ -87,8 +87,8 @@
         </w:rPr>
         <w:drawing>
           <wp:inline distT="0" distB="0" distL="0" distR="0">
-            <wp:extent cx="5486400" cy="3200400"/>
-            <wp:effectExtent l="0" t="0" r="76200" b="0"/>
+            <wp:extent cx="5178670" cy="2989385"/>
+            <wp:effectExtent l="0" t="0" r="79375" b="1905"/>
             <wp:docPr id="2" name="Diagramm 2"/>
             <wp:cNvGraphicFramePr/>
             <a:graphic xmlns:a="http://schemas.openxmlformats.org/drawingml/2006/main">
@@ -99,6 +99,8 @@
           </wp:inline>
         </w:drawing>
       </w:r>
+      <w:bookmarkStart w:id="0" w:name="_GoBack"/>
+      <w:bookmarkEnd w:id="0"/>
     </w:p>
     <w:p>
       <w:pPr>
@@ -111,7 +113,6 @@
         <w:rPr>
           <w:lang w:val="fr-CH"/>
         </w:rPr>
-        <w:lastRenderedPageBreak/>
         <w:t>Git Hub</w:t>
       </w:r>
     </w:p>
@@ -122,21 +123,39 @@
           <w:lang w:val="fr-CH"/>
         </w:rPr>
       </w:pPr>
-      <w:hyperlink r:id="rId14" w:history="1">
-        <w:r>
-          <w:rPr>
-            <w:rStyle w:val="Hyperlink"/>
-            <w:lang w:val="fr-CH"/>
-          </w:rPr>
-          <w:t>https://github.com/grosssven/MyTrade.git</w:t>
-        </w:r>
-      </w:hyperlink>
+      <w:r>
+        <w:fldChar w:fldCharType="begin"/>
+      </w:r>
+      <w:r>
+        <w:rPr>
+          <w:lang w:val="fr-CH"/>
+        </w:rPr>
+        <w:instrText xml:space="preserve"> HYPERLINK "https://github.com/grosssven/MyTrade.git" </w:instrText>
+      </w:r>
+      <w:r>
+        <w:fldChar w:fldCharType="separate"/>
+      </w:r>
+      <w:r>
+        <w:rPr>
+          <w:rStyle w:val="Hyperlink"/>
+          <w:lang w:val="fr-CH"/>
+        </w:rPr>
+        <w:t>https://github.com/grosssven/MyTrade.git</w:t>
+      </w:r>
+      <w:r>
+        <w:rPr>
+          <w:rStyle w:val="Hyperlink"/>
+          <w:lang w:val="fr-CH"/>
+        </w:rPr>
+        <w:fldChar w:fldCharType="end"/>
+      </w:r>
     </w:p>
     <w:p>
       <w:pPr>
         <w:pStyle w:val="berschrift1"/>
       </w:pPr>
       <w:r>
+        <w:lastRenderedPageBreak/>
         <w:t>Anmerkungen</w:t>
       </w:r>
     </w:p>
@@ -272,13 +291,7 @@
               <w:rPr>
                 <w:rFonts w:asciiTheme="majorHAnsi" w:hAnsiTheme="majorHAnsi"/>
               </w:rPr>
-              <w:t xml:space="preserve"> </w:t>
-            </w:r>
-            <w:r>
-              <w:rPr>
-                <w:rFonts w:asciiTheme="majorHAnsi" w:hAnsiTheme="majorHAnsi"/>
-              </w:rPr>
-              <w:t>Uhr</w:t>
+              <w:t xml:space="preserve"> Uhr</w:t>
             </w:r>
           </w:p>
         </w:tc>
@@ -1389,14 +1402,7 @@
               <w:rPr>
                 <w:rFonts w:asciiTheme="majorHAnsi" w:hAnsiTheme="majorHAnsi"/>
               </w:rPr>
-              <w:t xml:space="preserve">Nominalpreis </w:t>
-            </w:r>
-            <w:r>
-              <w:rPr>
-                <w:rFonts w:asciiTheme="majorHAnsi" w:hAnsiTheme="majorHAnsi"/>
-              </w:rPr>
-              <w:lastRenderedPageBreak/>
-              <w:t>= 12</w:t>
+              <w:t>Nominalpreis = 12</w:t>
             </w:r>
           </w:p>
           <w:p>
@@ -1440,7 +1446,6 @@
               <w:rPr>
                 <w:rFonts w:asciiTheme="majorHAnsi" w:hAnsiTheme="majorHAnsi"/>
               </w:rPr>
-              <w:lastRenderedPageBreak/>
               <w:t>OK</w:t>
             </w:r>
           </w:p>
@@ -2879,131 +2884,107 @@
               <w:rPr>
                 <w:rFonts w:asciiTheme="majorHAnsi" w:hAnsiTheme="majorHAnsi"/>
               </w:rPr>
-              <w:t>auftragErfassen.xh</w:t>
+              <w:t>auftragErfassen.xhtml</w:t>
+            </w:r>
+            <w:proofErr w:type="spellEnd"/>
+          </w:p>
+        </w:tc>
+        <w:tc>
+          <w:tcPr>
+            <w:tcW w:w="1559" w:type="dxa"/>
+          </w:tcPr>
+          <w:p>
+            <w:pPr>
+              <w:rPr>
+                <w:rFonts w:asciiTheme="majorHAnsi" w:hAnsiTheme="majorHAnsi"/>
+              </w:rPr>
+            </w:pPr>
+            <w:r>
+              <w:rPr>
+                <w:rFonts w:asciiTheme="majorHAnsi" w:hAnsiTheme="majorHAnsi"/>
+              </w:rPr>
+              <w:t>Keine</w:t>
+            </w:r>
+          </w:p>
+        </w:tc>
+        <w:tc>
+          <w:tcPr>
+            <w:tcW w:w="1134" w:type="dxa"/>
+          </w:tcPr>
+          <w:p>
+            <w:pPr>
+              <w:rPr>
+                <w:rFonts w:asciiTheme="majorHAnsi" w:hAnsiTheme="majorHAnsi"/>
+              </w:rPr>
+            </w:pPr>
+            <w:r>
+              <w:rPr>
+                <w:rFonts w:asciiTheme="majorHAnsi" w:hAnsiTheme="majorHAnsi"/>
+              </w:rPr>
+              <w:t>Abbrechen</w:t>
+            </w:r>
+          </w:p>
+        </w:tc>
+        <w:tc>
+          <w:tcPr>
+            <w:tcW w:w="1559" w:type="dxa"/>
+          </w:tcPr>
+          <w:p>
+            <w:pPr>
+              <w:rPr>
+                <w:rFonts w:asciiTheme="majorHAnsi" w:hAnsiTheme="majorHAnsi"/>
+              </w:rPr>
+            </w:pPr>
+            <w:proofErr w:type="spellStart"/>
+            <w:r>
+              <w:rPr>
+                <w:rFonts w:asciiTheme="majorHAnsi" w:hAnsiTheme="majorHAnsi"/>
+              </w:rPr>
+              <w:t>Portfolio.xhtml</w:t>
+            </w:r>
+            <w:proofErr w:type="spellEnd"/>
+          </w:p>
+        </w:tc>
+        <w:tc>
+          <w:tcPr>
+            <w:tcW w:w="1702" w:type="dxa"/>
+          </w:tcPr>
+          <w:p>
+            <w:pPr>
+              <w:rPr>
+                <w:rFonts w:asciiTheme="majorHAnsi" w:hAnsiTheme="majorHAnsi"/>
+              </w:rPr>
+            </w:pPr>
+            <w:r>
+              <w:rPr>
+                <w:rFonts w:asciiTheme="majorHAnsi" w:hAnsiTheme="majorHAnsi"/>
+              </w:rPr>
+              <w:t>Keine</w:t>
+            </w:r>
+          </w:p>
+        </w:tc>
+        <w:tc>
+          <w:tcPr>
+            <w:tcW w:w="1702" w:type="dxa"/>
+          </w:tcPr>
+          <w:p>
+            <w:pPr>
+              <w:rPr>
+                <w:rFonts w:asciiTheme="majorHAnsi" w:hAnsiTheme="majorHAnsi"/>
+              </w:rPr>
+            </w:pPr>
+            <w:r>
+              <w:rPr>
+                <w:rFonts w:asciiTheme="majorHAnsi" w:hAnsiTheme="majorHAnsi"/>
+              </w:rPr>
+              <w:t xml:space="preserve">Hängt mit Testfall Nummer 14 zusammen / Die Werte können </w:t>
             </w:r>
             <w:r>
               <w:rPr>
                 <w:rFonts w:asciiTheme="majorHAnsi" w:hAnsiTheme="majorHAnsi"/>
               </w:rPr>
               <w:lastRenderedPageBreak/>
-              <w:t>tml</w:t>
-            </w:r>
-            <w:proofErr w:type="spellEnd"/>
-          </w:p>
-        </w:tc>
-        <w:tc>
-          <w:tcPr>
-            <w:tcW w:w="1559" w:type="dxa"/>
-          </w:tcPr>
-          <w:p>
-            <w:pPr>
-              <w:rPr>
-                <w:rFonts w:asciiTheme="majorHAnsi" w:hAnsiTheme="majorHAnsi"/>
-              </w:rPr>
-            </w:pPr>
-            <w:r>
-              <w:rPr>
-                <w:rFonts w:asciiTheme="majorHAnsi" w:hAnsiTheme="majorHAnsi"/>
-              </w:rPr>
-              <w:lastRenderedPageBreak/>
-              <w:t>Keine</w:t>
-            </w:r>
-          </w:p>
-        </w:tc>
-        <w:tc>
-          <w:tcPr>
-            <w:tcW w:w="1134" w:type="dxa"/>
-          </w:tcPr>
-          <w:p>
-            <w:pPr>
-              <w:rPr>
-                <w:rFonts w:asciiTheme="majorHAnsi" w:hAnsiTheme="majorHAnsi"/>
-              </w:rPr>
-            </w:pPr>
-            <w:r>
-              <w:rPr>
-                <w:rFonts w:asciiTheme="majorHAnsi" w:hAnsiTheme="majorHAnsi"/>
-              </w:rPr>
-              <w:t>Abbreche</w:t>
-            </w:r>
-            <w:r>
-              <w:rPr>
-                <w:rFonts w:asciiTheme="majorHAnsi" w:hAnsiTheme="majorHAnsi"/>
-              </w:rPr>
-              <w:lastRenderedPageBreak/>
-              <w:t>n</w:t>
-            </w:r>
-          </w:p>
-        </w:tc>
-        <w:tc>
-          <w:tcPr>
-            <w:tcW w:w="1559" w:type="dxa"/>
-          </w:tcPr>
-          <w:p>
-            <w:pPr>
-              <w:rPr>
-                <w:rFonts w:asciiTheme="majorHAnsi" w:hAnsiTheme="majorHAnsi"/>
-              </w:rPr>
-            </w:pPr>
-            <w:proofErr w:type="spellStart"/>
-            <w:r>
-              <w:rPr>
-                <w:rFonts w:asciiTheme="majorHAnsi" w:hAnsiTheme="majorHAnsi"/>
-              </w:rPr>
-              <w:lastRenderedPageBreak/>
-              <w:t>Portfolio.xht</w:t>
-            </w:r>
-            <w:r>
-              <w:rPr>
-                <w:rFonts w:asciiTheme="majorHAnsi" w:hAnsiTheme="majorHAnsi"/>
-              </w:rPr>
-              <w:lastRenderedPageBreak/>
-              <w:t>ml</w:t>
-            </w:r>
-            <w:proofErr w:type="spellEnd"/>
-          </w:p>
-        </w:tc>
-        <w:tc>
-          <w:tcPr>
-            <w:tcW w:w="1702" w:type="dxa"/>
-          </w:tcPr>
-          <w:p>
-            <w:pPr>
-              <w:rPr>
-                <w:rFonts w:asciiTheme="majorHAnsi" w:hAnsiTheme="majorHAnsi"/>
-              </w:rPr>
-            </w:pPr>
-            <w:r>
-              <w:rPr>
-                <w:rFonts w:asciiTheme="majorHAnsi" w:hAnsiTheme="majorHAnsi"/>
-              </w:rPr>
-              <w:lastRenderedPageBreak/>
-              <w:t>Keine</w:t>
-            </w:r>
-          </w:p>
-        </w:tc>
-        <w:tc>
-          <w:tcPr>
-            <w:tcW w:w="1702" w:type="dxa"/>
-          </w:tcPr>
-          <w:p>
-            <w:pPr>
-              <w:rPr>
-                <w:rFonts w:asciiTheme="majorHAnsi" w:hAnsiTheme="majorHAnsi"/>
-              </w:rPr>
-            </w:pPr>
-            <w:r>
-              <w:rPr>
-                <w:rFonts w:asciiTheme="majorHAnsi" w:hAnsiTheme="majorHAnsi"/>
-              </w:rPr>
-              <w:t xml:space="preserve">Hängt mit </w:t>
-            </w:r>
-            <w:r>
-              <w:rPr>
-                <w:rFonts w:asciiTheme="majorHAnsi" w:hAnsiTheme="majorHAnsi"/>
-              </w:rPr>
-              <w:lastRenderedPageBreak/>
-              <w:t>Testfall Nummer 14 zusammen / Die Werte können bearbeitet werden</w:t>
+              <w:t>bearbeitet werden</w:t>
             </w:r>
           </w:p>
         </w:tc>
@@ -3616,19 +3597,7 @@
               <w:rPr>
                 <w:rFonts w:asciiTheme="majorHAnsi" w:hAnsiTheme="majorHAnsi"/>
               </w:rPr>
-              <w:t xml:space="preserve">Freitag, 03.07.2015 – </w:t>
-            </w:r>
-            <w:r>
-              <w:rPr>
-                <w:rFonts w:asciiTheme="majorHAnsi" w:hAnsiTheme="majorHAnsi"/>
-              </w:rPr>
-              <w:t>14</w:t>
-            </w:r>
-            <w:r>
-              <w:rPr>
-                <w:rFonts w:asciiTheme="majorHAnsi" w:hAnsiTheme="majorHAnsi"/>
-              </w:rPr>
-              <w:t>:00 Uhr</w:t>
+              <w:t>Freitag, 03.07.2015 – 14:00 Uhr</w:t>
             </w:r>
           </w:p>
         </w:tc>
@@ -3731,10 +3700,7 @@
           <w:p>
             <w:proofErr w:type="spellStart"/>
             <w:r>
-              <w:t>p</w:t>
-            </w:r>
-            <w:r>
-              <w:t>ortfolio.xhtml</w:t>
+              <w:t>portfolio.xhtml</w:t>
             </w:r>
             <w:proofErr w:type="spellEnd"/>
             <w:r>
@@ -3788,10 +3754,7 @@
             <w:proofErr w:type="spellEnd"/>
             <w:r>
               <w:br/>
-              <w:t xml:space="preserve">Eingeloggt als </w:t>
-            </w:r>
-            <w:r>
-              <w:t>Admin</w:t>
+              <w:t>Eingeloggt als Admin</w:t>
             </w:r>
           </w:p>
         </w:tc>
@@ -4153,8 +4116,6 @@
             <w:proofErr w:type="spellEnd"/>
             <w:r>
               <w:br/>
-            </w:r>
-            <w:r>
               <w:t>Die Aktie wurde erfolgreich erstellt</w:t>
             </w:r>
           </w:p>
@@ -4187,7 +4148,6 @@
           </w:tcPr>
           <w:p>
             <w:r>
-              <w:lastRenderedPageBreak/>
               <w:t>9</w:t>
             </w:r>
           </w:p>
@@ -4302,6 +4262,7 @@
           </w:tcPr>
           <w:p>
             <w:r>
+              <w:lastRenderedPageBreak/>
               <w:t>11</w:t>
             </w:r>
           </w:p>
@@ -4942,12 +4903,9 @@
       </w:r>
     </w:p>
     <w:p/>
-    <w:p>
-      <w:bookmarkStart w:id="0" w:name="_GoBack"/>
-      <w:bookmarkEnd w:id="0"/>
-    </w:p>
+    <w:p/>
     <w:sectPr>
-      <w:headerReference w:type="default" r:id="rId15"/>
+      <w:headerReference w:type="default" r:id="rId14"/>
       <w:pgSz w:w="11906" w:h="16838"/>
       <w:pgMar w:top="1417" w:right="1417" w:bottom="1134" w:left="1417" w:header="708" w:footer="708" w:gutter="0"/>
       <w:cols w:space="708"/>
@@ -5462,7 +5420,6 @@
       <w:rFonts w:eastAsiaTheme="minorEastAsia"/>
     </w:rPr>
     <w:tblPr>
-      <w:tblInd w:w="0" w:type="dxa"/>
       <w:tblBorders>
         <w:top w:val="single" w:sz="4" w:space="0" w:color="auto"/>
         <w:left w:val="single" w:sz="4" w:space="0" w:color="auto"/>
@@ -5471,12 +5428,6 @@
         <w:insideH w:val="single" w:sz="4" w:space="0" w:color="auto"/>
         <w:insideV w:val="single" w:sz="4" w:space="0" w:color="auto"/>
       </w:tblBorders>
-      <w:tblCellMar>
-        <w:top w:w="0" w:type="dxa"/>
-        <w:left w:w="108" w:type="dxa"/>
-        <w:bottom w:w="0" w:type="dxa"/>
-        <w:right w:w="108" w:type="dxa"/>
-      </w:tblCellMar>
     </w:tblPr>
   </w:style>
   <w:style w:type="character" w:customStyle="1" w:styleId="berschrift2Zchn">
@@ -5921,7 +5872,6 @@
       <w:rFonts w:eastAsiaTheme="minorEastAsia"/>
     </w:rPr>
     <w:tblPr>
-      <w:tblInd w:w="0" w:type="dxa"/>
       <w:tblBorders>
         <w:top w:val="single" w:sz="4" w:space="0" w:color="auto"/>
         <w:left w:val="single" w:sz="4" w:space="0" w:color="auto"/>
@@ -5930,12 +5880,6 @@
         <w:insideH w:val="single" w:sz="4" w:space="0" w:color="auto"/>
         <w:insideV w:val="single" w:sz="4" w:space="0" w:color="auto"/>
       </w:tblBorders>
-      <w:tblCellMar>
-        <w:top w:w="0" w:type="dxa"/>
-        <w:left w:w="108" w:type="dxa"/>
-        <w:bottom w:w="0" w:type="dxa"/>
-        <w:right w:w="108" w:type="dxa"/>
-      </w:tblCellMar>
     </w:tblPr>
   </w:style>
   <w:style w:type="character" w:customStyle="1" w:styleId="berschrift2Zchn">
@@ -6751,7 +6695,7 @@
         <a:p>
           <a:r>
             <a:rPr lang="de-CH"/>
-            <a:t>Projektleiter</a:t>
+            <a:t>Projektleiter &amp; Entwickler</a:t>
           </a:r>
         </a:p>
       </dgm:t>
@@ -6790,7 +6734,7 @@
         <a:p>
           <a:r>
             <a:rPr lang="de-CH"/>
-            <a:t>Coding Gott</a:t>
+            <a:t>Entwickler</a:t>
           </a:r>
         </a:p>
       </dgm:t>
@@ -6829,7 +6773,7 @@
         <a:p>
           <a:r>
             <a:rPr lang="de-CH"/>
-            <a:t>Coding Gott</a:t>
+            <a:t>Entwickler</a:t>
           </a:r>
         </a:p>
       </dgm:t>
@@ -7067,44 +7011,44 @@
     </dgm:pt>
   </dgm:ptLst>
   <dgm:cxnLst>
-    <dgm:cxn modelId="{0D338341-264A-4447-8710-A001840B7926}" type="presOf" srcId="{71E339EB-4374-48B8-AC85-2330F963F7FA}" destId="{43486E7C-48F0-4619-92EE-C43B6D4C7F7F}" srcOrd="0" destOrd="0" presId="urn:microsoft.com/office/officeart/2008/layout/NameandTitleOrganizationalChart"/>
-    <dgm:cxn modelId="{A456B0A2-14EC-4B68-95B0-E1ED258CD294}" type="presOf" srcId="{783E5705-8438-4722-BBFA-4BE55F8E9D27}" destId="{7E7AFE06-AA65-43A5-9BA2-602A9EDF17B9}" srcOrd="0" destOrd="0" presId="urn:microsoft.com/office/officeart/2008/layout/NameandTitleOrganizationalChart"/>
-    <dgm:cxn modelId="{EA6D50C2-6DDE-42F4-8E24-27004FE6C5FC}" type="presOf" srcId="{8B91A344-03BC-4FFF-94B9-FF1BB8BF211B}" destId="{AFA9B993-86D0-429B-AB33-C60FB461F0D8}" srcOrd="0" destOrd="0" presId="urn:microsoft.com/office/officeart/2008/layout/NameandTitleOrganizationalChart"/>
-    <dgm:cxn modelId="{69C069B9-CB04-439F-B052-EAFDC651A85E}" type="presOf" srcId="{370B4486-6ACD-44B9-B228-4D4DF8E6DB1D}" destId="{774522F1-B7BB-4487-93F8-C86875A7C881}" srcOrd="0" destOrd="0" presId="urn:microsoft.com/office/officeart/2008/layout/NameandTitleOrganizationalChart"/>
+    <dgm:cxn modelId="{4062BF49-69CC-41A7-B768-9AA3C5CC4B67}" type="presOf" srcId="{8B91A344-03BC-4FFF-94B9-FF1BB8BF211B}" destId="{F5000478-967C-4B27-8110-53C002DA2B33}" srcOrd="1" destOrd="0" presId="urn:microsoft.com/office/officeart/2008/layout/NameandTitleOrganizationalChart"/>
+    <dgm:cxn modelId="{DA6D5410-44E6-4C91-A1D0-B1C5FAA207F6}" srcId="{9371CC9B-6011-43F0-8A98-944A98B685D9}" destId="{71BF59FF-659B-43C4-AAA7-0C957A207938}" srcOrd="0" destOrd="0" parTransId="{FA86C7A9-A65F-4D11-A432-CA39284F4F87}" sibTransId="{A4FB22FC-B60E-49CF-85E7-3A8978BAAD4A}"/>
+    <dgm:cxn modelId="{7EF5A33E-EC30-46B1-92BD-053A133D9A1D}" type="presOf" srcId="{FA85C7AA-2911-4ADF-9B3F-681DAC5D1399}" destId="{4BF473B0-3EBD-47A8-87C6-EB458844B0C9}" srcOrd="0" destOrd="0" presId="urn:microsoft.com/office/officeart/2008/layout/NameandTitleOrganizationalChart"/>
+    <dgm:cxn modelId="{2E690DF3-6845-4DEC-9631-23B73EE263DF}" type="presOf" srcId="{A4FB22FC-B60E-49CF-85E7-3A8978BAAD4A}" destId="{D37C5308-F8B5-4F29-B51E-DD8BD337825D}" srcOrd="0" destOrd="0" presId="urn:microsoft.com/office/officeart/2008/layout/NameandTitleOrganizationalChart"/>
+    <dgm:cxn modelId="{31B07368-171C-438E-BB29-1F04BE6A2ABD}" type="presOf" srcId="{71BF59FF-659B-43C4-AAA7-0C957A207938}" destId="{F21B458B-9678-4610-A5ED-2A5695A34871}" srcOrd="1" destOrd="0" presId="urn:microsoft.com/office/officeart/2008/layout/NameandTitleOrganizationalChart"/>
+    <dgm:cxn modelId="{D4F0A6B3-C8AF-45FE-ACA2-3C6475710587}" type="presOf" srcId="{370B4486-6ACD-44B9-B228-4D4DF8E6DB1D}" destId="{774522F1-B7BB-4487-93F8-C86875A7C881}" srcOrd="0" destOrd="0" presId="urn:microsoft.com/office/officeart/2008/layout/NameandTitleOrganizationalChart"/>
+    <dgm:cxn modelId="{9E51652C-9BCE-4D00-B440-496538BC4BED}" type="presOf" srcId="{71BF59FF-659B-43C4-AAA7-0C957A207938}" destId="{E131B67B-50F5-41D8-9494-48E05B9B252D}" srcOrd="0" destOrd="0" presId="urn:microsoft.com/office/officeart/2008/layout/NameandTitleOrganizationalChart"/>
+    <dgm:cxn modelId="{EFED661C-6087-477E-B8ED-F38D8C37D58F}" type="presOf" srcId="{FA85C7AA-2911-4ADF-9B3F-681DAC5D1399}" destId="{138CD7B6-8713-4328-8818-26B01B38F332}" srcOrd="1" destOrd="0" presId="urn:microsoft.com/office/officeart/2008/layout/NameandTitleOrganizationalChart"/>
     <dgm:cxn modelId="{D0D0D578-9CF9-4CDB-ADDB-CD7685F9A729}" srcId="{71BF59FF-659B-43C4-AAA7-0C957A207938}" destId="{8B91A344-03BC-4FFF-94B9-FF1BB8BF211B}" srcOrd="1" destOrd="0" parTransId="{564AE11F-67FB-46A4-B0F5-226D604B2916}" sibTransId="{370B4486-6ACD-44B9-B228-4D4DF8E6DB1D}"/>
-    <dgm:cxn modelId="{A2AC040D-083B-47A0-B5D6-D7F327501CA2}" type="presOf" srcId="{FA85C7AA-2911-4ADF-9B3F-681DAC5D1399}" destId="{4BF473B0-3EBD-47A8-87C6-EB458844B0C9}" srcOrd="0" destOrd="0" presId="urn:microsoft.com/office/officeart/2008/layout/NameandTitleOrganizationalChart"/>
-    <dgm:cxn modelId="{3FB975A1-3F31-4F8C-8EA9-7EF03D8B13E7}" type="presOf" srcId="{A4FB22FC-B60E-49CF-85E7-3A8978BAAD4A}" destId="{D37C5308-F8B5-4F29-B51E-DD8BD337825D}" srcOrd="0" destOrd="0" presId="urn:microsoft.com/office/officeart/2008/layout/NameandTitleOrganizationalChart"/>
-    <dgm:cxn modelId="{5B860AE1-D05B-48EA-B0D8-18B26D6361AA}" type="presOf" srcId="{FA85C7AA-2911-4ADF-9B3F-681DAC5D1399}" destId="{138CD7B6-8713-4328-8818-26B01B38F332}" srcOrd="1" destOrd="0" presId="urn:microsoft.com/office/officeart/2008/layout/NameandTitleOrganizationalChart"/>
-    <dgm:cxn modelId="{CCB4C588-4202-45F9-84A5-F96BE35EB425}" type="presOf" srcId="{564AE11F-67FB-46A4-B0F5-226D604B2916}" destId="{D5CC546D-DE01-45DD-B1CE-B421154548A1}" srcOrd="0" destOrd="0" presId="urn:microsoft.com/office/officeart/2008/layout/NameandTitleOrganizationalChart"/>
-    <dgm:cxn modelId="{E07130BC-B4A7-4944-8F6F-454028E55C40}" type="presOf" srcId="{71BF59FF-659B-43C4-AAA7-0C957A207938}" destId="{F21B458B-9678-4610-A5ED-2A5695A34871}" srcOrd="1" destOrd="0" presId="urn:microsoft.com/office/officeart/2008/layout/NameandTitleOrganizationalChart"/>
-    <dgm:cxn modelId="{4DF8EB75-78DA-4CAC-950B-C85B14B0B2D4}" type="presOf" srcId="{9371CC9B-6011-43F0-8A98-944A98B685D9}" destId="{B181C6AC-FB8C-494B-9CC1-75A70349685C}" srcOrd="0" destOrd="0" presId="urn:microsoft.com/office/officeart/2008/layout/NameandTitleOrganizationalChart"/>
     <dgm:cxn modelId="{7F4BC693-79EF-45FC-8A58-E8BD88955381}" srcId="{71BF59FF-659B-43C4-AAA7-0C957A207938}" destId="{FA85C7AA-2911-4ADF-9B3F-681DAC5D1399}" srcOrd="0" destOrd="0" parTransId="{71E339EB-4374-48B8-AC85-2330F963F7FA}" sibTransId="{783E5705-8438-4722-BBFA-4BE55F8E9D27}"/>
-    <dgm:cxn modelId="{A293EA76-A0CC-4F09-B021-ACFFD98CD944}" type="presOf" srcId="{8B91A344-03BC-4FFF-94B9-FF1BB8BF211B}" destId="{F5000478-967C-4B27-8110-53C002DA2B33}" srcOrd="1" destOrd="0" presId="urn:microsoft.com/office/officeart/2008/layout/NameandTitleOrganizationalChart"/>
-    <dgm:cxn modelId="{DA6D5410-44E6-4C91-A1D0-B1C5FAA207F6}" srcId="{9371CC9B-6011-43F0-8A98-944A98B685D9}" destId="{71BF59FF-659B-43C4-AAA7-0C957A207938}" srcOrd="0" destOrd="0" parTransId="{FA86C7A9-A65F-4D11-A432-CA39284F4F87}" sibTransId="{A4FB22FC-B60E-49CF-85E7-3A8978BAAD4A}"/>
-    <dgm:cxn modelId="{E5145B5F-70E0-4357-A4B8-160934DCBD36}" type="presOf" srcId="{71BF59FF-659B-43C4-AAA7-0C957A207938}" destId="{E131B67B-50F5-41D8-9494-48E05B9B252D}" srcOrd="0" destOrd="0" presId="urn:microsoft.com/office/officeart/2008/layout/NameandTitleOrganizationalChart"/>
-    <dgm:cxn modelId="{4DE1DEB7-ACAB-434F-A84F-DD9DA1D66798}" type="presParOf" srcId="{B181C6AC-FB8C-494B-9CC1-75A70349685C}" destId="{ACC5714A-7C6D-4D8F-8C32-854326F51EC4}" srcOrd="0" destOrd="0" presId="urn:microsoft.com/office/officeart/2008/layout/NameandTitleOrganizationalChart"/>
-    <dgm:cxn modelId="{95CD9A4A-4C09-4B0E-8BCE-3BC53D61C79C}" type="presParOf" srcId="{ACC5714A-7C6D-4D8F-8C32-854326F51EC4}" destId="{A21CC4E1-7C8E-4EDE-8CC6-52F342309DB2}" srcOrd="0" destOrd="0" presId="urn:microsoft.com/office/officeart/2008/layout/NameandTitleOrganizationalChart"/>
-    <dgm:cxn modelId="{9A4BAC6E-0805-46E7-B9C0-0BE0759FFC30}" type="presParOf" srcId="{A21CC4E1-7C8E-4EDE-8CC6-52F342309DB2}" destId="{E131B67B-50F5-41D8-9494-48E05B9B252D}" srcOrd="0" destOrd="0" presId="urn:microsoft.com/office/officeart/2008/layout/NameandTitleOrganizationalChart"/>
-    <dgm:cxn modelId="{B0D4423A-4A39-41E9-8736-A36F907B7A7D}" type="presParOf" srcId="{A21CC4E1-7C8E-4EDE-8CC6-52F342309DB2}" destId="{D37C5308-F8B5-4F29-B51E-DD8BD337825D}" srcOrd="1" destOrd="0" presId="urn:microsoft.com/office/officeart/2008/layout/NameandTitleOrganizationalChart"/>
-    <dgm:cxn modelId="{B19B6011-322C-4B94-AAB1-5BA915E0A6A6}" type="presParOf" srcId="{A21CC4E1-7C8E-4EDE-8CC6-52F342309DB2}" destId="{F21B458B-9678-4610-A5ED-2A5695A34871}" srcOrd="2" destOrd="0" presId="urn:microsoft.com/office/officeart/2008/layout/NameandTitleOrganizationalChart"/>
-    <dgm:cxn modelId="{A03617E9-CA1C-4023-8DA2-814EAA0444D0}" type="presParOf" srcId="{ACC5714A-7C6D-4D8F-8C32-854326F51EC4}" destId="{CDEA8AB8-96BF-4F22-8B29-F3A95671DC6B}" srcOrd="1" destOrd="0" presId="urn:microsoft.com/office/officeart/2008/layout/NameandTitleOrganizationalChart"/>
-    <dgm:cxn modelId="{C3B0CFD8-4977-4B1D-90B3-CEA30E238B17}" type="presParOf" srcId="{CDEA8AB8-96BF-4F22-8B29-F3A95671DC6B}" destId="{43486E7C-48F0-4619-92EE-C43B6D4C7F7F}" srcOrd="0" destOrd="0" presId="urn:microsoft.com/office/officeart/2008/layout/NameandTitleOrganizationalChart"/>
-    <dgm:cxn modelId="{0794C4A4-9564-441F-ABBE-0DC4D79DCB5E}" type="presParOf" srcId="{CDEA8AB8-96BF-4F22-8B29-F3A95671DC6B}" destId="{5FB165B4-4D24-4B49-A4C0-514290F96801}" srcOrd="1" destOrd="0" presId="urn:microsoft.com/office/officeart/2008/layout/NameandTitleOrganizationalChart"/>
-    <dgm:cxn modelId="{03678B7A-160F-49D7-8152-2C887209B4A6}" type="presParOf" srcId="{5FB165B4-4D24-4B49-A4C0-514290F96801}" destId="{1EB68AC5-32E3-4044-8881-32DBAABEC6EB}" srcOrd="0" destOrd="0" presId="urn:microsoft.com/office/officeart/2008/layout/NameandTitleOrganizationalChart"/>
-    <dgm:cxn modelId="{319B2B8A-359B-4296-B289-B26261F550AC}" type="presParOf" srcId="{1EB68AC5-32E3-4044-8881-32DBAABEC6EB}" destId="{4BF473B0-3EBD-47A8-87C6-EB458844B0C9}" srcOrd="0" destOrd="0" presId="urn:microsoft.com/office/officeart/2008/layout/NameandTitleOrganizationalChart"/>
-    <dgm:cxn modelId="{471A5427-850A-4186-851A-B2D433540C27}" type="presParOf" srcId="{1EB68AC5-32E3-4044-8881-32DBAABEC6EB}" destId="{7E7AFE06-AA65-43A5-9BA2-602A9EDF17B9}" srcOrd="1" destOrd="0" presId="urn:microsoft.com/office/officeart/2008/layout/NameandTitleOrganizationalChart"/>
-    <dgm:cxn modelId="{1923F0F8-E7D9-4543-9ADA-73F305DCDB25}" type="presParOf" srcId="{1EB68AC5-32E3-4044-8881-32DBAABEC6EB}" destId="{138CD7B6-8713-4328-8818-26B01B38F332}" srcOrd="2" destOrd="0" presId="urn:microsoft.com/office/officeart/2008/layout/NameandTitleOrganizationalChart"/>
-    <dgm:cxn modelId="{09D62CD7-3A11-4814-A614-A2273103E736}" type="presParOf" srcId="{5FB165B4-4D24-4B49-A4C0-514290F96801}" destId="{E6C94160-C4F4-4B2E-809D-EB6A00C409BE}" srcOrd="1" destOrd="0" presId="urn:microsoft.com/office/officeart/2008/layout/NameandTitleOrganizationalChart"/>
-    <dgm:cxn modelId="{5D159A54-8BC0-437C-92E6-4927369ABC1E}" type="presParOf" srcId="{5FB165B4-4D24-4B49-A4C0-514290F96801}" destId="{FCCA0A3A-F2A5-405C-9C82-C8F3C3E00EC6}" srcOrd="2" destOrd="0" presId="urn:microsoft.com/office/officeart/2008/layout/NameandTitleOrganizationalChart"/>
-    <dgm:cxn modelId="{22C069A7-AA44-411A-A85A-67B452E4620C}" type="presParOf" srcId="{CDEA8AB8-96BF-4F22-8B29-F3A95671DC6B}" destId="{D5CC546D-DE01-45DD-B1CE-B421154548A1}" srcOrd="2" destOrd="0" presId="urn:microsoft.com/office/officeart/2008/layout/NameandTitleOrganizationalChart"/>
-    <dgm:cxn modelId="{E4AFC24F-37F6-484E-9351-84C8B5BC10E7}" type="presParOf" srcId="{CDEA8AB8-96BF-4F22-8B29-F3A95671DC6B}" destId="{F4A8FA86-BF17-4A45-8C36-4311C64F407F}" srcOrd="3" destOrd="0" presId="urn:microsoft.com/office/officeart/2008/layout/NameandTitleOrganizationalChart"/>
-    <dgm:cxn modelId="{B3151D2C-A99F-4634-9F0D-E1444E544F13}" type="presParOf" srcId="{F4A8FA86-BF17-4A45-8C36-4311C64F407F}" destId="{5A13A47E-7928-42DB-8C16-907761F7219B}" srcOrd="0" destOrd="0" presId="urn:microsoft.com/office/officeart/2008/layout/NameandTitleOrganizationalChart"/>
-    <dgm:cxn modelId="{EC7BBDD8-3EE7-43AC-884D-F9C7E21BBD21}" type="presParOf" srcId="{5A13A47E-7928-42DB-8C16-907761F7219B}" destId="{AFA9B993-86D0-429B-AB33-C60FB461F0D8}" srcOrd="0" destOrd="0" presId="urn:microsoft.com/office/officeart/2008/layout/NameandTitleOrganizationalChart"/>
-    <dgm:cxn modelId="{B14D0FAA-9704-4657-A986-072B4B68B4AA}" type="presParOf" srcId="{5A13A47E-7928-42DB-8C16-907761F7219B}" destId="{774522F1-B7BB-4487-93F8-C86875A7C881}" srcOrd="1" destOrd="0" presId="urn:microsoft.com/office/officeart/2008/layout/NameandTitleOrganizationalChart"/>
-    <dgm:cxn modelId="{3D7D5CC5-387C-4443-B473-1D6975295F06}" type="presParOf" srcId="{5A13A47E-7928-42DB-8C16-907761F7219B}" destId="{F5000478-967C-4B27-8110-53C002DA2B33}" srcOrd="2" destOrd="0" presId="urn:microsoft.com/office/officeart/2008/layout/NameandTitleOrganizationalChart"/>
-    <dgm:cxn modelId="{2567DD52-C296-406D-B325-8302464E6ABC}" type="presParOf" srcId="{F4A8FA86-BF17-4A45-8C36-4311C64F407F}" destId="{2C996B18-BA3F-472A-9517-6719E015E491}" srcOrd="1" destOrd="0" presId="urn:microsoft.com/office/officeart/2008/layout/NameandTitleOrganizationalChart"/>
-    <dgm:cxn modelId="{DDCBE83F-D605-44FA-95A6-79AF19F5623D}" type="presParOf" srcId="{F4A8FA86-BF17-4A45-8C36-4311C64F407F}" destId="{144525C0-D497-4A7D-9BF0-F02566C5D79B}" srcOrd="2" destOrd="0" presId="urn:microsoft.com/office/officeart/2008/layout/NameandTitleOrganizationalChart"/>
-    <dgm:cxn modelId="{335ED792-7C30-4D8E-9CAA-8B71DB3DC9CC}" type="presParOf" srcId="{ACC5714A-7C6D-4D8F-8C32-854326F51EC4}" destId="{F42059F7-A683-4DD0-A127-4D161EB7377D}" srcOrd="2" destOrd="0" presId="urn:microsoft.com/office/officeart/2008/layout/NameandTitleOrganizationalChart"/>
+    <dgm:cxn modelId="{A3EE4935-B29B-4629-BD49-24CDC50E331C}" type="presOf" srcId="{8B91A344-03BC-4FFF-94B9-FF1BB8BF211B}" destId="{AFA9B993-86D0-429B-AB33-C60FB461F0D8}" srcOrd="0" destOrd="0" presId="urn:microsoft.com/office/officeart/2008/layout/NameandTitleOrganizationalChart"/>
+    <dgm:cxn modelId="{574A83B1-B12C-491E-91B7-F4E4119BB879}" type="presOf" srcId="{71E339EB-4374-48B8-AC85-2330F963F7FA}" destId="{43486E7C-48F0-4619-92EE-C43B6D4C7F7F}" srcOrd="0" destOrd="0" presId="urn:microsoft.com/office/officeart/2008/layout/NameandTitleOrganizationalChart"/>
+    <dgm:cxn modelId="{E645FD2B-CBC6-408B-8EEE-0ECB61126CD7}" type="presOf" srcId="{564AE11F-67FB-46A4-B0F5-226D604B2916}" destId="{D5CC546D-DE01-45DD-B1CE-B421154548A1}" srcOrd="0" destOrd="0" presId="urn:microsoft.com/office/officeart/2008/layout/NameandTitleOrganizationalChart"/>
+    <dgm:cxn modelId="{D802E6F3-8A7E-47D2-AA78-6DE13F053F1C}" type="presOf" srcId="{9371CC9B-6011-43F0-8A98-944A98B685D9}" destId="{B181C6AC-FB8C-494B-9CC1-75A70349685C}" srcOrd="0" destOrd="0" presId="urn:microsoft.com/office/officeart/2008/layout/NameandTitleOrganizationalChart"/>
+    <dgm:cxn modelId="{59D02B5E-76A3-49BA-92EE-67865EFC7128}" type="presOf" srcId="{783E5705-8438-4722-BBFA-4BE55F8E9D27}" destId="{7E7AFE06-AA65-43A5-9BA2-602A9EDF17B9}" srcOrd="0" destOrd="0" presId="urn:microsoft.com/office/officeart/2008/layout/NameandTitleOrganizationalChart"/>
+    <dgm:cxn modelId="{43486D00-F379-4CE8-892B-833FE672D5DA}" type="presParOf" srcId="{B181C6AC-FB8C-494B-9CC1-75A70349685C}" destId="{ACC5714A-7C6D-4D8F-8C32-854326F51EC4}" srcOrd="0" destOrd="0" presId="urn:microsoft.com/office/officeart/2008/layout/NameandTitleOrganizationalChart"/>
+    <dgm:cxn modelId="{90588AAA-C4DA-40C5-A948-031D0BFAE63A}" type="presParOf" srcId="{ACC5714A-7C6D-4D8F-8C32-854326F51EC4}" destId="{A21CC4E1-7C8E-4EDE-8CC6-52F342309DB2}" srcOrd="0" destOrd="0" presId="urn:microsoft.com/office/officeart/2008/layout/NameandTitleOrganizationalChart"/>
+    <dgm:cxn modelId="{320058DF-FCE0-4F4D-807E-3ADEA4A88A0C}" type="presParOf" srcId="{A21CC4E1-7C8E-4EDE-8CC6-52F342309DB2}" destId="{E131B67B-50F5-41D8-9494-48E05B9B252D}" srcOrd="0" destOrd="0" presId="urn:microsoft.com/office/officeart/2008/layout/NameandTitleOrganizationalChart"/>
+    <dgm:cxn modelId="{EABBFA03-66BF-4B5A-8943-F94599BA0EE1}" type="presParOf" srcId="{A21CC4E1-7C8E-4EDE-8CC6-52F342309DB2}" destId="{D37C5308-F8B5-4F29-B51E-DD8BD337825D}" srcOrd="1" destOrd="0" presId="urn:microsoft.com/office/officeart/2008/layout/NameandTitleOrganizationalChart"/>
+    <dgm:cxn modelId="{394D995D-5371-4AF6-91EC-33F854A71BED}" type="presParOf" srcId="{A21CC4E1-7C8E-4EDE-8CC6-52F342309DB2}" destId="{F21B458B-9678-4610-A5ED-2A5695A34871}" srcOrd="2" destOrd="0" presId="urn:microsoft.com/office/officeart/2008/layout/NameandTitleOrganizationalChart"/>
+    <dgm:cxn modelId="{48531D9F-DFB7-47E8-AE65-212382C2068B}" type="presParOf" srcId="{ACC5714A-7C6D-4D8F-8C32-854326F51EC4}" destId="{CDEA8AB8-96BF-4F22-8B29-F3A95671DC6B}" srcOrd="1" destOrd="0" presId="urn:microsoft.com/office/officeart/2008/layout/NameandTitleOrganizationalChart"/>
+    <dgm:cxn modelId="{B26BFE34-7C6E-4F05-905B-849168BE82F2}" type="presParOf" srcId="{CDEA8AB8-96BF-4F22-8B29-F3A95671DC6B}" destId="{43486E7C-48F0-4619-92EE-C43B6D4C7F7F}" srcOrd="0" destOrd="0" presId="urn:microsoft.com/office/officeart/2008/layout/NameandTitleOrganizationalChart"/>
+    <dgm:cxn modelId="{FD1D7947-D762-4B48-B8AB-20486FA102B9}" type="presParOf" srcId="{CDEA8AB8-96BF-4F22-8B29-F3A95671DC6B}" destId="{5FB165B4-4D24-4B49-A4C0-514290F96801}" srcOrd="1" destOrd="0" presId="urn:microsoft.com/office/officeart/2008/layout/NameandTitleOrganizationalChart"/>
+    <dgm:cxn modelId="{1C3B09DB-2A01-4A12-806E-B32B6E442E93}" type="presParOf" srcId="{5FB165B4-4D24-4B49-A4C0-514290F96801}" destId="{1EB68AC5-32E3-4044-8881-32DBAABEC6EB}" srcOrd="0" destOrd="0" presId="urn:microsoft.com/office/officeart/2008/layout/NameandTitleOrganizationalChart"/>
+    <dgm:cxn modelId="{5BAB2C63-942B-4B74-87D1-F0B781990528}" type="presParOf" srcId="{1EB68AC5-32E3-4044-8881-32DBAABEC6EB}" destId="{4BF473B0-3EBD-47A8-87C6-EB458844B0C9}" srcOrd="0" destOrd="0" presId="urn:microsoft.com/office/officeart/2008/layout/NameandTitleOrganizationalChart"/>
+    <dgm:cxn modelId="{CDB98690-B24A-4A9E-83EE-3DDE3940189C}" type="presParOf" srcId="{1EB68AC5-32E3-4044-8881-32DBAABEC6EB}" destId="{7E7AFE06-AA65-43A5-9BA2-602A9EDF17B9}" srcOrd="1" destOrd="0" presId="urn:microsoft.com/office/officeart/2008/layout/NameandTitleOrganizationalChart"/>
+    <dgm:cxn modelId="{D187E3AD-A857-41BE-B9A7-4A8A91C7A5C8}" type="presParOf" srcId="{1EB68AC5-32E3-4044-8881-32DBAABEC6EB}" destId="{138CD7B6-8713-4328-8818-26B01B38F332}" srcOrd="2" destOrd="0" presId="urn:microsoft.com/office/officeart/2008/layout/NameandTitleOrganizationalChart"/>
+    <dgm:cxn modelId="{F7E6C5E1-0187-4C2C-AC67-41B93F605A23}" type="presParOf" srcId="{5FB165B4-4D24-4B49-A4C0-514290F96801}" destId="{E6C94160-C4F4-4B2E-809D-EB6A00C409BE}" srcOrd="1" destOrd="0" presId="urn:microsoft.com/office/officeart/2008/layout/NameandTitleOrganizationalChart"/>
+    <dgm:cxn modelId="{302C3E39-FF28-458B-B3DC-EC505A4A6AAF}" type="presParOf" srcId="{5FB165B4-4D24-4B49-A4C0-514290F96801}" destId="{FCCA0A3A-F2A5-405C-9C82-C8F3C3E00EC6}" srcOrd="2" destOrd="0" presId="urn:microsoft.com/office/officeart/2008/layout/NameandTitleOrganizationalChart"/>
+    <dgm:cxn modelId="{0120D0CF-73C7-412F-A897-C1976FD6F217}" type="presParOf" srcId="{CDEA8AB8-96BF-4F22-8B29-F3A95671DC6B}" destId="{D5CC546D-DE01-45DD-B1CE-B421154548A1}" srcOrd="2" destOrd="0" presId="urn:microsoft.com/office/officeart/2008/layout/NameandTitleOrganizationalChart"/>
+    <dgm:cxn modelId="{30C1D31F-7068-4715-8E1C-6768F1F53F99}" type="presParOf" srcId="{CDEA8AB8-96BF-4F22-8B29-F3A95671DC6B}" destId="{F4A8FA86-BF17-4A45-8C36-4311C64F407F}" srcOrd="3" destOrd="0" presId="urn:microsoft.com/office/officeart/2008/layout/NameandTitleOrganizationalChart"/>
+    <dgm:cxn modelId="{A4E990A3-1972-4D2C-950E-B36C2A6BEB02}" type="presParOf" srcId="{F4A8FA86-BF17-4A45-8C36-4311C64F407F}" destId="{5A13A47E-7928-42DB-8C16-907761F7219B}" srcOrd="0" destOrd="0" presId="urn:microsoft.com/office/officeart/2008/layout/NameandTitleOrganizationalChart"/>
+    <dgm:cxn modelId="{A28D7ECD-4EEF-407F-8DB9-C97215FD1C12}" type="presParOf" srcId="{5A13A47E-7928-42DB-8C16-907761F7219B}" destId="{AFA9B993-86D0-429B-AB33-C60FB461F0D8}" srcOrd="0" destOrd="0" presId="urn:microsoft.com/office/officeart/2008/layout/NameandTitleOrganizationalChart"/>
+    <dgm:cxn modelId="{32F98F69-64E9-413E-A8D0-4E0BF6498905}" type="presParOf" srcId="{5A13A47E-7928-42DB-8C16-907761F7219B}" destId="{774522F1-B7BB-4487-93F8-C86875A7C881}" srcOrd="1" destOrd="0" presId="urn:microsoft.com/office/officeart/2008/layout/NameandTitleOrganizationalChart"/>
+    <dgm:cxn modelId="{D323B1FF-CD2D-4CB7-A666-B60C6C899B71}" type="presParOf" srcId="{5A13A47E-7928-42DB-8C16-907761F7219B}" destId="{F5000478-967C-4B27-8110-53C002DA2B33}" srcOrd="2" destOrd="0" presId="urn:microsoft.com/office/officeart/2008/layout/NameandTitleOrganizationalChart"/>
+    <dgm:cxn modelId="{7336D2E4-7BB7-4240-BCD7-539CEAAED4E2}" type="presParOf" srcId="{F4A8FA86-BF17-4A45-8C36-4311C64F407F}" destId="{2C996B18-BA3F-472A-9517-6719E015E491}" srcOrd="1" destOrd="0" presId="urn:microsoft.com/office/officeart/2008/layout/NameandTitleOrganizationalChart"/>
+    <dgm:cxn modelId="{0FD60601-D326-47F3-9122-76DE0D7CED83}" type="presParOf" srcId="{F4A8FA86-BF17-4A45-8C36-4311C64F407F}" destId="{144525C0-D497-4A7D-9BF0-F02566C5D79B}" srcOrd="2" destOrd="0" presId="urn:microsoft.com/office/officeart/2008/layout/NameandTitleOrganizationalChart"/>
+    <dgm:cxn modelId="{3EB52C16-7B81-4CB3-A350-8BC176FC042B}" type="presParOf" srcId="{ACC5714A-7C6D-4D8F-8C32-854326F51EC4}" destId="{F42059F7-A683-4DD0-A127-4D161EB7377D}" srcOrd="2" destOrd="0" presId="urn:microsoft.com/office/officeart/2008/layout/NameandTitleOrganizationalChart"/>
   </dgm:cxnLst>
   <dgm:bg/>
   <dgm:whole/>
@@ -7131,8 +7075,8 @@
       </dsp:nvSpPr>
       <dsp:spPr>
         <a:xfrm>
-          <a:off x="2633186" y="1207807"/>
-          <a:ext cx="1475965" cy="658207"/>
+          <a:off x="2485491" y="1124308"/>
+          <a:ext cx="1393179" cy="621288"/>
         </a:xfrm>
         <a:custGeom>
           <a:avLst/>
@@ -7146,13 +7090,13 @@
                 <a:pt x="0" y="0"/>
               </a:moveTo>
               <a:lnTo>
-                <a:pt x="0" y="392392"/>
+                <a:pt x="0" y="370383"/>
               </a:lnTo>
               <a:lnTo>
-                <a:pt x="1475965" y="392392"/>
+                <a:pt x="1393179" y="370383"/>
               </a:lnTo>
               <a:lnTo>
-                <a:pt x="1475965" y="658207"/>
+                <a:pt x="1393179" y="621288"/>
               </a:lnTo>
             </a:path>
           </a:pathLst>
@@ -7192,8 +7136,8 @@
       </dsp:nvSpPr>
       <dsp:spPr>
         <a:xfrm>
-          <a:off x="1157220" y="1207807"/>
-          <a:ext cx="1475965" cy="658207"/>
+          <a:off x="1092312" y="1124308"/>
+          <a:ext cx="1393179" cy="621288"/>
         </a:xfrm>
         <a:custGeom>
           <a:avLst/>
@@ -7204,16 +7148,16 @@
           <a:pathLst>
             <a:path>
               <a:moveTo>
-                <a:pt x="1475965" y="0"/>
+                <a:pt x="1393179" y="0"/>
               </a:moveTo>
               <a:lnTo>
-                <a:pt x="1475965" y="392392"/>
+                <a:pt x="1393179" y="370383"/>
               </a:lnTo>
               <a:lnTo>
-                <a:pt x="0" y="392392"/>
+                <a:pt x="0" y="370383"/>
               </a:lnTo>
               <a:lnTo>
-                <a:pt x="0" y="658207"/>
+                <a:pt x="0" y="621288"/>
               </a:lnTo>
             </a:path>
           </a:pathLst>
@@ -7253,8 +7197,8 @@
       </dsp:nvSpPr>
       <dsp:spPr>
         <a:xfrm>
-          <a:off x="1533048" y="68602"/>
-          <a:ext cx="2200274" cy="1139204"/>
+          <a:off x="1447060" y="49001"/>
+          <a:ext cx="2076862" cy="1075307"/>
         </a:xfrm>
         <a:prstGeom prst="rect">
           <a:avLst/>
@@ -7295,12 +7239,12 @@
         </a:fontRef>
       </dsp:style>
       <dsp:txBody>
-        <a:bodyPr spcFirstLastPara="0" vert="horz" wrap="square" lIns="19685" tIns="19685" rIns="19685" bIns="160754" numCol="1" spcCol="1270" anchor="ctr" anchorCtr="0">
+        <a:bodyPr spcFirstLastPara="0" vert="horz" wrap="square" lIns="18415" tIns="18415" rIns="18415" bIns="151738" numCol="1" spcCol="1270" anchor="ctr" anchorCtr="0">
           <a:noAutofit/>
         </a:bodyPr>
         <a:lstStyle/>
         <a:p>
-          <a:pPr lvl="0" algn="ctr" defTabSz="1377950">
+          <a:pPr lvl="0" algn="ctr" defTabSz="1289050">
             <a:lnSpc>
               <a:spcPct val="90000"/>
             </a:lnSpc>
@@ -7312,14 +7256,14 @@
             </a:spcAft>
           </a:pPr>
           <a:r>
-            <a:rPr lang="de-CH" sz="3100" kern="1200"/>
+            <a:rPr lang="de-CH" sz="2900" kern="1200"/>
             <a:t>Sacha Weiersmüller</a:t>
           </a:r>
         </a:p>
       </dsp:txBody>
       <dsp:txXfrm>
-        <a:off x="1533048" y="68602"/>
-        <a:ext cx="2200274" cy="1139204"/>
+        <a:off x="1447060" y="49001"/>
+        <a:ext cx="2076862" cy="1075307"/>
       </dsp:txXfrm>
     </dsp:sp>
     <dsp:sp modelId="{D37C5308-F8B5-4F29-B51E-DD8BD337825D}">
@@ -7329,8 +7273,8 @@
       </dsp:nvSpPr>
       <dsp:spPr>
         <a:xfrm>
-          <a:off x="1973103" y="954650"/>
-          <a:ext cx="1980247" cy="379734"/>
+          <a:off x="1862433" y="885351"/>
+          <a:ext cx="1869176" cy="358435"/>
         </a:xfrm>
         <a:prstGeom prst="rect">
           <a:avLst/>
@@ -7370,12 +7314,12 @@
         <a:fontRef idx="minor"/>
       </dsp:style>
       <dsp:txBody>
-        <a:bodyPr spcFirstLastPara="0" vert="horz" wrap="square" lIns="60960" tIns="15240" rIns="60960" bIns="15240" numCol="1" spcCol="1270" anchor="ctr" anchorCtr="0">
+        <a:bodyPr spcFirstLastPara="0" vert="horz" wrap="square" lIns="33020" tIns="8255" rIns="33020" bIns="8255" numCol="1" spcCol="1270" anchor="ctr" anchorCtr="0">
           <a:noAutofit/>
         </a:bodyPr>
         <a:lstStyle/>
         <a:p>
-          <a:pPr lvl="0" algn="r" defTabSz="1066800">
+          <a:pPr lvl="0" algn="r" defTabSz="577850">
             <a:lnSpc>
               <a:spcPct val="90000"/>
             </a:lnSpc>
@@ -7387,14 +7331,14 @@
             </a:spcAft>
           </a:pPr>
           <a:r>
-            <a:rPr lang="de-CH" sz="2400" kern="1200"/>
-            <a:t>Projektleiter</a:t>
+            <a:rPr lang="de-CH" sz="1300" kern="1200"/>
+            <a:t>Projektleiter &amp; Entwickler</a:t>
           </a:r>
         </a:p>
       </dsp:txBody>
       <dsp:txXfrm>
-        <a:off x="1973103" y="954650"/>
-        <a:ext cx="1980247" cy="379734"/>
+        <a:off x="1862433" y="885351"/>
+        <a:ext cx="1869176" cy="358435"/>
       </dsp:txXfrm>
     </dsp:sp>
     <dsp:sp modelId="{4BF473B0-3EBD-47A8-87C6-EB458844B0C9}">
@@ -7404,8 +7348,8 @@
       </dsp:nvSpPr>
       <dsp:spPr>
         <a:xfrm>
-          <a:off x="57083" y="1866014"/>
-          <a:ext cx="2200274" cy="1139204"/>
+          <a:off x="53881" y="1745597"/>
+          <a:ext cx="2076862" cy="1075307"/>
         </a:xfrm>
         <a:prstGeom prst="rect">
           <a:avLst/>
@@ -7446,12 +7390,12 @@
         </a:fontRef>
       </dsp:style>
       <dsp:txBody>
-        <a:bodyPr spcFirstLastPara="0" vert="horz" wrap="square" lIns="19685" tIns="19685" rIns="19685" bIns="160754" numCol="1" spcCol="1270" anchor="ctr" anchorCtr="0">
+        <a:bodyPr spcFirstLastPara="0" vert="horz" wrap="square" lIns="18415" tIns="18415" rIns="18415" bIns="151738" numCol="1" spcCol="1270" anchor="ctr" anchorCtr="0">
           <a:noAutofit/>
         </a:bodyPr>
         <a:lstStyle/>
         <a:p>
-          <a:pPr lvl="0" algn="ctr" defTabSz="1377950">
+          <a:pPr lvl="0" algn="ctr" defTabSz="1289050">
             <a:lnSpc>
               <a:spcPct val="90000"/>
             </a:lnSpc>
@@ -7463,14 +7407,14 @@
             </a:spcAft>
           </a:pPr>
           <a:r>
-            <a:rPr lang="de-CH" sz="3100" kern="1200"/>
+            <a:rPr lang="de-CH" sz="2900" kern="1200"/>
             <a:t>Sven Gross</a:t>
           </a:r>
         </a:p>
       </dsp:txBody>
       <dsp:txXfrm>
-        <a:off x="57083" y="1866014"/>
-        <a:ext cx="2200274" cy="1139204"/>
+        <a:off x="53881" y="1745597"/>
+        <a:ext cx="2076862" cy="1075307"/>
       </dsp:txXfrm>
     </dsp:sp>
     <dsp:sp modelId="{7E7AFE06-AA65-43A5-9BA2-602A9EDF17B9}">
@@ -7480,8 +7424,8 @@
       </dsp:nvSpPr>
       <dsp:spPr>
         <a:xfrm>
-          <a:off x="497138" y="2752062"/>
-          <a:ext cx="1980247" cy="379734"/>
+          <a:off x="469253" y="2581947"/>
+          <a:ext cx="1869176" cy="358435"/>
         </a:xfrm>
         <a:prstGeom prst="rect">
           <a:avLst/>
@@ -7521,12 +7465,12 @@
         <a:fontRef idx="minor"/>
       </dsp:style>
       <dsp:txBody>
-        <a:bodyPr spcFirstLastPara="0" vert="horz" wrap="square" lIns="60960" tIns="15240" rIns="60960" bIns="15240" numCol="1" spcCol="1270" anchor="ctr" anchorCtr="0">
+        <a:bodyPr spcFirstLastPara="0" vert="horz" wrap="square" lIns="58420" tIns="14605" rIns="58420" bIns="14605" numCol="1" spcCol="1270" anchor="ctr" anchorCtr="0">
           <a:noAutofit/>
         </a:bodyPr>
         <a:lstStyle/>
         <a:p>
-          <a:pPr lvl="0" algn="r" defTabSz="1066800">
+          <a:pPr lvl="0" algn="r" defTabSz="1022350">
             <a:lnSpc>
               <a:spcPct val="90000"/>
             </a:lnSpc>
@@ -7538,14 +7482,14 @@
             </a:spcAft>
           </a:pPr>
           <a:r>
-            <a:rPr lang="de-CH" sz="2400" kern="1200"/>
-            <a:t>Coding Gott</a:t>
+            <a:rPr lang="de-CH" sz="2300" kern="1200"/>
+            <a:t>Entwickler</a:t>
           </a:r>
         </a:p>
       </dsp:txBody>
       <dsp:txXfrm>
-        <a:off x="497138" y="2752062"/>
-        <a:ext cx="1980247" cy="379734"/>
+        <a:off x="469253" y="2581947"/>
+        <a:ext cx="1869176" cy="358435"/>
       </dsp:txXfrm>
     </dsp:sp>
     <dsp:sp modelId="{AFA9B993-86D0-429B-AB33-C60FB461F0D8}">
@@ -7555,8 +7499,8 @@
       </dsp:nvSpPr>
       <dsp:spPr>
         <a:xfrm>
-          <a:off x="3009014" y="1866014"/>
-          <a:ext cx="2200274" cy="1139204"/>
+          <a:off x="2840240" y="1745597"/>
+          <a:ext cx="2076862" cy="1075307"/>
         </a:xfrm>
         <a:prstGeom prst="rect">
           <a:avLst/>
@@ -7597,12 +7541,12 @@
         </a:fontRef>
       </dsp:style>
       <dsp:txBody>
-        <a:bodyPr spcFirstLastPara="0" vert="horz" wrap="square" lIns="19685" tIns="19685" rIns="19685" bIns="160754" numCol="1" spcCol="1270" anchor="ctr" anchorCtr="0">
+        <a:bodyPr spcFirstLastPara="0" vert="horz" wrap="square" lIns="18415" tIns="18415" rIns="18415" bIns="151738" numCol="1" spcCol="1270" anchor="ctr" anchorCtr="0">
           <a:noAutofit/>
         </a:bodyPr>
         <a:lstStyle/>
         <a:p>
-          <a:pPr lvl="0" algn="ctr" defTabSz="1377950">
+          <a:pPr lvl="0" algn="ctr" defTabSz="1289050">
             <a:lnSpc>
               <a:spcPct val="90000"/>
             </a:lnSpc>
@@ -7614,14 +7558,14 @@
             </a:spcAft>
           </a:pPr>
           <a:r>
-            <a:rPr lang="de-CH" sz="3100" kern="1200"/>
+            <a:rPr lang="de-CH" sz="2900" kern="1200"/>
             <a:t>Siro Duschletta</a:t>
           </a:r>
         </a:p>
       </dsp:txBody>
       <dsp:txXfrm>
-        <a:off x="3009014" y="1866014"/>
-        <a:ext cx="2200274" cy="1139204"/>
+        <a:off x="2840240" y="1745597"/>
+        <a:ext cx="2076862" cy="1075307"/>
       </dsp:txXfrm>
     </dsp:sp>
     <dsp:sp modelId="{774522F1-B7BB-4487-93F8-C86875A7C881}">
@@ -7631,8 +7575,8 @@
       </dsp:nvSpPr>
       <dsp:spPr>
         <a:xfrm>
-          <a:off x="3506152" y="2752062"/>
-          <a:ext cx="1980247" cy="379734"/>
+          <a:off x="3309493" y="2581947"/>
+          <a:ext cx="1869176" cy="358435"/>
         </a:xfrm>
         <a:prstGeom prst="rect">
           <a:avLst/>
@@ -7672,12 +7616,12 @@
         <a:fontRef idx="minor"/>
       </dsp:style>
       <dsp:txBody>
-        <a:bodyPr spcFirstLastPara="0" vert="horz" wrap="square" lIns="60960" tIns="15240" rIns="60960" bIns="15240" numCol="1" spcCol="1270" anchor="ctr" anchorCtr="0">
+        <a:bodyPr spcFirstLastPara="0" vert="horz" wrap="square" lIns="58420" tIns="14605" rIns="58420" bIns="14605" numCol="1" spcCol="1270" anchor="ctr" anchorCtr="0">
           <a:noAutofit/>
         </a:bodyPr>
         <a:lstStyle/>
         <a:p>
-          <a:pPr lvl="0" algn="r" defTabSz="1066800">
+          <a:pPr lvl="0" algn="r" defTabSz="1022350">
             <a:lnSpc>
               <a:spcPct val="90000"/>
             </a:lnSpc>
@@ -7689,14 +7633,14 @@
             </a:spcAft>
           </a:pPr>
           <a:r>
-            <a:rPr lang="de-CH" sz="2400" kern="1200"/>
-            <a:t>Coding Gott</a:t>
+            <a:rPr lang="de-CH" sz="2300" kern="1200"/>
+            <a:t>Entwickler</a:t>
           </a:r>
         </a:p>
       </dsp:txBody>
       <dsp:txXfrm>
-        <a:off x="3506152" y="2752062"/>
-        <a:ext cx="1980247" cy="379734"/>
+        <a:off x="3309493" y="2581947"/>
+        <a:ext cx="1869176" cy="358435"/>
       </dsp:txXfrm>
     </dsp:sp>
   </dsp:spTree>
@@ -10208,7 +10152,7 @@
 </file>
 
 <file path=customXml/itemProps1.xml><?xml version="1.0" encoding="utf-8"?>
-<ds:datastoreItem xmlns:ds="http://schemas.openxmlformats.org/officeDocument/2006/customXml" ds:itemID="{19FB6910-4DFB-4CC4-AADB-99ACC5ED6230}">
+<ds:datastoreItem xmlns:ds="http://schemas.openxmlformats.org/officeDocument/2006/customXml" ds:itemID="{3A2596E3-8BEE-4419-913D-5C27421B6168}">
   <ds:schemaRefs>
     <ds:schemaRef ds:uri="http://schemas.openxmlformats.org/officeDocument/2006/bibliography"/>
   </ds:schemaRefs>

--- a/Dokumentation_mytrade.docx
+++ b/Dokumentation_mytrade.docx
@@ -35,9 +35,9 @@
           <w:lang w:eastAsia="de-CH"/>
         </w:rPr>
         <w:drawing>
-          <wp:inline distT="0" distB="0" distL="0" distR="0" wp14:anchorId="1FAA0B93" wp14:editId="51B72023">
-            <wp:extent cx="5760720" cy="3238032"/>
-            <wp:effectExtent l="0" t="0" r="0" b="635"/>
+          <wp:inline distT="0" distB="0" distL="0" distR="0" wp14:anchorId="30CB1D8F" wp14:editId="1BD31D81">
+            <wp:extent cx="5760720" cy="3002850"/>
+            <wp:effectExtent l="0" t="0" r="0" b="7620"/>
             <wp:docPr id="1" name="Grafik 1"/>
             <wp:cNvGraphicFramePr>
               <a:graphicFrameLocks xmlns:a="http://schemas.openxmlformats.org/drawingml/2006/main" noChangeAspect="1"/>
@@ -58,7 +58,7 @@
                   <pic:spPr>
                     <a:xfrm>
                       <a:off x="0" y="0"/>
-                      <a:ext cx="5760720" cy="3238032"/>
+                      <a:ext cx="5760720" cy="3002850"/>
                     </a:xfrm>
                     <a:prstGeom prst="rect">
                       <a:avLst/>
@@ -70,6 +70,8 @@
           </wp:inline>
         </w:drawing>
       </w:r>
+      <w:bookmarkStart w:id="0" w:name="_GoBack"/>
+      <w:bookmarkEnd w:id="0"/>
     </w:p>
     <w:p>
       <w:pPr>
@@ -99,8 +101,6 @@
           </wp:inline>
         </w:drawing>
       </w:r>
-      <w:bookmarkStart w:id="0" w:name="_GoBack"/>
-      <w:bookmarkEnd w:id="0"/>
     </w:p>
     <w:p>
       <w:pPr>
@@ -123,32 +123,15 @@
           <w:lang w:val="fr-CH"/>
         </w:rPr>
       </w:pPr>
-      <w:r>
-        <w:fldChar w:fldCharType="begin"/>
-      </w:r>
-      <w:r>
-        <w:rPr>
-          <w:lang w:val="fr-CH"/>
-        </w:rPr>
-        <w:instrText xml:space="preserve"> HYPERLINK "https://github.com/grosssven/MyTrade.git" </w:instrText>
-      </w:r>
-      <w:r>
-        <w:fldChar w:fldCharType="separate"/>
-      </w:r>
-      <w:r>
-        <w:rPr>
-          <w:rStyle w:val="Hyperlink"/>
-          <w:lang w:val="fr-CH"/>
-        </w:rPr>
-        <w:t>https://github.com/grosssven/MyTrade.git</w:t>
-      </w:r>
-      <w:r>
-        <w:rPr>
-          <w:rStyle w:val="Hyperlink"/>
-          <w:lang w:val="fr-CH"/>
-        </w:rPr>
-        <w:fldChar w:fldCharType="end"/>
-      </w:r>
+      <w:hyperlink r:id="rId14" w:history="1">
+        <w:r>
+          <w:rPr>
+            <w:rStyle w:val="Hyperlink"/>
+            <w:lang w:val="fr-CH"/>
+          </w:rPr>
+          <w:t>https://github.com/grosssven/MyTrade.git</w:t>
+        </w:r>
+      </w:hyperlink>
     </w:p>
     <w:p>
       <w:pPr>
@@ -4905,7 +4888,7 @@
     <w:p/>
     <w:p/>
     <w:sectPr>
-      <w:headerReference w:type="default" r:id="rId14"/>
+      <w:headerReference w:type="default" r:id="rId15"/>
       <w:pgSz w:w="11906" w:h="16838"/>
       <w:pgMar w:top="1417" w:right="1417" w:bottom="1134" w:left="1417" w:header="708" w:footer="708" w:gutter="0"/>
       <w:cols w:space="708"/>
@@ -7011,44 +6994,44 @@
     </dgm:pt>
   </dgm:ptLst>
   <dgm:cxnLst>
-    <dgm:cxn modelId="{4062BF49-69CC-41A7-B768-9AA3C5CC4B67}" type="presOf" srcId="{8B91A344-03BC-4FFF-94B9-FF1BB8BF211B}" destId="{F5000478-967C-4B27-8110-53C002DA2B33}" srcOrd="1" destOrd="0" presId="urn:microsoft.com/office/officeart/2008/layout/NameandTitleOrganizationalChart"/>
     <dgm:cxn modelId="{DA6D5410-44E6-4C91-A1D0-B1C5FAA207F6}" srcId="{9371CC9B-6011-43F0-8A98-944A98B685D9}" destId="{71BF59FF-659B-43C4-AAA7-0C957A207938}" srcOrd="0" destOrd="0" parTransId="{FA86C7A9-A65F-4D11-A432-CA39284F4F87}" sibTransId="{A4FB22FC-B60E-49CF-85E7-3A8978BAAD4A}"/>
-    <dgm:cxn modelId="{7EF5A33E-EC30-46B1-92BD-053A133D9A1D}" type="presOf" srcId="{FA85C7AA-2911-4ADF-9B3F-681DAC5D1399}" destId="{4BF473B0-3EBD-47A8-87C6-EB458844B0C9}" srcOrd="0" destOrd="0" presId="urn:microsoft.com/office/officeart/2008/layout/NameandTitleOrganizationalChart"/>
-    <dgm:cxn modelId="{2E690DF3-6845-4DEC-9631-23B73EE263DF}" type="presOf" srcId="{A4FB22FC-B60E-49CF-85E7-3A8978BAAD4A}" destId="{D37C5308-F8B5-4F29-B51E-DD8BD337825D}" srcOrd="0" destOrd="0" presId="urn:microsoft.com/office/officeart/2008/layout/NameandTitleOrganizationalChart"/>
-    <dgm:cxn modelId="{31B07368-171C-438E-BB29-1F04BE6A2ABD}" type="presOf" srcId="{71BF59FF-659B-43C4-AAA7-0C957A207938}" destId="{F21B458B-9678-4610-A5ED-2A5695A34871}" srcOrd="1" destOrd="0" presId="urn:microsoft.com/office/officeart/2008/layout/NameandTitleOrganizationalChart"/>
-    <dgm:cxn modelId="{D4F0A6B3-C8AF-45FE-ACA2-3C6475710587}" type="presOf" srcId="{370B4486-6ACD-44B9-B228-4D4DF8E6DB1D}" destId="{774522F1-B7BB-4487-93F8-C86875A7C881}" srcOrd="0" destOrd="0" presId="urn:microsoft.com/office/officeart/2008/layout/NameandTitleOrganizationalChart"/>
-    <dgm:cxn modelId="{9E51652C-9BCE-4D00-B440-496538BC4BED}" type="presOf" srcId="{71BF59FF-659B-43C4-AAA7-0C957A207938}" destId="{E131B67B-50F5-41D8-9494-48E05B9B252D}" srcOrd="0" destOrd="0" presId="urn:microsoft.com/office/officeart/2008/layout/NameandTitleOrganizationalChart"/>
-    <dgm:cxn modelId="{EFED661C-6087-477E-B8ED-F38D8C37D58F}" type="presOf" srcId="{FA85C7AA-2911-4ADF-9B3F-681DAC5D1399}" destId="{138CD7B6-8713-4328-8818-26B01B38F332}" srcOrd="1" destOrd="0" presId="urn:microsoft.com/office/officeart/2008/layout/NameandTitleOrganizationalChart"/>
+    <dgm:cxn modelId="{31CD5E99-AF26-4FD3-98AD-2D07FD678345}" type="presOf" srcId="{71BF59FF-659B-43C4-AAA7-0C957A207938}" destId="{F21B458B-9678-4610-A5ED-2A5695A34871}" srcOrd="1" destOrd="0" presId="urn:microsoft.com/office/officeart/2008/layout/NameandTitleOrganizationalChart"/>
+    <dgm:cxn modelId="{8ADEDC18-AB16-486F-BA27-6CF64B56040D}" type="presOf" srcId="{FA85C7AA-2911-4ADF-9B3F-681DAC5D1399}" destId="{138CD7B6-8713-4328-8818-26B01B38F332}" srcOrd="1" destOrd="0" presId="urn:microsoft.com/office/officeart/2008/layout/NameandTitleOrganizationalChart"/>
+    <dgm:cxn modelId="{22C9DADE-3A7F-445E-B2B0-4C583F7E2AC5}" type="presOf" srcId="{71BF59FF-659B-43C4-AAA7-0C957A207938}" destId="{E131B67B-50F5-41D8-9494-48E05B9B252D}" srcOrd="0" destOrd="0" presId="urn:microsoft.com/office/officeart/2008/layout/NameandTitleOrganizationalChart"/>
+    <dgm:cxn modelId="{D3C4D7C1-C5B3-4751-9B89-3F6268F11E17}" type="presOf" srcId="{FA85C7AA-2911-4ADF-9B3F-681DAC5D1399}" destId="{4BF473B0-3EBD-47A8-87C6-EB458844B0C9}" srcOrd="0" destOrd="0" presId="urn:microsoft.com/office/officeart/2008/layout/NameandTitleOrganizationalChart"/>
+    <dgm:cxn modelId="{9A83D44E-9EA2-40F5-BE1A-73C35E3AF60E}" type="presOf" srcId="{9371CC9B-6011-43F0-8A98-944A98B685D9}" destId="{B181C6AC-FB8C-494B-9CC1-75A70349685C}" srcOrd="0" destOrd="0" presId="urn:microsoft.com/office/officeart/2008/layout/NameandTitleOrganizationalChart"/>
     <dgm:cxn modelId="{D0D0D578-9CF9-4CDB-ADDB-CD7685F9A729}" srcId="{71BF59FF-659B-43C4-AAA7-0C957A207938}" destId="{8B91A344-03BC-4FFF-94B9-FF1BB8BF211B}" srcOrd="1" destOrd="0" parTransId="{564AE11F-67FB-46A4-B0F5-226D604B2916}" sibTransId="{370B4486-6ACD-44B9-B228-4D4DF8E6DB1D}"/>
     <dgm:cxn modelId="{7F4BC693-79EF-45FC-8A58-E8BD88955381}" srcId="{71BF59FF-659B-43C4-AAA7-0C957A207938}" destId="{FA85C7AA-2911-4ADF-9B3F-681DAC5D1399}" srcOrd="0" destOrd="0" parTransId="{71E339EB-4374-48B8-AC85-2330F963F7FA}" sibTransId="{783E5705-8438-4722-BBFA-4BE55F8E9D27}"/>
-    <dgm:cxn modelId="{A3EE4935-B29B-4629-BD49-24CDC50E331C}" type="presOf" srcId="{8B91A344-03BC-4FFF-94B9-FF1BB8BF211B}" destId="{AFA9B993-86D0-429B-AB33-C60FB461F0D8}" srcOrd="0" destOrd="0" presId="urn:microsoft.com/office/officeart/2008/layout/NameandTitleOrganizationalChart"/>
-    <dgm:cxn modelId="{574A83B1-B12C-491E-91B7-F4E4119BB879}" type="presOf" srcId="{71E339EB-4374-48B8-AC85-2330F963F7FA}" destId="{43486E7C-48F0-4619-92EE-C43B6D4C7F7F}" srcOrd="0" destOrd="0" presId="urn:microsoft.com/office/officeart/2008/layout/NameandTitleOrganizationalChart"/>
-    <dgm:cxn modelId="{E645FD2B-CBC6-408B-8EEE-0ECB61126CD7}" type="presOf" srcId="{564AE11F-67FB-46A4-B0F5-226D604B2916}" destId="{D5CC546D-DE01-45DD-B1CE-B421154548A1}" srcOrd="0" destOrd="0" presId="urn:microsoft.com/office/officeart/2008/layout/NameandTitleOrganizationalChart"/>
-    <dgm:cxn modelId="{D802E6F3-8A7E-47D2-AA78-6DE13F053F1C}" type="presOf" srcId="{9371CC9B-6011-43F0-8A98-944A98B685D9}" destId="{B181C6AC-FB8C-494B-9CC1-75A70349685C}" srcOrd="0" destOrd="0" presId="urn:microsoft.com/office/officeart/2008/layout/NameandTitleOrganizationalChart"/>
-    <dgm:cxn modelId="{59D02B5E-76A3-49BA-92EE-67865EFC7128}" type="presOf" srcId="{783E5705-8438-4722-BBFA-4BE55F8E9D27}" destId="{7E7AFE06-AA65-43A5-9BA2-602A9EDF17B9}" srcOrd="0" destOrd="0" presId="urn:microsoft.com/office/officeart/2008/layout/NameandTitleOrganizationalChart"/>
-    <dgm:cxn modelId="{43486D00-F379-4CE8-892B-833FE672D5DA}" type="presParOf" srcId="{B181C6AC-FB8C-494B-9CC1-75A70349685C}" destId="{ACC5714A-7C6D-4D8F-8C32-854326F51EC4}" srcOrd="0" destOrd="0" presId="urn:microsoft.com/office/officeart/2008/layout/NameandTitleOrganizationalChart"/>
-    <dgm:cxn modelId="{90588AAA-C4DA-40C5-A948-031D0BFAE63A}" type="presParOf" srcId="{ACC5714A-7C6D-4D8F-8C32-854326F51EC4}" destId="{A21CC4E1-7C8E-4EDE-8CC6-52F342309DB2}" srcOrd="0" destOrd="0" presId="urn:microsoft.com/office/officeart/2008/layout/NameandTitleOrganizationalChart"/>
-    <dgm:cxn modelId="{320058DF-FCE0-4F4D-807E-3ADEA4A88A0C}" type="presParOf" srcId="{A21CC4E1-7C8E-4EDE-8CC6-52F342309DB2}" destId="{E131B67B-50F5-41D8-9494-48E05B9B252D}" srcOrd="0" destOrd="0" presId="urn:microsoft.com/office/officeart/2008/layout/NameandTitleOrganizationalChart"/>
-    <dgm:cxn modelId="{EABBFA03-66BF-4B5A-8943-F94599BA0EE1}" type="presParOf" srcId="{A21CC4E1-7C8E-4EDE-8CC6-52F342309DB2}" destId="{D37C5308-F8B5-4F29-B51E-DD8BD337825D}" srcOrd="1" destOrd="0" presId="urn:microsoft.com/office/officeart/2008/layout/NameandTitleOrganizationalChart"/>
-    <dgm:cxn modelId="{394D995D-5371-4AF6-91EC-33F854A71BED}" type="presParOf" srcId="{A21CC4E1-7C8E-4EDE-8CC6-52F342309DB2}" destId="{F21B458B-9678-4610-A5ED-2A5695A34871}" srcOrd="2" destOrd="0" presId="urn:microsoft.com/office/officeart/2008/layout/NameandTitleOrganizationalChart"/>
-    <dgm:cxn modelId="{48531D9F-DFB7-47E8-AE65-212382C2068B}" type="presParOf" srcId="{ACC5714A-7C6D-4D8F-8C32-854326F51EC4}" destId="{CDEA8AB8-96BF-4F22-8B29-F3A95671DC6B}" srcOrd="1" destOrd="0" presId="urn:microsoft.com/office/officeart/2008/layout/NameandTitleOrganizationalChart"/>
-    <dgm:cxn modelId="{B26BFE34-7C6E-4F05-905B-849168BE82F2}" type="presParOf" srcId="{CDEA8AB8-96BF-4F22-8B29-F3A95671DC6B}" destId="{43486E7C-48F0-4619-92EE-C43B6D4C7F7F}" srcOrd="0" destOrd="0" presId="urn:microsoft.com/office/officeart/2008/layout/NameandTitleOrganizationalChart"/>
-    <dgm:cxn modelId="{FD1D7947-D762-4B48-B8AB-20486FA102B9}" type="presParOf" srcId="{CDEA8AB8-96BF-4F22-8B29-F3A95671DC6B}" destId="{5FB165B4-4D24-4B49-A4C0-514290F96801}" srcOrd="1" destOrd="0" presId="urn:microsoft.com/office/officeart/2008/layout/NameandTitleOrganizationalChart"/>
-    <dgm:cxn modelId="{1C3B09DB-2A01-4A12-806E-B32B6E442E93}" type="presParOf" srcId="{5FB165B4-4D24-4B49-A4C0-514290F96801}" destId="{1EB68AC5-32E3-4044-8881-32DBAABEC6EB}" srcOrd="0" destOrd="0" presId="urn:microsoft.com/office/officeart/2008/layout/NameandTitleOrganizationalChart"/>
-    <dgm:cxn modelId="{5BAB2C63-942B-4B74-87D1-F0B781990528}" type="presParOf" srcId="{1EB68AC5-32E3-4044-8881-32DBAABEC6EB}" destId="{4BF473B0-3EBD-47A8-87C6-EB458844B0C9}" srcOrd="0" destOrd="0" presId="urn:microsoft.com/office/officeart/2008/layout/NameandTitleOrganizationalChart"/>
-    <dgm:cxn modelId="{CDB98690-B24A-4A9E-83EE-3DDE3940189C}" type="presParOf" srcId="{1EB68AC5-32E3-4044-8881-32DBAABEC6EB}" destId="{7E7AFE06-AA65-43A5-9BA2-602A9EDF17B9}" srcOrd="1" destOrd="0" presId="urn:microsoft.com/office/officeart/2008/layout/NameandTitleOrganizationalChart"/>
-    <dgm:cxn modelId="{D187E3AD-A857-41BE-B9A7-4A8A91C7A5C8}" type="presParOf" srcId="{1EB68AC5-32E3-4044-8881-32DBAABEC6EB}" destId="{138CD7B6-8713-4328-8818-26B01B38F332}" srcOrd="2" destOrd="0" presId="urn:microsoft.com/office/officeart/2008/layout/NameandTitleOrganizationalChart"/>
-    <dgm:cxn modelId="{F7E6C5E1-0187-4C2C-AC67-41B93F605A23}" type="presParOf" srcId="{5FB165B4-4D24-4B49-A4C0-514290F96801}" destId="{E6C94160-C4F4-4B2E-809D-EB6A00C409BE}" srcOrd="1" destOrd="0" presId="urn:microsoft.com/office/officeart/2008/layout/NameandTitleOrganizationalChart"/>
-    <dgm:cxn modelId="{302C3E39-FF28-458B-B3DC-EC505A4A6AAF}" type="presParOf" srcId="{5FB165B4-4D24-4B49-A4C0-514290F96801}" destId="{FCCA0A3A-F2A5-405C-9C82-C8F3C3E00EC6}" srcOrd="2" destOrd="0" presId="urn:microsoft.com/office/officeart/2008/layout/NameandTitleOrganizationalChart"/>
-    <dgm:cxn modelId="{0120D0CF-73C7-412F-A897-C1976FD6F217}" type="presParOf" srcId="{CDEA8AB8-96BF-4F22-8B29-F3A95671DC6B}" destId="{D5CC546D-DE01-45DD-B1CE-B421154548A1}" srcOrd="2" destOrd="0" presId="urn:microsoft.com/office/officeart/2008/layout/NameandTitleOrganizationalChart"/>
-    <dgm:cxn modelId="{30C1D31F-7068-4715-8E1C-6768F1F53F99}" type="presParOf" srcId="{CDEA8AB8-96BF-4F22-8B29-F3A95671DC6B}" destId="{F4A8FA86-BF17-4A45-8C36-4311C64F407F}" srcOrd="3" destOrd="0" presId="urn:microsoft.com/office/officeart/2008/layout/NameandTitleOrganizationalChart"/>
-    <dgm:cxn modelId="{A4E990A3-1972-4D2C-950E-B36C2A6BEB02}" type="presParOf" srcId="{F4A8FA86-BF17-4A45-8C36-4311C64F407F}" destId="{5A13A47E-7928-42DB-8C16-907761F7219B}" srcOrd="0" destOrd="0" presId="urn:microsoft.com/office/officeart/2008/layout/NameandTitleOrganizationalChart"/>
-    <dgm:cxn modelId="{A28D7ECD-4EEF-407F-8DB9-C97215FD1C12}" type="presParOf" srcId="{5A13A47E-7928-42DB-8C16-907761F7219B}" destId="{AFA9B993-86D0-429B-AB33-C60FB461F0D8}" srcOrd="0" destOrd="0" presId="urn:microsoft.com/office/officeart/2008/layout/NameandTitleOrganizationalChart"/>
-    <dgm:cxn modelId="{32F98F69-64E9-413E-A8D0-4E0BF6498905}" type="presParOf" srcId="{5A13A47E-7928-42DB-8C16-907761F7219B}" destId="{774522F1-B7BB-4487-93F8-C86875A7C881}" srcOrd="1" destOrd="0" presId="urn:microsoft.com/office/officeart/2008/layout/NameandTitleOrganizationalChart"/>
-    <dgm:cxn modelId="{D323B1FF-CD2D-4CB7-A666-B60C6C899B71}" type="presParOf" srcId="{5A13A47E-7928-42DB-8C16-907761F7219B}" destId="{F5000478-967C-4B27-8110-53C002DA2B33}" srcOrd="2" destOrd="0" presId="urn:microsoft.com/office/officeart/2008/layout/NameandTitleOrganizationalChart"/>
-    <dgm:cxn modelId="{7336D2E4-7BB7-4240-BCD7-539CEAAED4E2}" type="presParOf" srcId="{F4A8FA86-BF17-4A45-8C36-4311C64F407F}" destId="{2C996B18-BA3F-472A-9517-6719E015E491}" srcOrd="1" destOrd="0" presId="urn:microsoft.com/office/officeart/2008/layout/NameandTitleOrganizationalChart"/>
-    <dgm:cxn modelId="{0FD60601-D326-47F3-9122-76DE0D7CED83}" type="presParOf" srcId="{F4A8FA86-BF17-4A45-8C36-4311C64F407F}" destId="{144525C0-D497-4A7D-9BF0-F02566C5D79B}" srcOrd="2" destOrd="0" presId="urn:microsoft.com/office/officeart/2008/layout/NameandTitleOrganizationalChart"/>
-    <dgm:cxn modelId="{3EB52C16-7B81-4CB3-A350-8BC176FC042B}" type="presParOf" srcId="{ACC5714A-7C6D-4D8F-8C32-854326F51EC4}" destId="{F42059F7-A683-4DD0-A127-4D161EB7377D}" srcOrd="2" destOrd="0" presId="urn:microsoft.com/office/officeart/2008/layout/NameandTitleOrganizationalChart"/>
+    <dgm:cxn modelId="{1883C4D5-5618-47C8-8DE6-326DEBDFE370}" type="presOf" srcId="{564AE11F-67FB-46A4-B0F5-226D604B2916}" destId="{D5CC546D-DE01-45DD-B1CE-B421154548A1}" srcOrd="0" destOrd="0" presId="urn:microsoft.com/office/officeart/2008/layout/NameandTitleOrganizationalChart"/>
+    <dgm:cxn modelId="{3E7BBB6A-1A6D-44FE-9014-7E6A0E537636}" type="presOf" srcId="{A4FB22FC-B60E-49CF-85E7-3A8978BAAD4A}" destId="{D37C5308-F8B5-4F29-B51E-DD8BD337825D}" srcOrd="0" destOrd="0" presId="urn:microsoft.com/office/officeart/2008/layout/NameandTitleOrganizationalChart"/>
+    <dgm:cxn modelId="{16E42BCC-4592-47BC-A078-1286D1E875CF}" type="presOf" srcId="{8B91A344-03BC-4FFF-94B9-FF1BB8BF211B}" destId="{F5000478-967C-4B27-8110-53C002DA2B33}" srcOrd="1" destOrd="0" presId="urn:microsoft.com/office/officeart/2008/layout/NameandTitleOrganizationalChart"/>
+    <dgm:cxn modelId="{42823369-5A3F-461F-85F1-AF76122BE70B}" type="presOf" srcId="{8B91A344-03BC-4FFF-94B9-FF1BB8BF211B}" destId="{AFA9B993-86D0-429B-AB33-C60FB461F0D8}" srcOrd="0" destOrd="0" presId="urn:microsoft.com/office/officeart/2008/layout/NameandTitleOrganizationalChart"/>
+    <dgm:cxn modelId="{62F6968C-F035-4450-974A-3DD0E46C3D34}" type="presOf" srcId="{71E339EB-4374-48B8-AC85-2330F963F7FA}" destId="{43486E7C-48F0-4619-92EE-C43B6D4C7F7F}" srcOrd="0" destOrd="0" presId="urn:microsoft.com/office/officeart/2008/layout/NameandTitleOrganizationalChart"/>
+    <dgm:cxn modelId="{D9C2B7A3-C153-4C77-987A-75CC112B891C}" type="presOf" srcId="{370B4486-6ACD-44B9-B228-4D4DF8E6DB1D}" destId="{774522F1-B7BB-4487-93F8-C86875A7C881}" srcOrd="0" destOrd="0" presId="urn:microsoft.com/office/officeart/2008/layout/NameandTitleOrganizationalChart"/>
+    <dgm:cxn modelId="{A905FFA3-1A5E-451E-A8C4-37D25CFF9EE5}" type="presOf" srcId="{783E5705-8438-4722-BBFA-4BE55F8E9D27}" destId="{7E7AFE06-AA65-43A5-9BA2-602A9EDF17B9}" srcOrd="0" destOrd="0" presId="urn:microsoft.com/office/officeart/2008/layout/NameandTitleOrganizationalChart"/>
+    <dgm:cxn modelId="{DC0ADB65-ABCA-4540-92F5-ED1196586633}" type="presParOf" srcId="{B181C6AC-FB8C-494B-9CC1-75A70349685C}" destId="{ACC5714A-7C6D-4D8F-8C32-854326F51EC4}" srcOrd="0" destOrd="0" presId="urn:microsoft.com/office/officeart/2008/layout/NameandTitleOrganizationalChart"/>
+    <dgm:cxn modelId="{8F760BB6-D6FE-42AD-82FC-28C1C526197D}" type="presParOf" srcId="{ACC5714A-7C6D-4D8F-8C32-854326F51EC4}" destId="{A21CC4E1-7C8E-4EDE-8CC6-52F342309DB2}" srcOrd="0" destOrd="0" presId="urn:microsoft.com/office/officeart/2008/layout/NameandTitleOrganizationalChart"/>
+    <dgm:cxn modelId="{A0E03DF8-7E8F-4E16-9E61-FA51C092CB92}" type="presParOf" srcId="{A21CC4E1-7C8E-4EDE-8CC6-52F342309DB2}" destId="{E131B67B-50F5-41D8-9494-48E05B9B252D}" srcOrd="0" destOrd="0" presId="urn:microsoft.com/office/officeart/2008/layout/NameandTitleOrganizationalChart"/>
+    <dgm:cxn modelId="{36B94798-4B73-4FB1-A33A-CF30B4CD3249}" type="presParOf" srcId="{A21CC4E1-7C8E-4EDE-8CC6-52F342309DB2}" destId="{D37C5308-F8B5-4F29-B51E-DD8BD337825D}" srcOrd="1" destOrd="0" presId="urn:microsoft.com/office/officeart/2008/layout/NameandTitleOrganizationalChart"/>
+    <dgm:cxn modelId="{D3C6FBC9-554A-469F-8B24-653B119F41EB}" type="presParOf" srcId="{A21CC4E1-7C8E-4EDE-8CC6-52F342309DB2}" destId="{F21B458B-9678-4610-A5ED-2A5695A34871}" srcOrd="2" destOrd="0" presId="urn:microsoft.com/office/officeart/2008/layout/NameandTitleOrganizationalChart"/>
+    <dgm:cxn modelId="{E8DA1F24-2100-4057-9A3B-116FA8481EBC}" type="presParOf" srcId="{ACC5714A-7C6D-4D8F-8C32-854326F51EC4}" destId="{CDEA8AB8-96BF-4F22-8B29-F3A95671DC6B}" srcOrd="1" destOrd="0" presId="urn:microsoft.com/office/officeart/2008/layout/NameandTitleOrganizationalChart"/>
+    <dgm:cxn modelId="{3C4F384B-676C-4F79-BD43-691016FD5693}" type="presParOf" srcId="{CDEA8AB8-96BF-4F22-8B29-F3A95671DC6B}" destId="{43486E7C-48F0-4619-92EE-C43B6D4C7F7F}" srcOrd="0" destOrd="0" presId="urn:microsoft.com/office/officeart/2008/layout/NameandTitleOrganizationalChart"/>
+    <dgm:cxn modelId="{CA8DAE4B-0D92-41A1-B6F8-51B073B93E6A}" type="presParOf" srcId="{CDEA8AB8-96BF-4F22-8B29-F3A95671DC6B}" destId="{5FB165B4-4D24-4B49-A4C0-514290F96801}" srcOrd="1" destOrd="0" presId="urn:microsoft.com/office/officeart/2008/layout/NameandTitleOrganizationalChart"/>
+    <dgm:cxn modelId="{7D358248-0EC4-49CB-B660-04168E494DA5}" type="presParOf" srcId="{5FB165B4-4D24-4B49-A4C0-514290F96801}" destId="{1EB68AC5-32E3-4044-8881-32DBAABEC6EB}" srcOrd="0" destOrd="0" presId="urn:microsoft.com/office/officeart/2008/layout/NameandTitleOrganizationalChart"/>
+    <dgm:cxn modelId="{D2C7EC6E-2E47-4506-8B68-65CCB56EFDEA}" type="presParOf" srcId="{1EB68AC5-32E3-4044-8881-32DBAABEC6EB}" destId="{4BF473B0-3EBD-47A8-87C6-EB458844B0C9}" srcOrd="0" destOrd="0" presId="urn:microsoft.com/office/officeart/2008/layout/NameandTitleOrganizationalChart"/>
+    <dgm:cxn modelId="{CA8F9359-4A37-46B4-BCF7-B9A836F627DE}" type="presParOf" srcId="{1EB68AC5-32E3-4044-8881-32DBAABEC6EB}" destId="{7E7AFE06-AA65-43A5-9BA2-602A9EDF17B9}" srcOrd="1" destOrd="0" presId="urn:microsoft.com/office/officeart/2008/layout/NameandTitleOrganizationalChart"/>
+    <dgm:cxn modelId="{E3C09A5E-5308-42B8-A17B-898D0A42C5C9}" type="presParOf" srcId="{1EB68AC5-32E3-4044-8881-32DBAABEC6EB}" destId="{138CD7B6-8713-4328-8818-26B01B38F332}" srcOrd="2" destOrd="0" presId="urn:microsoft.com/office/officeart/2008/layout/NameandTitleOrganizationalChart"/>
+    <dgm:cxn modelId="{9B8CF8EA-DFDD-4265-A806-4EFB3E66114D}" type="presParOf" srcId="{5FB165B4-4D24-4B49-A4C0-514290F96801}" destId="{E6C94160-C4F4-4B2E-809D-EB6A00C409BE}" srcOrd="1" destOrd="0" presId="urn:microsoft.com/office/officeart/2008/layout/NameandTitleOrganizationalChart"/>
+    <dgm:cxn modelId="{030174D6-19C3-49A4-8AA9-429035E15B38}" type="presParOf" srcId="{5FB165B4-4D24-4B49-A4C0-514290F96801}" destId="{FCCA0A3A-F2A5-405C-9C82-C8F3C3E00EC6}" srcOrd="2" destOrd="0" presId="urn:microsoft.com/office/officeart/2008/layout/NameandTitleOrganizationalChart"/>
+    <dgm:cxn modelId="{A5FC595A-F8CE-4C38-A770-DBF232BA7A55}" type="presParOf" srcId="{CDEA8AB8-96BF-4F22-8B29-F3A95671DC6B}" destId="{D5CC546D-DE01-45DD-B1CE-B421154548A1}" srcOrd="2" destOrd="0" presId="urn:microsoft.com/office/officeart/2008/layout/NameandTitleOrganizationalChart"/>
+    <dgm:cxn modelId="{4208924F-7D95-4C79-A0BA-F96BDF25ADB0}" type="presParOf" srcId="{CDEA8AB8-96BF-4F22-8B29-F3A95671DC6B}" destId="{F4A8FA86-BF17-4A45-8C36-4311C64F407F}" srcOrd="3" destOrd="0" presId="urn:microsoft.com/office/officeart/2008/layout/NameandTitleOrganizationalChart"/>
+    <dgm:cxn modelId="{016BF93E-E197-4ED9-9012-74C5A10E9681}" type="presParOf" srcId="{F4A8FA86-BF17-4A45-8C36-4311C64F407F}" destId="{5A13A47E-7928-42DB-8C16-907761F7219B}" srcOrd="0" destOrd="0" presId="urn:microsoft.com/office/officeart/2008/layout/NameandTitleOrganizationalChart"/>
+    <dgm:cxn modelId="{6DF74471-0B26-427A-9763-B824521B664B}" type="presParOf" srcId="{5A13A47E-7928-42DB-8C16-907761F7219B}" destId="{AFA9B993-86D0-429B-AB33-C60FB461F0D8}" srcOrd="0" destOrd="0" presId="urn:microsoft.com/office/officeart/2008/layout/NameandTitleOrganizationalChart"/>
+    <dgm:cxn modelId="{2231F3CE-2D66-4506-869B-037705D6943B}" type="presParOf" srcId="{5A13A47E-7928-42DB-8C16-907761F7219B}" destId="{774522F1-B7BB-4487-93F8-C86875A7C881}" srcOrd="1" destOrd="0" presId="urn:microsoft.com/office/officeart/2008/layout/NameandTitleOrganizationalChart"/>
+    <dgm:cxn modelId="{D03B34E1-FE9B-44F7-942A-83D69279B676}" type="presParOf" srcId="{5A13A47E-7928-42DB-8C16-907761F7219B}" destId="{F5000478-967C-4B27-8110-53C002DA2B33}" srcOrd="2" destOrd="0" presId="urn:microsoft.com/office/officeart/2008/layout/NameandTitleOrganizationalChart"/>
+    <dgm:cxn modelId="{CD2DD55C-4148-4D94-A4F5-3A598E926832}" type="presParOf" srcId="{F4A8FA86-BF17-4A45-8C36-4311C64F407F}" destId="{2C996B18-BA3F-472A-9517-6719E015E491}" srcOrd="1" destOrd="0" presId="urn:microsoft.com/office/officeart/2008/layout/NameandTitleOrganizationalChart"/>
+    <dgm:cxn modelId="{73BC2A62-64C8-430A-B720-A63932825CFF}" type="presParOf" srcId="{F4A8FA86-BF17-4A45-8C36-4311C64F407F}" destId="{144525C0-D497-4A7D-9BF0-F02566C5D79B}" srcOrd="2" destOrd="0" presId="urn:microsoft.com/office/officeart/2008/layout/NameandTitleOrganizationalChart"/>
+    <dgm:cxn modelId="{ED181ED1-52DD-476B-B810-C18A3EC57EF0}" type="presParOf" srcId="{ACC5714A-7C6D-4D8F-8C32-854326F51EC4}" destId="{F42059F7-A683-4DD0-A127-4D161EB7377D}" srcOrd="2" destOrd="0" presId="urn:microsoft.com/office/officeart/2008/layout/NameandTitleOrganizationalChart"/>
   </dgm:cxnLst>
   <dgm:bg/>
   <dgm:whole/>
@@ -10152,7 +10135,7 @@
 </file>
 
 <file path=customXml/itemProps1.xml><?xml version="1.0" encoding="utf-8"?>
-<ds:datastoreItem xmlns:ds="http://schemas.openxmlformats.org/officeDocument/2006/customXml" ds:itemID="{3A2596E3-8BEE-4419-913D-5C27421B6168}">
+<ds:datastoreItem xmlns:ds="http://schemas.openxmlformats.org/officeDocument/2006/customXml" ds:itemID="{82922075-20B5-4304-8C31-BDE268B41F13}">
   <ds:schemaRefs>
     <ds:schemaRef ds:uri="http://schemas.openxmlformats.org/officeDocument/2006/bibliography"/>
   </ds:schemaRefs>

--- a/Dokumentation_mytrade.docx
+++ b/Dokumentation_mytrade.docx
@@ -70,8 +70,6 @@
           </wp:inline>
         </w:drawing>
       </w:r>
-      <w:bookmarkStart w:id="0" w:name="_GoBack"/>
-      <w:bookmarkEnd w:id="0"/>
     </w:p>
     <w:p>
       <w:pPr>
@@ -190,8 +188,33 @@
         <w:pStyle w:val="berschrift1"/>
       </w:pPr>
       <w:r>
+        <w:t>Benutzer</w:t>
+      </w:r>
+    </w:p>
+    <w:p>
+      <w:r>
+        <w:t>tj33 , tj33 Händler</w:t>
+      </w:r>
+    </w:p>
+    <w:p>
+      <w:r>
+        <w:t>t948, t948 Händler</w:t>
+      </w:r>
+    </w:p>
+    <w:p>
+      <w:r>
+        <w:t>t137, t137 Admin</w:t>
+      </w:r>
+    </w:p>
+    <w:p>
+      <w:pPr>
+        <w:pStyle w:val="berschrift1"/>
+      </w:pPr>
+      <w:r>
         <w:t>Testfälle</w:t>
       </w:r>
+      <w:bookmarkStart w:id="0" w:name="_GoBack"/>
+      <w:bookmarkEnd w:id="0"/>
     </w:p>
     <w:tbl>
       <w:tblPr>
@@ -1289,6 +1312,7 @@
               <w:rPr>
                 <w:rFonts w:asciiTheme="majorHAnsi" w:hAnsiTheme="majorHAnsi"/>
               </w:rPr>
+              <w:lastRenderedPageBreak/>
               <w:t>6</w:t>
             </w:r>
           </w:p>
@@ -1523,7 +1547,6 @@
               <w:rPr>
                 <w:rFonts w:asciiTheme="majorHAnsi" w:hAnsiTheme="majorHAnsi"/>
               </w:rPr>
-              <w:lastRenderedPageBreak/>
               <w:t>7</w:t>
             </w:r>
           </w:p>
@@ -2704,7 +2727,14 @@
               <w:rPr>
                 <w:rFonts w:asciiTheme="majorHAnsi" w:hAnsiTheme="majorHAnsi"/>
               </w:rPr>
-              <w:t>auftragErfassen.xhtml</w:t>
+              <w:t>auftragErfassen.xh</w:t>
+            </w:r>
+            <w:r>
+              <w:rPr>
+                <w:rFonts w:asciiTheme="majorHAnsi" w:hAnsiTheme="majorHAnsi"/>
+              </w:rPr>
+              <w:lastRenderedPageBreak/>
+              <w:t>tml</w:t>
             </w:r>
             <w:proofErr w:type="spellEnd"/>
           </w:p>
@@ -2723,6 +2753,7 @@
               <w:rPr>
                 <w:rFonts w:asciiTheme="majorHAnsi" w:hAnsiTheme="majorHAnsi"/>
               </w:rPr>
+              <w:lastRenderedPageBreak/>
               <w:t>Preis = 100</w:t>
             </w:r>
           </w:p>
@@ -2736,6 +2767,7 @@
               <w:rPr>
                 <w:rFonts w:asciiTheme="majorHAnsi" w:hAnsiTheme="majorHAnsi"/>
               </w:rPr>
+              <w:lastRenderedPageBreak/>
               <w:t xml:space="preserve">Stückzahl = </w:t>
             </w:r>
             <w:proofErr w:type="spellStart"/>
@@ -2768,6 +2800,7 @@
               <w:rPr>
                 <w:rFonts w:asciiTheme="majorHAnsi" w:hAnsiTheme="majorHAnsi"/>
               </w:rPr>
+              <w:lastRenderedPageBreak/>
               <w:t>OK</w:t>
             </w:r>
           </w:p>
@@ -2787,7 +2820,14 @@
               <w:rPr>
                 <w:rFonts w:asciiTheme="majorHAnsi" w:hAnsiTheme="majorHAnsi"/>
               </w:rPr>
-              <w:t>offeneAuftrage.xhtml</w:t>
+              <w:t>offeneAuftrag</w:t>
+            </w:r>
+            <w:r>
+              <w:rPr>
+                <w:rFonts w:asciiTheme="majorHAnsi" w:hAnsiTheme="majorHAnsi"/>
+              </w:rPr>
+              <w:lastRenderedPageBreak/>
+              <w:t>e.xhtml</w:t>
             </w:r>
             <w:proofErr w:type="spellEnd"/>
           </w:p>
@@ -2806,7 +2846,15 @@
               <w:rPr>
                 <w:rFonts w:asciiTheme="majorHAnsi" w:hAnsiTheme="majorHAnsi"/>
               </w:rPr>
-              <w:t>Der Auftrag wurde erfolgreich erfasst:</w:t>
+              <w:lastRenderedPageBreak/>
+              <w:t xml:space="preserve">Der Auftrag </w:t>
+            </w:r>
+            <w:r>
+              <w:rPr>
+                <w:rFonts w:asciiTheme="majorHAnsi" w:hAnsiTheme="majorHAnsi"/>
+              </w:rPr>
+              <w:lastRenderedPageBreak/>
+              <w:t>wurde erfolgreich erfasst:</w:t>
             </w:r>
           </w:p>
         </w:tc>
@@ -2824,7 +2872,15 @@
               <w:rPr>
                 <w:rFonts w:asciiTheme="majorHAnsi" w:hAnsiTheme="majorHAnsi"/>
               </w:rPr>
-              <w:t>Hängt mit  Testfall Nummer 14 zusammen</w:t>
+              <w:lastRenderedPageBreak/>
+              <w:t xml:space="preserve">Hängt mit  </w:t>
+            </w:r>
+            <w:r>
+              <w:rPr>
+                <w:rFonts w:asciiTheme="majorHAnsi" w:hAnsiTheme="majorHAnsi"/>
+              </w:rPr>
+              <w:lastRenderedPageBreak/>
+              <w:t>Testfall Nummer 14 zusammen</w:t>
             </w:r>
           </w:p>
         </w:tc>
@@ -2847,6 +2903,7 @@
               <w:rPr>
                 <w:rFonts w:asciiTheme="majorHAnsi" w:hAnsiTheme="majorHAnsi"/>
               </w:rPr>
+              <w:lastRenderedPageBreak/>
               <w:t>16</w:t>
             </w:r>
           </w:p>
@@ -2960,14 +3017,7 @@
               <w:rPr>
                 <w:rFonts w:asciiTheme="majorHAnsi" w:hAnsiTheme="majorHAnsi"/>
               </w:rPr>
-              <w:t xml:space="preserve">Hängt mit Testfall Nummer 14 zusammen / Die Werte können </w:t>
-            </w:r>
-            <w:r>
-              <w:rPr>
-                <w:rFonts w:asciiTheme="majorHAnsi" w:hAnsiTheme="majorHAnsi"/>
-              </w:rPr>
-              <w:lastRenderedPageBreak/>
-              <w:t>bearbeitet werden</w:t>
+              <w:t>Hängt mit Testfall Nummer 14 zusammen / Die Werte können bearbeitet werden</w:t>
             </w:r>
           </w:p>
         </w:tc>
@@ -2990,7 +3040,6 @@
               <w:rPr>
                 <w:rFonts w:asciiTheme="majorHAnsi" w:hAnsiTheme="majorHAnsi"/>
               </w:rPr>
-              <w:lastRenderedPageBreak/>
               <w:t>17</w:t>
             </w:r>
           </w:p>
@@ -4009,6 +4058,7 @@
           </w:tcPr>
           <w:p>
             <w:r>
+              <w:lastRenderedPageBreak/>
               <w:t>7</w:t>
             </w:r>
           </w:p>
@@ -4245,7 +4295,6 @@
           </w:tcPr>
           <w:p>
             <w:r>
-              <w:lastRenderedPageBreak/>
               <w:t>11</w:t>
             </w:r>
           </w:p>
@@ -6994,44 +7043,44 @@
     </dgm:pt>
   </dgm:ptLst>
   <dgm:cxnLst>
+    <dgm:cxn modelId="{6F6105FE-15BE-452F-8C7E-1016733EF0EE}" type="presOf" srcId="{8B91A344-03BC-4FFF-94B9-FF1BB8BF211B}" destId="{AFA9B993-86D0-429B-AB33-C60FB461F0D8}" srcOrd="0" destOrd="0" presId="urn:microsoft.com/office/officeart/2008/layout/NameandTitleOrganizationalChart"/>
+    <dgm:cxn modelId="{22FBC7B8-FB46-47A6-B751-6A23EA12F6C5}" type="presOf" srcId="{71BF59FF-659B-43C4-AAA7-0C957A207938}" destId="{F21B458B-9678-4610-A5ED-2A5695A34871}" srcOrd="1" destOrd="0" presId="urn:microsoft.com/office/officeart/2008/layout/NameandTitleOrganizationalChart"/>
     <dgm:cxn modelId="{DA6D5410-44E6-4C91-A1D0-B1C5FAA207F6}" srcId="{9371CC9B-6011-43F0-8A98-944A98B685D9}" destId="{71BF59FF-659B-43C4-AAA7-0C957A207938}" srcOrd="0" destOrd="0" parTransId="{FA86C7A9-A65F-4D11-A432-CA39284F4F87}" sibTransId="{A4FB22FC-B60E-49CF-85E7-3A8978BAAD4A}"/>
-    <dgm:cxn modelId="{31CD5E99-AF26-4FD3-98AD-2D07FD678345}" type="presOf" srcId="{71BF59FF-659B-43C4-AAA7-0C957A207938}" destId="{F21B458B-9678-4610-A5ED-2A5695A34871}" srcOrd="1" destOrd="0" presId="urn:microsoft.com/office/officeart/2008/layout/NameandTitleOrganizationalChart"/>
-    <dgm:cxn modelId="{8ADEDC18-AB16-486F-BA27-6CF64B56040D}" type="presOf" srcId="{FA85C7AA-2911-4ADF-9B3F-681DAC5D1399}" destId="{138CD7B6-8713-4328-8818-26B01B38F332}" srcOrd="1" destOrd="0" presId="urn:microsoft.com/office/officeart/2008/layout/NameandTitleOrganizationalChart"/>
-    <dgm:cxn modelId="{22C9DADE-3A7F-445E-B2B0-4C583F7E2AC5}" type="presOf" srcId="{71BF59FF-659B-43C4-AAA7-0C957A207938}" destId="{E131B67B-50F5-41D8-9494-48E05B9B252D}" srcOrd="0" destOrd="0" presId="urn:microsoft.com/office/officeart/2008/layout/NameandTitleOrganizationalChart"/>
-    <dgm:cxn modelId="{D3C4D7C1-C5B3-4751-9B89-3F6268F11E17}" type="presOf" srcId="{FA85C7AA-2911-4ADF-9B3F-681DAC5D1399}" destId="{4BF473B0-3EBD-47A8-87C6-EB458844B0C9}" srcOrd="0" destOrd="0" presId="urn:microsoft.com/office/officeart/2008/layout/NameandTitleOrganizationalChart"/>
-    <dgm:cxn modelId="{9A83D44E-9EA2-40F5-BE1A-73C35E3AF60E}" type="presOf" srcId="{9371CC9B-6011-43F0-8A98-944A98B685D9}" destId="{B181C6AC-FB8C-494B-9CC1-75A70349685C}" srcOrd="0" destOrd="0" presId="urn:microsoft.com/office/officeart/2008/layout/NameandTitleOrganizationalChart"/>
+    <dgm:cxn modelId="{477CC9BA-E086-43DC-ABDF-6443926B922F}" type="presOf" srcId="{783E5705-8438-4722-BBFA-4BE55F8E9D27}" destId="{7E7AFE06-AA65-43A5-9BA2-602A9EDF17B9}" srcOrd="0" destOrd="0" presId="urn:microsoft.com/office/officeart/2008/layout/NameandTitleOrganizationalChart"/>
+    <dgm:cxn modelId="{455CDDA7-D4A9-4903-8729-8A16C42E08FF}" type="presOf" srcId="{8B91A344-03BC-4FFF-94B9-FF1BB8BF211B}" destId="{F5000478-967C-4B27-8110-53C002DA2B33}" srcOrd="1" destOrd="0" presId="urn:microsoft.com/office/officeart/2008/layout/NameandTitleOrganizationalChart"/>
+    <dgm:cxn modelId="{9383E257-0D4E-4C29-89CA-E83FA5E04AF4}" type="presOf" srcId="{564AE11F-67FB-46A4-B0F5-226D604B2916}" destId="{D5CC546D-DE01-45DD-B1CE-B421154548A1}" srcOrd="0" destOrd="0" presId="urn:microsoft.com/office/officeart/2008/layout/NameandTitleOrganizationalChart"/>
+    <dgm:cxn modelId="{3E1D31ED-BB34-40B1-BB71-9F09C1536B25}" type="presOf" srcId="{71BF59FF-659B-43C4-AAA7-0C957A207938}" destId="{E131B67B-50F5-41D8-9494-48E05B9B252D}" srcOrd="0" destOrd="0" presId="urn:microsoft.com/office/officeart/2008/layout/NameandTitleOrganizationalChart"/>
+    <dgm:cxn modelId="{CD274E9E-7445-47D9-9248-C05C00B33903}" type="presOf" srcId="{A4FB22FC-B60E-49CF-85E7-3A8978BAAD4A}" destId="{D37C5308-F8B5-4F29-B51E-DD8BD337825D}" srcOrd="0" destOrd="0" presId="urn:microsoft.com/office/officeart/2008/layout/NameandTitleOrganizationalChart"/>
     <dgm:cxn modelId="{D0D0D578-9CF9-4CDB-ADDB-CD7685F9A729}" srcId="{71BF59FF-659B-43C4-AAA7-0C957A207938}" destId="{8B91A344-03BC-4FFF-94B9-FF1BB8BF211B}" srcOrd="1" destOrd="0" parTransId="{564AE11F-67FB-46A4-B0F5-226D604B2916}" sibTransId="{370B4486-6ACD-44B9-B228-4D4DF8E6DB1D}"/>
     <dgm:cxn modelId="{7F4BC693-79EF-45FC-8A58-E8BD88955381}" srcId="{71BF59FF-659B-43C4-AAA7-0C957A207938}" destId="{FA85C7AA-2911-4ADF-9B3F-681DAC5D1399}" srcOrd="0" destOrd="0" parTransId="{71E339EB-4374-48B8-AC85-2330F963F7FA}" sibTransId="{783E5705-8438-4722-BBFA-4BE55F8E9D27}"/>
-    <dgm:cxn modelId="{1883C4D5-5618-47C8-8DE6-326DEBDFE370}" type="presOf" srcId="{564AE11F-67FB-46A4-B0F5-226D604B2916}" destId="{D5CC546D-DE01-45DD-B1CE-B421154548A1}" srcOrd="0" destOrd="0" presId="urn:microsoft.com/office/officeart/2008/layout/NameandTitleOrganizationalChart"/>
-    <dgm:cxn modelId="{3E7BBB6A-1A6D-44FE-9014-7E6A0E537636}" type="presOf" srcId="{A4FB22FC-B60E-49CF-85E7-3A8978BAAD4A}" destId="{D37C5308-F8B5-4F29-B51E-DD8BD337825D}" srcOrd="0" destOrd="0" presId="urn:microsoft.com/office/officeart/2008/layout/NameandTitleOrganizationalChart"/>
-    <dgm:cxn modelId="{16E42BCC-4592-47BC-A078-1286D1E875CF}" type="presOf" srcId="{8B91A344-03BC-4FFF-94B9-FF1BB8BF211B}" destId="{F5000478-967C-4B27-8110-53C002DA2B33}" srcOrd="1" destOrd="0" presId="urn:microsoft.com/office/officeart/2008/layout/NameandTitleOrganizationalChart"/>
-    <dgm:cxn modelId="{42823369-5A3F-461F-85F1-AF76122BE70B}" type="presOf" srcId="{8B91A344-03BC-4FFF-94B9-FF1BB8BF211B}" destId="{AFA9B993-86D0-429B-AB33-C60FB461F0D8}" srcOrd="0" destOrd="0" presId="urn:microsoft.com/office/officeart/2008/layout/NameandTitleOrganizationalChart"/>
-    <dgm:cxn modelId="{62F6968C-F035-4450-974A-3DD0E46C3D34}" type="presOf" srcId="{71E339EB-4374-48B8-AC85-2330F963F7FA}" destId="{43486E7C-48F0-4619-92EE-C43B6D4C7F7F}" srcOrd="0" destOrd="0" presId="urn:microsoft.com/office/officeart/2008/layout/NameandTitleOrganizationalChart"/>
-    <dgm:cxn modelId="{D9C2B7A3-C153-4C77-987A-75CC112B891C}" type="presOf" srcId="{370B4486-6ACD-44B9-B228-4D4DF8E6DB1D}" destId="{774522F1-B7BB-4487-93F8-C86875A7C881}" srcOrd="0" destOrd="0" presId="urn:microsoft.com/office/officeart/2008/layout/NameandTitleOrganizationalChart"/>
-    <dgm:cxn modelId="{A905FFA3-1A5E-451E-A8C4-37D25CFF9EE5}" type="presOf" srcId="{783E5705-8438-4722-BBFA-4BE55F8E9D27}" destId="{7E7AFE06-AA65-43A5-9BA2-602A9EDF17B9}" srcOrd="0" destOrd="0" presId="urn:microsoft.com/office/officeart/2008/layout/NameandTitleOrganizationalChart"/>
-    <dgm:cxn modelId="{DC0ADB65-ABCA-4540-92F5-ED1196586633}" type="presParOf" srcId="{B181C6AC-FB8C-494B-9CC1-75A70349685C}" destId="{ACC5714A-7C6D-4D8F-8C32-854326F51EC4}" srcOrd="0" destOrd="0" presId="urn:microsoft.com/office/officeart/2008/layout/NameandTitleOrganizationalChart"/>
-    <dgm:cxn modelId="{8F760BB6-D6FE-42AD-82FC-28C1C526197D}" type="presParOf" srcId="{ACC5714A-7C6D-4D8F-8C32-854326F51EC4}" destId="{A21CC4E1-7C8E-4EDE-8CC6-52F342309DB2}" srcOrd="0" destOrd="0" presId="urn:microsoft.com/office/officeart/2008/layout/NameandTitleOrganizationalChart"/>
-    <dgm:cxn modelId="{A0E03DF8-7E8F-4E16-9E61-FA51C092CB92}" type="presParOf" srcId="{A21CC4E1-7C8E-4EDE-8CC6-52F342309DB2}" destId="{E131B67B-50F5-41D8-9494-48E05B9B252D}" srcOrd="0" destOrd="0" presId="urn:microsoft.com/office/officeart/2008/layout/NameandTitleOrganizationalChart"/>
-    <dgm:cxn modelId="{36B94798-4B73-4FB1-A33A-CF30B4CD3249}" type="presParOf" srcId="{A21CC4E1-7C8E-4EDE-8CC6-52F342309DB2}" destId="{D37C5308-F8B5-4F29-B51E-DD8BD337825D}" srcOrd="1" destOrd="0" presId="urn:microsoft.com/office/officeart/2008/layout/NameandTitleOrganizationalChart"/>
-    <dgm:cxn modelId="{D3C6FBC9-554A-469F-8B24-653B119F41EB}" type="presParOf" srcId="{A21CC4E1-7C8E-4EDE-8CC6-52F342309DB2}" destId="{F21B458B-9678-4610-A5ED-2A5695A34871}" srcOrd="2" destOrd="0" presId="urn:microsoft.com/office/officeart/2008/layout/NameandTitleOrganizationalChart"/>
-    <dgm:cxn modelId="{E8DA1F24-2100-4057-9A3B-116FA8481EBC}" type="presParOf" srcId="{ACC5714A-7C6D-4D8F-8C32-854326F51EC4}" destId="{CDEA8AB8-96BF-4F22-8B29-F3A95671DC6B}" srcOrd="1" destOrd="0" presId="urn:microsoft.com/office/officeart/2008/layout/NameandTitleOrganizationalChart"/>
-    <dgm:cxn modelId="{3C4F384B-676C-4F79-BD43-691016FD5693}" type="presParOf" srcId="{CDEA8AB8-96BF-4F22-8B29-F3A95671DC6B}" destId="{43486E7C-48F0-4619-92EE-C43B6D4C7F7F}" srcOrd="0" destOrd="0" presId="urn:microsoft.com/office/officeart/2008/layout/NameandTitleOrganizationalChart"/>
-    <dgm:cxn modelId="{CA8DAE4B-0D92-41A1-B6F8-51B073B93E6A}" type="presParOf" srcId="{CDEA8AB8-96BF-4F22-8B29-F3A95671DC6B}" destId="{5FB165B4-4D24-4B49-A4C0-514290F96801}" srcOrd="1" destOrd="0" presId="urn:microsoft.com/office/officeart/2008/layout/NameandTitleOrganizationalChart"/>
-    <dgm:cxn modelId="{7D358248-0EC4-49CB-B660-04168E494DA5}" type="presParOf" srcId="{5FB165B4-4D24-4B49-A4C0-514290F96801}" destId="{1EB68AC5-32E3-4044-8881-32DBAABEC6EB}" srcOrd="0" destOrd="0" presId="urn:microsoft.com/office/officeart/2008/layout/NameandTitleOrganizationalChart"/>
-    <dgm:cxn modelId="{D2C7EC6E-2E47-4506-8B68-65CCB56EFDEA}" type="presParOf" srcId="{1EB68AC5-32E3-4044-8881-32DBAABEC6EB}" destId="{4BF473B0-3EBD-47A8-87C6-EB458844B0C9}" srcOrd="0" destOrd="0" presId="urn:microsoft.com/office/officeart/2008/layout/NameandTitleOrganizationalChart"/>
-    <dgm:cxn modelId="{CA8F9359-4A37-46B4-BCF7-B9A836F627DE}" type="presParOf" srcId="{1EB68AC5-32E3-4044-8881-32DBAABEC6EB}" destId="{7E7AFE06-AA65-43A5-9BA2-602A9EDF17B9}" srcOrd="1" destOrd="0" presId="urn:microsoft.com/office/officeart/2008/layout/NameandTitleOrganizationalChart"/>
-    <dgm:cxn modelId="{E3C09A5E-5308-42B8-A17B-898D0A42C5C9}" type="presParOf" srcId="{1EB68AC5-32E3-4044-8881-32DBAABEC6EB}" destId="{138CD7B6-8713-4328-8818-26B01B38F332}" srcOrd="2" destOrd="0" presId="urn:microsoft.com/office/officeart/2008/layout/NameandTitleOrganizationalChart"/>
-    <dgm:cxn modelId="{9B8CF8EA-DFDD-4265-A806-4EFB3E66114D}" type="presParOf" srcId="{5FB165B4-4D24-4B49-A4C0-514290F96801}" destId="{E6C94160-C4F4-4B2E-809D-EB6A00C409BE}" srcOrd="1" destOrd="0" presId="urn:microsoft.com/office/officeart/2008/layout/NameandTitleOrganizationalChart"/>
-    <dgm:cxn modelId="{030174D6-19C3-49A4-8AA9-429035E15B38}" type="presParOf" srcId="{5FB165B4-4D24-4B49-A4C0-514290F96801}" destId="{FCCA0A3A-F2A5-405C-9C82-C8F3C3E00EC6}" srcOrd="2" destOrd="0" presId="urn:microsoft.com/office/officeart/2008/layout/NameandTitleOrganizationalChart"/>
-    <dgm:cxn modelId="{A5FC595A-F8CE-4C38-A770-DBF232BA7A55}" type="presParOf" srcId="{CDEA8AB8-96BF-4F22-8B29-F3A95671DC6B}" destId="{D5CC546D-DE01-45DD-B1CE-B421154548A1}" srcOrd="2" destOrd="0" presId="urn:microsoft.com/office/officeart/2008/layout/NameandTitleOrganizationalChart"/>
-    <dgm:cxn modelId="{4208924F-7D95-4C79-A0BA-F96BDF25ADB0}" type="presParOf" srcId="{CDEA8AB8-96BF-4F22-8B29-F3A95671DC6B}" destId="{F4A8FA86-BF17-4A45-8C36-4311C64F407F}" srcOrd="3" destOrd="0" presId="urn:microsoft.com/office/officeart/2008/layout/NameandTitleOrganizationalChart"/>
-    <dgm:cxn modelId="{016BF93E-E197-4ED9-9012-74C5A10E9681}" type="presParOf" srcId="{F4A8FA86-BF17-4A45-8C36-4311C64F407F}" destId="{5A13A47E-7928-42DB-8C16-907761F7219B}" srcOrd="0" destOrd="0" presId="urn:microsoft.com/office/officeart/2008/layout/NameandTitleOrganizationalChart"/>
-    <dgm:cxn modelId="{6DF74471-0B26-427A-9763-B824521B664B}" type="presParOf" srcId="{5A13A47E-7928-42DB-8C16-907761F7219B}" destId="{AFA9B993-86D0-429B-AB33-C60FB461F0D8}" srcOrd="0" destOrd="0" presId="urn:microsoft.com/office/officeart/2008/layout/NameandTitleOrganizationalChart"/>
-    <dgm:cxn modelId="{2231F3CE-2D66-4506-869B-037705D6943B}" type="presParOf" srcId="{5A13A47E-7928-42DB-8C16-907761F7219B}" destId="{774522F1-B7BB-4487-93F8-C86875A7C881}" srcOrd="1" destOrd="0" presId="urn:microsoft.com/office/officeart/2008/layout/NameandTitleOrganizationalChart"/>
-    <dgm:cxn modelId="{D03B34E1-FE9B-44F7-942A-83D69279B676}" type="presParOf" srcId="{5A13A47E-7928-42DB-8C16-907761F7219B}" destId="{F5000478-967C-4B27-8110-53C002DA2B33}" srcOrd="2" destOrd="0" presId="urn:microsoft.com/office/officeart/2008/layout/NameandTitleOrganizationalChart"/>
-    <dgm:cxn modelId="{CD2DD55C-4148-4D94-A4F5-3A598E926832}" type="presParOf" srcId="{F4A8FA86-BF17-4A45-8C36-4311C64F407F}" destId="{2C996B18-BA3F-472A-9517-6719E015E491}" srcOrd="1" destOrd="0" presId="urn:microsoft.com/office/officeart/2008/layout/NameandTitleOrganizationalChart"/>
-    <dgm:cxn modelId="{73BC2A62-64C8-430A-B720-A63932825CFF}" type="presParOf" srcId="{F4A8FA86-BF17-4A45-8C36-4311C64F407F}" destId="{144525C0-D497-4A7D-9BF0-F02566C5D79B}" srcOrd="2" destOrd="0" presId="urn:microsoft.com/office/officeart/2008/layout/NameandTitleOrganizationalChart"/>
-    <dgm:cxn modelId="{ED181ED1-52DD-476B-B810-C18A3EC57EF0}" type="presParOf" srcId="{ACC5714A-7C6D-4D8F-8C32-854326F51EC4}" destId="{F42059F7-A683-4DD0-A127-4D161EB7377D}" srcOrd="2" destOrd="0" presId="urn:microsoft.com/office/officeart/2008/layout/NameandTitleOrganizationalChart"/>
+    <dgm:cxn modelId="{F2EDCDDD-8CF5-4F9C-AC3E-F81CC287BD72}" type="presOf" srcId="{FA85C7AA-2911-4ADF-9B3F-681DAC5D1399}" destId="{4BF473B0-3EBD-47A8-87C6-EB458844B0C9}" srcOrd="0" destOrd="0" presId="urn:microsoft.com/office/officeart/2008/layout/NameandTitleOrganizationalChart"/>
+    <dgm:cxn modelId="{2B9D9989-24DC-4734-86D7-92BF193159B2}" type="presOf" srcId="{FA85C7AA-2911-4ADF-9B3F-681DAC5D1399}" destId="{138CD7B6-8713-4328-8818-26B01B38F332}" srcOrd="1" destOrd="0" presId="urn:microsoft.com/office/officeart/2008/layout/NameandTitleOrganizationalChart"/>
+    <dgm:cxn modelId="{3D0CB18A-822A-4465-BD2A-4E90F7432A81}" type="presOf" srcId="{370B4486-6ACD-44B9-B228-4D4DF8E6DB1D}" destId="{774522F1-B7BB-4487-93F8-C86875A7C881}" srcOrd="0" destOrd="0" presId="urn:microsoft.com/office/officeart/2008/layout/NameandTitleOrganizationalChart"/>
+    <dgm:cxn modelId="{9EFF2664-7359-496D-BBD3-3449A1D4832B}" type="presOf" srcId="{9371CC9B-6011-43F0-8A98-944A98B685D9}" destId="{B181C6AC-FB8C-494B-9CC1-75A70349685C}" srcOrd="0" destOrd="0" presId="urn:microsoft.com/office/officeart/2008/layout/NameandTitleOrganizationalChart"/>
+    <dgm:cxn modelId="{1D00B098-D9AA-4796-B555-8ECF706ED432}" type="presOf" srcId="{71E339EB-4374-48B8-AC85-2330F963F7FA}" destId="{43486E7C-48F0-4619-92EE-C43B6D4C7F7F}" srcOrd="0" destOrd="0" presId="urn:microsoft.com/office/officeart/2008/layout/NameandTitleOrganizationalChart"/>
+    <dgm:cxn modelId="{91E46164-951E-4E6D-BA4A-7FB59EC2E1E4}" type="presParOf" srcId="{B181C6AC-FB8C-494B-9CC1-75A70349685C}" destId="{ACC5714A-7C6D-4D8F-8C32-854326F51EC4}" srcOrd="0" destOrd="0" presId="urn:microsoft.com/office/officeart/2008/layout/NameandTitleOrganizationalChart"/>
+    <dgm:cxn modelId="{8C899CE9-A049-4FBD-85CA-E9FCB11D92C0}" type="presParOf" srcId="{ACC5714A-7C6D-4D8F-8C32-854326F51EC4}" destId="{A21CC4E1-7C8E-4EDE-8CC6-52F342309DB2}" srcOrd="0" destOrd="0" presId="urn:microsoft.com/office/officeart/2008/layout/NameandTitleOrganizationalChart"/>
+    <dgm:cxn modelId="{176FA0A4-D393-4293-9A8A-B1BA6006538B}" type="presParOf" srcId="{A21CC4E1-7C8E-4EDE-8CC6-52F342309DB2}" destId="{E131B67B-50F5-41D8-9494-48E05B9B252D}" srcOrd="0" destOrd="0" presId="urn:microsoft.com/office/officeart/2008/layout/NameandTitleOrganizationalChart"/>
+    <dgm:cxn modelId="{BA127EF3-6AC1-4BD7-8A9C-7A6DDE6BE71E}" type="presParOf" srcId="{A21CC4E1-7C8E-4EDE-8CC6-52F342309DB2}" destId="{D37C5308-F8B5-4F29-B51E-DD8BD337825D}" srcOrd="1" destOrd="0" presId="urn:microsoft.com/office/officeart/2008/layout/NameandTitleOrganizationalChart"/>
+    <dgm:cxn modelId="{E9590F19-A943-490C-AC45-F7B4EE05FF06}" type="presParOf" srcId="{A21CC4E1-7C8E-4EDE-8CC6-52F342309DB2}" destId="{F21B458B-9678-4610-A5ED-2A5695A34871}" srcOrd="2" destOrd="0" presId="urn:microsoft.com/office/officeart/2008/layout/NameandTitleOrganizationalChart"/>
+    <dgm:cxn modelId="{71C6BE93-9EBB-4E9B-9C4D-F187498DB4D9}" type="presParOf" srcId="{ACC5714A-7C6D-4D8F-8C32-854326F51EC4}" destId="{CDEA8AB8-96BF-4F22-8B29-F3A95671DC6B}" srcOrd="1" destOrd="0" presId="urn:microsoft.com/office/officeart/2008/layout/NameandTitleOrganizationalChart"/>
+    <dgm:cxn modelId="{47413163-3A30-43F6-9968-50CAE806E5F7}" type="presParOf" srcId="{CDEA8AB8-96BF-4F22-8B29-F3A95671DC6B}" destId="{43486E7C-48F0-4619-92EE-C43B6D4C7F7F}" srcOrd="0" destOrd="0" presId="urn:microsoft.com/office/officeart/2008/layout/NameandTitleOrganizationalChart"/>
+    <dgm:cxn modelId="{3A24B9BB-BC2D-4451-A1E3-6D39A402C46C}" type="presParOf" srcId="{CDEA8AB8-96BF-4F22-8B29-F3A95671DC6B}" destId="{5FB165B4-4D24-4B49-A4C0-514290F96801}" srcOrd="1" destOrd="0" presId="urn:microsoft.com/office/officeart/2008/layout/NameandTitleOrganizationalChart"/>
+    <dgm:cxn modelId="{7A424C83-7DB0-485C-997A-FB71685FFFBE}" type="presParOf" srcId="{5FB165B4-4D24-4B49-A4C0-514290F96801}" destId="{1EB68AC5-32E3-4044-8881-32DBAABEC6EB}" srcOrd="0" destOrd="0" presId="urn:microsoft.com/office/officeart/2008/layout/NameandTitleOrganizationalChart"/>
+    <dgm:cxn modelId="{C63BC113-A417-4CE8-9D3B-D781087B382A}" type="presParOf" srcId="{1EB68AC5-32E3-4044-8881-32DBAABEC6EB}" destId="{4BF473B0-3EBD-47A8-87C6-EB458844B0C9}" srcOrd="0" destOrd="0" presId="urn:microsoft.com/office/officeart/2008/layout/NameandTitleOrganizationalChart"/>
+    <dgm:cxn modelId="{985903C2-AE1B-485C-B83D-0CBA0664AE50}" type="presParOf" srcId="{1EB68AC5-32E3-4044-8881-32DBAABEC6EB}" destId="{7E7AFE06-AA65-43A5-9BA2-602A9EDF17B9}" srcOrd="1" destOrd="0" presId="urn:microsoft.com/office/officeart/2008/layout/NameandTitleOrganizationalChart"/>
+    <dgm:cxn modelId="{4E6F65D0-093D-4938-B65F-5FE8A610B901}" type="presParOf" srcId="{1EB68AC5-32E3-4044-8881-32DBAABEC6EB}" destId="{138CD7B6-8713-4328-8818-26B01B38F332}" srcOrd="2" destOrd="0" presId="urn:microsoft.com/office/officeart/2008/layout/NameandTitleOrganizationalChart"/>
+    <dgm:cxn modelId="{80E05E20-021A-49F4-9FA7-C44AF8822A06}" type="presParOf" srcId="{5FB165B4-4D24-4B49-A4C0-514290F96801}" destId="{E6C94160-C4F4-4B2E-809D-EB6A00C409BE}" srcOrd="1" destOrd="0" presId="urn:microsoft.com/office/officeart/2008/layout/NameandTitleOrganizationalChart"/>
+    <dgm:cxn modelId="{43B2910B-54E8-4DAD-A28D-91FBD2C0EBE7}" type="presParOf" srcId="{5FB165B4-4D24-4B49-A4C0-514290F96801}" destId="{FCCA0A3A-F2A5-405C-9C82-C8F3C3E00EC6}" srcOrd="2" destOrd="0" presId="urn:microsoft.com/office/officeart/2008/layout/NameandTitleOrganizationalChart"/>
+    <dgm:cxn modelId="{D9F023CD-1564-4013-937B-0307D0C990F8}" type="presParOf" srcId="{CDEA8AB8-96BF-4F22-8B29-F3A95671DC6B}" destId="{D5CC546D-DE01-45DD-B1CE-B421154548A1}" srcOrd="2" destOrd="0" presId="urn:microsoft.com/office/officeart/2008/layout/NameandTitleOrganizationalChart"/>
+    <dgm:cxn modelId="{91D3BD25-BA92-426E-9BB1-700E2372125D}" type="presParOf" srcId="{CDEA8AB8-96BF-4F22-8B29-F3A95671DC6B}" destId="{F4A8FA86-BF17-4A45-8C36-4311C64F407F}" srcOrd="3" destOrd="0" presId="urn:microsoft.com/office/officeart/2008/layout/NameandTitleOrganizationalChart"/>
+    <dgm:cxn modelId="{A46B6BC4-3C94-4354-A16E-2847851616A0}" type="presParOf" srcId="{F4A8FA86-BF17-4A45-8C36-4311C64F407F}" destId="{5A13A47E-7928-42DB-8C16-907761F7219B}" srcOrd="0" destOrd="0" presId="urn:microsoft.com/office/officeart/2008/layout/NameandTitleOrganizationalChart"/>
+    <dgm:cxn modelId="{94E18E20-4200-4D7A-B244-BC312FD06314}" type="presParOf" srcId="{5A13A47E-7928-42DB-8C16-907761F7219B}" destId="{AFA9B993-86D0-429B-AB33-C60FB461F0D8}" srcOrd="0" destOrd="0" presId="urn:microsoft.com/office/officeart/2008/layout/NameandTitleOrganizationalChart"/>
+    <dgm:cxn modelId="{D26F639C-3E58-4D1B-A752-0117E9C0834A}" type="presParOf" srcId="{5A13A47E-7928-42DB-8C16-907761F7219B}" destId="{774522F1-B7BB-4487-93F8-C86875A7C881}" srcOrd="1" destOrd="0" presId="urn:microsoft.com/office/officeart/2008/layout/NameandTitleOrganizationalChart"/>
+    <dgm:cxn modelId="{572944B0-5596-40F2-AC9E-7CC11B51DA5D}" type="presParOf" srcId="{5A13A47E-7928-42DB-8C16-907761F7219B}" destId="{F5000478-967C-4B27-8110-53C002DA2B33}" srcOrd="2" destOrd="0" presId="urn:microsoft.com/office/officeart/2008/layout/NameandTitleOrganizationalChart"/>
+    <dgm:cxn modelId="{AC24F8AA-1700-49B0-B168-3631F02FE283}" type="presParOf" srcId="{F4A8FA86-BF17-4A45-8C36-4311C64F407F}" destId="{2C996B18-BA3F-472A-9517-6719E015E491}" srcOrd="1" destOrd="0" presId="urn:microsoft.com/office/officeart/2008/layout/NameandTitleOrganizationalChart"/>
+    <dgm:cxn modelId="{6C3D878E-30DB-44A5-8036-8C79669BE663}" type="presParOf" srcId="{F4A8FA86-BF17-4A45-8C36-4311C64F407F}" destId="{144525C0-D497-4A7D-9BF0-F02566C5D79B}" srcOrd="2" destOrd="0" presId="urn:microsoft.com/office/officeart/2008/layout/NameandTitleOrganizationalChart"/>
+    <dgm:cxn modelId="{201A7F5A-77B0-4F58-8364-AD73A40265C8}" type="presParOf" srcId="{ACC5714A-7C6D-4D8F-8C32-854326F51EC4}" destId="{F42059F7-A683-4DD0-A127-4D161EB7377D}" srcOrd="2" destOrd="0" presId="urn:microsoft.com/office/officeart/2008/layout/NameandTitleOrganizationalChart"/>
   </dgm:cxnLst>
   <dgm:bg/>
   <dgm:whole/>
@@ -10135,7 +10184,7 @@
 </file>
 
 <file path=customXml/itemProps1.xml><?xml version="1.0" encoding="utf-8"?>
-<ds:datastoreItem xmlns:ds="http://schemas.openxmlformats.org/officeDocument/2006/customXml" ds:itemID="{82922075-20B5-4304-8C31-BDE268B41F13}">
+<ds:datastoreItem xmlns:ds="http://schemas.openxmlformats.org/officeDocument/2006/customXml" ds:itemID="{6028CB6B-1C4C-45F0-BCF1-8CA967D7CD96}">
   <ds:schemaRefs>
     <ds:schemaRef ds:uri="http://schemas.openxmlformats.org/officeDocument/2006/bibliography"/>
   </ds:schemaRefs>
